--- a/ManagerPresentation.docx
+++ b/ManagerPresentation.docx
@@ -14,7 +14,23 @@
           <w:sz w:val="24"/>
           <w:szCs w:val="24"/>
         </w:rPr>
-        <w:t xml:space="preserve">Welcome to the overview of how an agile team functions to the best of it’s abilities. I like to start out by getting a </w:t>
+        <w:t xml:space="preserve">Welcome to the overview of how an agile team functions to the best of </w:t>
+      </w:r>
+      <w:proofErr w:type="spellStart"/>
+      <w:r>
+        <w:rPr>
+          <w:sz w:val="24"/>
+          <w:szCs w:val="24"/>
+        </w:rPr>
+        <w:t>it’s</w:t>
+      </w:r>
+      <w:proofErr w:type="spellEnd"/>
+      <w:r>
+        <w:rPr>
+          <w:sz w:val="24"/>
+          <w:szCs w:val="24"/>
+        </w:rPr>
+        <w:t xml:space="preserve"> abilities. I like to start out by getting a </w:t>
       </w:r>
       <w:r>
         <w:rPr>
@@ -136,7 +152,23 @@
           <w:sz w:val="24"/>
           <w:szCs w:val="24"/>
         </w:rPr>
-        <w:t>I will listen to what you have to say;</w:t>
+        <w:t xml:space="preserve">I will listen to what you </w:t>
+      </w:r>
+      <w:proofErr w:type="gramStart"/>
+      <w:r>
+        <w:rPr>
+          <w:sz w:val="24"/>
+          <w:szCs w:val="24"/>
+        </w:rPr>
+        <w:t>have to</w:t>
+      </w:r>
+      <w:proofErr w:type="gramEnd"/>
+      <w:r>
+        <w:rPr>
+          <w:sz w:val="24"/>
+          <w:szCs w:val="24"/>
+        </w:rPr>
+        <w:t xml:space="preserve"> say;</w:t>
       </w:r>
     </w:p>
     <w:p>
@@ -196,7 +228,23 @@
           <w:sz w:val="24"/>
           <w:szCs w:val="24"/>
         </w:rPr>
-        <w:t>I will be respectful to each and every one of you as I realize you are coming from a good place.</w:t>
+        <w:t xml:space="preserve">I will be respectful to </w:t>
+      </w:r>
+      <w:proofErr w:type="gramStart"/>
+      <w:r>
+        <w:rPr>
+          <w:sz w:val="24"/>
+          <w:szCs w:val="24"/>
+        </w:rPr>
+        <w:t>each and every</w:t>
+      </w:r>
+      <w:proofErr w:type="gramEnd"/>
+      <w:r>
+        <w:rPr>
+          <w:sz w:val="24"/>
+          <w:szCs w:val="24"/>
+        </w:rPr>
+        <w:t xml:space="preserve"> one of you as I realize you are coming from a good place.</w:t>
       </w:r>
     </w:p>
     <w:p>
@@ -218,7 +266,21 @@
           <w:sz w:val="24"/>
           <w:szCs w:val="24"/>
         </w:rPr>
-        <w:t>use something from T-Mobile – Be Here Now; barring an emergency, please keep your phones and laptops away. They become a distraction from the goals and also may be distracting to those around you.</w:t>
+        <w:t xml:space="preserve">use something from T-Mobile – Be Here Now; barring an emergency, please keep your phones and laptops away. They become a distraction from the goals </w:t>
+      </w:r>
+      <w:r>
+        <w:rPr>
+          <w:sz w:val="24"/>
+          <w:szCs w:val="24"/>
+        </w:rPr>
+        <w:t>and</w:t>
+      </w:r>
+      <w:r>
+        <w:rPr>
+          <w:sz w:val="24"/>
+          <w:szCs w:val="24"/>
+        </w:rPr>
+        <w:t xml:space="preserve"> may be distracting to those around you.</w:t>
       </w:r>
     </w:p>
     <w:p>
@@ -238,479 +300,740 @@
     </w:p>
     <w:p>
       <w:pPr>
-        <w:jc w:val="center"/>
-        <w:rPr>
-          <w:b/>
-          <w:sz w:val="24"/>
-          <w:szCs w:val="24"/>
-        </w:rPr>
-      </w:pPr>
-      <w:r>
-        <w:rPr>
-          <w:b/>
-          <w:sz w:val="24"/>
-          <w:szCs w:val="24"/>
-        </w:rPr>
+        <w:pStyle w:val="IntenseQuote"/>
+      </w:pPr>
+      <w:r>
         <w:lastRenderedPageBreak/>
         <w:t>True / False</w:t>
       </w:r>
       <w:r>
+        <w:t xml:space="preserve"> / It Depends</w:t>
+      </w:r>
+    </w:p>
+    <w:p>
+      <w:pPr>
+        <w:pStyle w:val="ListParagraph"/>
+        <w:numPr>
+          <w:ilvl w:val="0"/>
+          <w:numId w:val="2"/>
+        </w:numPr>
+        <w:rPr>
+          <w:sz w:val="24"/>
+          <w:szCs w:val="24"/>
+        </w:rPr>
+      </w:pPr>
+      <w:r>
+        <w:rPr>
+          <w:sz w:val="24"/>
+          <w:szCs w:val="24"/>
+        </w:rPr>
+        <w:t xml:space="preserve">The </w:t>
+      </w:r>
+      <w:r>
+        <w:rPr>
+          <w:sz w:val="24"/>
+          <w:szCs w:val="24"/>
+        </w:rPr>
+        <w:t xml:space="preserve">Scrum </w:t>
+      </w:r>
+      <w:r>
+        <w:rPr>
+          <w:sz w:val="24"/>
+          <w:szCs w:val="24"/>
+        </w:rPr>
+        <w:t xml:space="preserve">team decides how they will </w:t>
+      </w:r>
+      <w:r>
+        <w:rPr>
+          <w:sz w:val="24"/>
+          <w:szCs w:val="24"/>
+        </w:rPr>
+        <w:t>operate</w:t>
+      </w:r>
+    </w:p>
+    <w:p>
+      <w:pPr>
+        <w:pStyle w:val="ListParagraph"/>
+        <w:numPr>
+          <w:ilvl w:val="0"/>
+          <w:numId w:val="2"/>
+        </w:numPr>
+        <w:rPr>
+          <w:sz w:val="24"/>
+          <w:szCs w:val="24"/>
+        </w:rPr>
+      </w:pPr>
+      <w:r>
+        <w:rPr>
+          <w:sz w:val="24"/>
+          <w:szCs w:val="24"/>
+        </w:rPr>
+        <w:t>The Scrum team is empowered to make decisions</w:t>
+      </w:r>
+    </w:p>
+    <w:p>
+      <w:pPr>
+        <w:pStyle w:val="ListParagraph"/>
+        <w:numPr>
+          <w:ilvl w:val="0"/>
+          <w:numId w:val="2"/>
+        </w:numPr>
+        <w:rPr>
+          <w:sz w:val="24"/>
+          <w:szCs w:val="24"/>
+        </w:rPr>
+      </w:pPr>
+      <w:r>
+        <w:rPr>
+          <w:sz w:val="24"/>
+          <w:szCs w:val="24"/>
+        </w:rPr>
+        <w:t xml:space="preserve">The Scrum team should </w:t>
+      </w:r>
+      <w:r>
+        <w:rPr>
+          <w:sz w:val="24"/>
+          <w:szCs w:val="24"/>
+        </w:rPr>
+        <w:t>choose their work</w:t>
+      </w:r>
+    </w:p>
+    <w:p>
+      <w:pPr>
+        <w:pStyle w:val="ListParagraph"/>
+        <w:numPr>
+          <w:ilvl w:val="0"/>
+          <w:numId w:val="2"/>
+        </w:numPr>
+        <w:rPr>
+          <w:sz w:val="24"/>
+          <w:szCs w:val="24"/>
+        </w:rPr>
+      </w:pPr>
+      <w:r>
+        <w:rPr>
+          <w:sz w:val="24"/>
+          <w:szCs w:val="24"/>
+        </w:rPr>
+        <w:t>The stakeholders should ask the developers how the work is going</w:t>
+      </w:r>
+    </w:p>
+    <w:p>
+      <w:pPr>
+        <w:pStyle w:val="ListParagraph"/>
+        <w:numPr>
+          <w:ilvl w:val="0"/>
+          <w:numId w:val="2"/>
+        </w:numPr>
+        <w:rPr>
+          <w:sz w:val="24"/>
+          <w:szCs w:val="24"/>
+        </w:rPr>
+      </w:pPr>
+      <w:r>
+        <w:rPr>
+          <w:sz w:val="24"/>
+          <w:szCs w:val="24"/>
+        </w:rPr>
+        <w:t>The Scrum Master should be providing updates to the customer directly</w:t>
+      </w:r>
+    </w:p>
+    <w:p>
+      <w:pPr>
+        <w:pStyle w:val="ListParagraph"/>
+        <w:numPr>
+          <w:ilvl w:val="0"/>
+          <w:numId w:val="2"/>
+        </w:numPr>
+        <w:rPr>
+          <w:sz w:val="24"/>
+          <w:szCs w:val="24"/>
+        </w:rPr>
+      </w:pPr>
+      <w:r>
+        <w:rPr>
+          <w:sz w:val="24"/>
+          <w:szCs w:val="24"/>
+        </w:rPr>
+        <w:t>The Scrum Master coaches the team on the process</w:t>
+      </w:r>
+    </w:p>
+    <w:p>
+      <w:pPr>
+        <w:pStyle w:val="ListParagraph"/>
+        <w:numPr>
+          <w:ilvl w:val="0"/>
+          <w:numId w:val="2"/>
+        </w:numPr>
+        <w:rPr>
+          <w:sz w:val="24"/>
+          <w:szCs w:val="24"/>
+        </w:rPr>
+      </w:pPr>
+      <w:r>
+        <w:rPr>
+          <w:sz w:val="24"/>
+          <w:szCs w:val="24"/>
+        </w:rPr>
+        <w:t>The Product Owner sets the priority of the backlog</w:t>
+      </w:r>
+    </w:p>
+    <w:p>
+      <w:pPr>
+        <w:pStyle w:val="ListParagraph"/>
+        <w:numPr>
+          <w:ilvl w:val="0"/>
+          <w:numId w:val="2"/>
+        </w:numPr>
+        <w:rPr>
+          <w:sz w:val="24"/>
+          <w:szCs w:val="24"/>
+        </w:rPr>
+      </w:pPr>
+      <w:r>
+        <w:rPr>
+          <w:sz w:val="24"/>
+          <w:szCs w:val="24"/>
+        </w:rPr>
+        <w:t>The Developers do not prioritize the backlog</w:t>
+      </w:r>
+    </w:p>
+    <w:p>
+      <w:pPr>
+        <w:pStyle w:val="ListParagraph"/>
+        <w:numPr>
+          <w:ilvl w:val="0"/>
+          <w:numId w:val="2"/>
+        </w:numPr>
+        <w:rPr>
+          <w:sz w:val="24"/>
+          <w:szCs w:val="24"/>
+        </w:rPr>
+      </w:pPr>
+      <w:r>
+        <w:rPr>
+          <w:sz w:val="24"/>
+          <w:szCs w:val="24"/>
+        </w:rPr>
+        <w:t>The Scrum Master runs the Scrum Ceremonies</w:t>
+      </w:r>
+    </w:p>
+    <w:p>
+      <w:pPr>
+        <w:pStyle w:val="ListParagraph"/>
+        <w:numPr>
+          <w:ilvl w:val="0"/>
+          <w:numId w:val="2"/>
+        </w:numPr>
+        <w:rPr>
+          <w:sz w:val="24"/>
+          <w:szCs w:val="24"/>
+        </w:rPr>
+      </w:pPr>
+      <w:r>
+        <w:rPr>
+          <w:sz w:val="24"/>
+          <w:szCs w:val="24"/>
+        </w:rPr>
+        <w:t>The HR Manager prioritizes the backlog</w:t>
+      </w:r>
+    </w:p>
+    <w:p>
+      <w:pPr>
+        <w:pStyle w:val="ListParagraph"/>
+        <w:numPr>
+          <w:ilvl w:val="0"/>
+          <w:numId w:val="2"/>
+        </w:numPr>
+        <w:rPr>
+          <w:sz w:val="24"/>
+          <w:szCs w:val="24"/>
+        </w:rPr>
+      </w:pPr>
+      <w:r>
+        <w:rPr>
+          <w:sz w:val="24"/>
+          <w:szCs w:val="24"/>
+        </w:rPr>
+        <w:t>Periodic testing Sprints are the preferred mechanism for ensuring high quality.</w:t>
+      </w:r>
+    </w:p>
+    <w:p>
+      <w:pPr>
+        <w:pStyle w:val="ListParagraph"/>
+        <w:numPr>
+          <w:ilvl w:val="0"/>
+          <w:numId w:val="2"/>
+        </w:numPr>
+        <w:rPr>
+          <w:sz w:val="24"/>
+          <w:szCs w:val="24"/>
+        </w:rPr>
+      </w:pPr>
+      <w:r>
+        <w:rPr>
+          <w:sz w:val="24"/>
+          <w:szCs w:val="24"/>
+        </w:rPr>
+        <w:t xml:space="preserve">The Development Team needs full details of each PBI </w:t>
+      </w:r>
+      <w:proofErr w:type="gramStart"/>
+      <w:r>
+        <w:rPr>
+          <w:sz w:val="24"/>
+          <w:szCs w:val="24"/>
+        </w:rPr>
+        <w:t>in order to</w:t>
+      </w:r>
+      <w:proofErr w:type="gramEnd"/>
+      <w:r>
+        <w:rPr>
+          <w:sz w:val="24"/>
+          <w:szCs w:val="24"/>
+        </w:rPr>
+        <w:t xml:space="preserve"> estimate the size or complexity of the item.</w:t>
+      </w:r>
+    </w:p>
+    <w:p>
+      <w:pPr>
+        <w:pStyle w:val="ListParagraph"/>
+        <w:numPr>
+          <w:ilvl w:val="0"/>
+          <w:numId w:val="2"/>
+        </w:numPr>
+        <w:rPr>
+          <w:sz w:val="24"/>
+          <w:szCs w:val="24"/>
+        </w:rPr>
+      </w:pPr>
+      <w:r>
+        <w:rPr>
+          <w:sz w:val="24"/>
+          <w:szCs w:val="24"/>
+        </w:rPr>
+        <w:t xml:space="preserve">The Scrum Team can request an Abnormal Termination if the Sprint Plan is significantly invalidated or interrupted by external factors. </w:t>
+      </w:r>
+    </w:p>
+    <w:p>
+      <w:pPr>
+        <w:pStyle w:val="ListParagraph"/>
+        <w:numPr>
+          <w:ilvl w:val="0"/>
+          <w:numId w:val="2"/>
+        </w:numPr>
+        <w:rPr>
+          <w:sz w:val="24"/>
+          <w:szCs w:val="24"/>
+        </w:rPr>
+      </w:pPr>
+      <w:r>
+        <w:rPr>
+          <w:sz w:val="24"/>
+          <w:szCs w:val="24"/>
+        </w:rPr>
+        <w:t xml:space="preserve">Management can replace one PBI in the Sprint Backlog with another during the Sprint. </w:t>
+      </w:r>
+    </w:p>
+    <w:p>
+      <w:pPr>
+        <w:pStyle w:val="ListParagraph"/>
+        <w:numPr>
+          <w:ilvl w:val="0"/>
+          <w:numId w:val="2"/>
+        </w:numPr>
+        <w:rPr>
+          <w:sz w:val="24"/>
+          <w:szCs w:val="24"/>
+        </w:rPr>
+      </w:pPr>
+      <w:r>
+        <w:rPr>
+          <w:sz w:val="24"/>
+          <w:szCs w:val="24"/>
+        </w:rPr>
+        <w:t xml:space="preserve">The ScrumMaster assigns tasks to Team members. </w:t>
+      </w:r>
+    </w:p>
+    <w:p>
+      <w:pPr>
+        <w:pStyle w:val="ListParagraph"/>
+        <w:numPr>
+          <w:ilvl w:val="0"/>
+          <w:numId w:val="2"/>
+        </w:numPr>
+        <w:rPr>
+          <w:sz w:val="24"/>
+          <w:szCs w:val="24"/>
+        </w:rPr>
+      </w:pPr>
+      <w:r>
+        <w:rPr>
+          <w:sz w:val="24"/>
+          <w:szCs w:val="24"/>
+        </w:rPr>
+        <w:t xml:space="preserve">For most efficient flow, the Development Team should route all Product Owner questions through the ScrumMaster. </w:t>
+      </w:r>
+    </w:p>
+    <w:p>
+      <w:pPr>
+        <w:pStyle w:val="ListParagraph"/>
+        <w:numPr>
+          <w:ilvl w:val="0"/>
+          <w:numId w:val="2"/>
+        </w:numPr>
+        <w:rPr>
+          <w:sz w:val="24"/>
+          <w:szCs w:val="24"/>
+        </w:rPr>
+      </w:pPr>
+      <w:r>
+        <w:rPr>
+          <w:sz w:val="24"/>
+          <w:szCs w:val="24"/>
+        </w:rPr>
+        <w:t>The ScrumMaster is responsible for protecting the Development Team from both internal and external distractions.</w:t>
+      </w:r>
+      <w:r>
+        <w:rPr>
+          <w:sz w:val="24"/>
+          <w:szCs w:val="24"/>
+        </w:rPr>
+        <w:t xml:space="preserve"> </w:t>
+      </w:r>
+    </w:p>
+    <w:p>
+      <w:pPr>
+        <w:pStyle w:val="ListParagraph"/>
+        <w:numPr>
+          <w:ilvl w:val="0"/>
+          <w:numId w:val="2"/>
+        </w:numPr>
+        <w:rPr>
+          <w:sz w:val="24"/>
+          <w:szCs w:val="24"/>
+        </w:rPr>
+      </w:pPr>
+      <w:r>
+        <w:rPr>
+          <w:sz w:val="24"/>
+          <w:szCs w:val="24"/>
+        </w:rPr>
+        <w:t>During a Sprint, anyone with sufficient formal authority in the organization may require the Development Team to take on additional tasks.</w:t>
+      </w:r>
+    </w:p>
+    <w:p>
+      <w:pPr>
+        <w:pStyle w:val="ListParagraph"/>
+        <w:numPr>
+          <w:ilvl w:val="0"/>
+          <w:numId w:val="2"/>
+        </w:numPr>
+        <w:rPr>
+          <w:sz w:val="24"/>
+          <w:szCs w:val="24"/>
+        </w:rPr>
+      </w:pPr>
+      <w:r>
+        <w:rPr>
+          <w:sz w:val="24"/>
+          <w:szCs w:val="24"/>
+        </w:rPr>
+        <w:t>Scrum allows individual team members to be specialists.</w:t>
+      </w:r>
+    </w:p>
+    <w:p>
+      <w:pPr>
+        <w:pStyle w:val="ListParagraph"/>
+        <w:numPr>
+          <w:ilvl w:val="0"/>
+          <w:numId w:val="2"/>
+        </w:numPr>
+        <w:rPr>
+          <w:sz w:val="24"/>
+          <w:szCs w:val="24"/>
+        </w:rPr>
+      </w:pPr>
+      <w:r>
+        <w:rPr>
+          <w:sz w:val="24"/>
+          <w:szCs w:val="24"/>
+        </w:rPr>
+        <w:t>With the self-organizing team concept, there is no longer any need for managers.</w:t>
+      </w:r>
+    </w:p>
+    <w:p>
+      <w:pPr>
+        <w:rPr>
+          <w:sz w:val="24"/>
+          <w:szCs w:val="24"/>
+        </w:rPr>
+      </w:pPr>
+      <w:r>
+        <w:rPr>
+          <w:sz w:val="24"/>
+          <w:szCs w:val="24"/>
+        </w:rPr>
+        <w:br w:type="page"/>
+      </w:r>
+    </w:p>
+    <w:p>
+      <w:pPr>
+        <w:pStyle w:val="ListParagraph"/>
+        <w:numPr>
+          <w:ilvl w:val="0"/>
+          <w:numId w:val="3"/>
+        </w:numPr>
+        <w:rPr>
+          <w:sz w:val="24"/>
+          <w:szCs w:val="24"/>
+        </w:rPr>
+      </w:pPr>
+      <w:r>
+        <w:rPr>
+          <w:sz w:val="24"/>
+          <w:szCs w:val="24"/>
+        </w:rPr>
+        <w:lastRenderedPageBreak/>
+        <w:t xml:space="preserve">It Depends – how the team functions within the structure is ok. By example, the Scrum Master has the requirement to make sure that the process is followed, </w:t>
+      </w:r>
+      <w:r>
+        <w:rPr>
+          <w:sz w:val="24"/>
+          <w:szCs w:val="24"/>
+        </w:rPr>
+        <w:t xml:space="preserve">however </w:t>
+      </w:r>
+      <w:r>
+        <w:rPr>
+          <w:i/>
+          <w:sz w:val="24"/>
+          <w:szCs w:val="24"/>
+        </w:rPr>
+        <w:t xml:space="preserve">how </w:t>
+      </w:r>
+      <w:r>
+        <w:rPr>
+          <w:sz w:val="24"/>
+          <w:szCs w:val="24"/>
+        </w:rPr>
+        <w:t>the team chooses to implement the process is ok. The SM builds the house, the Team decides what color to paint and where the furniture goes.</w:t>
+      </w:r>
+    </w:p>
+    <w:p>
+      <w:pPr>
+        <w:pStyle w:val="ListParagraph"/>
+        <w:numPr>
+          <w:ilvl w:val="0"/>
+          <w:numId w:val="3"/>
+        </w:numPr>
+        <w:rPr>
+          <w:sz w:val="24"/>
+          <w:szCs w:val="24"/>
+        </w:rPr>
+      </w:pPr>
+      <w:r>
+        <w:rPr>
+          <w:sz w:val="24"/>
+          <w:szCs w:val="24"/>
+        </w:rPr>
+        <w:t>True. Within the team they can make decisions as to who may do the work, determine what they can accomplish and the team agreements</w:t>
+      </w:r>
+    </w:p>
+    <w:p>
+      <w:pPr>
+        <w:pStyle w:val="ListParagraph"/>
+        <w:numPr>
+          <w:ilvl w:val="0"/>
+          <w:numId w:val="3"/>
+        </w:numPr>
+        <w:rPr>
+          <w:sz w:val="24"/>
+          <w:szCs w:val="24"/>
+        </w:rPr>
+      </w:pPr>
+      <w:r>
+        <w:rPr>
+          <w:sz w:val="24"/>
+          <w:szCs w:val="24"/>
+        </w:rPr>
+        <w:t>True. Team members, not the SM or anyone else make the decision. The HR manager may influence by providing input to team members for furtherance of their career goals or to stretch themselves. However, if they or the team needs them to focus on what they can do best, they make the decision.</w:t>
+      </w:r>
+    </w:p>
+    <w:p>
+      <w:pPr>
+        <w:pStyle w:val="ListParagraph"/>
+        <w:numPr>
+          <w:ilvl w:val="0"/>
+          <w:numId w:val="3"/>
+        </w:numPr>
+        <w:rPr>
+          <w:sz w:val="24"/>
+          <w:szCs w:val="24"/>
+        </w:rPr>
+      </w:pPr>
+      <w:r>
+        <w:rPr>
+          <w:sz w:val="24"/>
+          <w:szCs w:val="24"/>
+        </w:rPr>
+        <w:t xml:space="preserve">It depends. There are times when that direct communication may be needed or desired. Team members should feel empowered to do that, however if the Scrum Master finds that it is a distraction to the team or the accomplishment of the sprint goal, they should step in. At no point should the stakeholder introduce a change from an agreed to PBI; if an error was made in the requirement, the may story close and a new story would be prioritized. </w:t>
+      </w:r>
+    </w:p>
+    <w:p>
+      <w:pPr>
+        <w:pStyle w:val="ListParagraph"/>
+        <w:numPr>
+          <w:ilvl w:val="0"/>
+          <w:numId w:val="3"/>
+        </w:numPr>
+        <w:rPr>
+          <w:sz w:val="24"/>
+          <w:szCs w:val="24"/>
+        </w:rPr>
+      </w:pPr>
+      <w:r>
+        <w:rPr>
+          <w:sz w:val="24"/>
+          <w:szCs w:val="24"/>
+        </w:rPr>
+        <w:t xml:space="preserve">True. The Scrum Master using boards provides the team’s progress. However, if </w:t>
+      </w:r>
+      <w:r>
+        <w:rPr>
+          <w:sz w:val="24"/>
+          <w:szCs w:val="24"/>
+        </w:rPr>
+        <w:t xml:space="preserve">stakeholders need a </w:t>
+      </w:r>
+      <w:r>
+        <w:rPr>
+          <w:sz w:val="24"/>
+          <w:szCs w:val="24"/>
+        </w:rPr>
+        <w:t>quick update and the product owner isn’t present then this can be done.</w:t>
+      </w:r>
+    </w:p>
+    <w:p>
+      <w:pPr>
+        <w:pStyle w:val="ListParagraph"/>
+        <w:numPr>
+          <w:ilvl w:val="0"/>
+          <w:numId w:val="3"/>
+        </w:numPr>
+        <w:rPr>
+          <w:sz w:val="24"/>
+          <w:szCs w:val="24"/>
+        </w:rPr>
+      </w:pPr>
+      <w:r>
+        <w:rPr>
+          <w:sz w:val="24"/>
+          <w:szCs w:val="24"/>
+        </w:rPr>
+        <w:t>True.</w:t>
+      </w:r>
+    </w:p>
+    <w:p>
+      <w:pPr>
+        <w:pStyle w:val="ListParagraph"/>
+        <w:numPr>
+          <w:ilvl w:val="0"/>
+          <w:numId w:val="3"/>
+        </w:numPr>
+        <w:rPr>
+          <w:sz w:val="24"/>
+          <w:szCs w:val="24"/>
+        </w:rPr>
+      </w:pPr>
+      <w:r>
+        <w:rPr>
+          <w:sz w:val="24"/>
+          <w:szCs w:val="24"/>
+        </w:rPr>
+        <w:t>True. They prioritize the backlog based upon business priorities and other factors.</w:t>
+      </w:r>
+    </w:p>
+    <w:p>
+      <w:pPr>
+        <w:pStyle w:val="ListParagraph"/>
+        <w:numPr>
+          <w:ilvl w:val="0"/>
+          <w:numId w:val="3"/>
+        </w:numPr>
+        <w:rPr>
+          <w:sz w:val="24"/>
+          <w:szCs w:val="24"/>
+        </w:rPr>
+      </w:pPr>
+      <w:r>
+        <w:rPr>
+          <w:sz w:val="24"/>
+          <w:szCs w:val="24"/>
+        </w:rPr>
+        <w:t xml:space="preserve">True. They may provide feedback or influence the Product Owner’s </w:t>
+      </w:r>
+      <w:r>
+        <w:rPr>
+          <w:sz w:val="24"/>
+          <w:szCs w:val="24"/>
+        </w:rPr>
+        <w:t>Prioritization;</w:t>
+      </w:r>
+      <w:r>
+        <w:rPr>
+          <w:sz w:val="24"/>
+          <w:szCs w:val="24"/>
+        </w:rPr>
+        <w:t xml:space="preserve"> however</w:t>
+      </w:r>
+      <w:r>
+        <w:rPr>
+          <w:sz w:val="24"/>
+          <w:szCs w:val="24"/>
+        </w:rPr>
+        <w:t>,</w:t>
+      </w:r>
+      <w:r>
+        <w:rPr>
+          <w:sz w:val="24"/>
+          <w:szCs w:val="24"/>
+        </w:rPr>
+        <w:t xml:space="preserve"> they should choose the work based upon priority barring a technical hurdle in accomplishing the work.</w:t>
+      </w:r>
+    </w:p>
+    <w:p>
+      <w:pPr>
+        <w:pStyle w:val="ListParagraph"/>
+        <w:numPr>
+          <w:ilvl w:val="0"/>
+          <w:numId w:val="3"/>
+        </w:numPr>
+        <w:rPr>
+          <w:sz w:val="24"/>
+          <w:szCs w:val="24"/>
+        </w:rPr>
+      </w:pPr>
+      <w:r>
+        <w:rPr>
+          <w:sz w:val="24"/>
+          <w:szCs w:val="24"/>
+        </w:rPr>
+        <w:t xml:space="preserve">False. The Scrum Master ensures that the ceremonies are scheduled and that they occur. They can facilitate the meetings and help keep them focused, however the team can run the meeting as appropriate. </w:t>
+      </w:r>
+      <w:r>
         <w:rPr>
           <w:b/>
           <w:sz w:val="24"/>
           <w:szCs w:val="24"/>
         </w:rPr>
-        <w:t xml:space="preserve"> / It Depends</w:t>
-      </w:r>
-    </w:p>
-    <w:p>
-      <w:pPr>
-        <w:pStyle w:val="ListParagraph"/>
-        <w:numPr>
-          <w:ilvl w:val="0"/>
-          <w:numId w:val="2"/>
-        </w:numPr>
-        <w:rPr>
-          <w:sz w:val="24"/>
-          <w:szCs w:val="24"/>
-        </w:rPr>
-      </w:pPr>
-      <w:r>
-        <w:rPr>
-          <w:sz w:val="24"/>
-          <w:szCs w:val="24"/>
-        </w:rPr>
-        <w:t xml:space="preserve">The </w:t>
-      </w:r>
-      <w:r>
-        <w:rPr>
-          <w:sz w:val="24"/>
-          <w:szCs w:val="24"/>
-        </w:rPr>
-        <w:t xml:space="preserve">Scrum </w:t>
-      </w:r>
-      <w:r>
-        <w:rPr>
-          <w:sz w:val="24"/>
-          <w:szCs w:val="24"/>
-        </w:rPr>
-        <w:t xml:space="preserve">team decides how they will </w:t>
-      </w:r>
-      <w:r>
-        <w:rPr>
-          <w:sz w:val="24"/>
-          <w:szCs w:val="24"/>
-        </w:rPr>
-        <w:t>operate</w:t>
-      </w:r>
-    </w:p>
-    <w:p>
-      <w:pPr>
-        <w:pStyle w:val="ListParagraph"/>
-        <w:numPr>
-          <w:ilvl w:val="0"/>
-          <w:numId w:val="2"/>
-        </w:numPr>
-        <w:rPr>
-          <w:sz w:val="24"/>
-          <w:szCs w:val="24"/>
-        </w:rPr>
-      </w:pPr>
-      <w:r>
-        <w:rPr>
-          <w:sz w:val="24"/>
-          <w:szCs w:val="24"/>
-        </w:rPr>
-        <w:t>The Scrum team is empowered to make decisions</w:t>
-      </w:r>
-    </w:p>
-    <w:p>
-      <w:pPr>
-        <w:pStyle w:val="ListParagraph"/>
-        <w:numPr>
-          <w:ilvl w:val="0"/>
-          <w:numId w:val="2"/>
-        </w:numPr>
-        <w:rPr>
-          <w:sz w:val="24"/>
-          <w:szCs w:val="24"/>
-        </w:rPr>
-      </w:pPr>
-      <w:r>
-        <w:rPr>
-          <w:sz w:val="24"/>
-          <w:szCs w:val="24"/>
-        </w:rPr>
-        <w:t xml:space="preserve">The Scrum team should </w:t>
-      </w:r>
-      <w:r>
-        <w:rPr>
-          <w:sz w:val="24"/>
-          <w:szCs w:val="24"/>
-        </w:rPr>
-        <w:t>choose their work</w:t>
-      </w:r>
-    </w:p>
-    <w:p>
-      <w:pPr>
-        <w:pStyle w:val="ListParagraph"/>
-        <w:numPr>
-          <w:ilvl w:val="0"/>
-          <w:numId w:val="2"/>
-        </w:numPr>
-        <w:rPr>
-          <w:sz w:val="24"/>
-          <w:szCs w:val="24"/>
-        </w:rPr>
-      </w:pPr>
-      <w:r>
-        <w:rPr>
-          <w:sz w:val="24"/>
-          <w:szCs w:val="24"/>
-        </w:rPr>
-        <w:t>The stakeholders should ask the developers how the work is going</w:t>
-      </w:r>
-    </w:p>
-    <w:p>
-      <w:pPr>
-        <w:pStyle w:val="ListParagraph"/>
-        <w:numPr>
-          <w:ilvl w:val="0"/>
-          <w:numId w:val="2"/>
-        </w:numPr>
-        <w:rPr>
-          <w:sz w:val="24"/>
-          <w:szCs w:val="24"/>
-        </w:rPr>
-      </w:pPr>
-      <w:r>
-        <w:rPr>
-          <w:sz w:val="24"/>
-          <w:szCs w:val="24"/>
-        </w:rPr>
-        <w:t>The Scrum Master should be providing updates to the customer directly</w:t>
-      </w:r>
-    </w:p>
-    <w:p>
-      <w:pPr>
-        <w:pStyle w:val="ListParagraph"/>
-        <w:numPr>
-          <w:ilvl w:val="0"/>
-          <w:numId w:val="2"/>
-        </w:numPr>
-        <w:rPr>
-          <w:sz w:val="24"/>
-          <w:szCs w:val="24"/>
-        </w:rPr>
-      </w:pPr>
-      <w:r>
-        <w:rPr>
-          <w:sz w:val="24"/>
-          <w:szCs w:val="24"/>
-        </w:rPr>
-        <w:t>The Scrum Master coaches the team on the process</w:t>
-      </w:r>
-    </w:p>
-    <w:p>
-      <w:pPr>
-        <w:pStyle w:val="ListParagraph"/>
-        <w:numPr>
-          <w:ilvl w:val="0"/>
-          <w:numId w:val="2"/>
-        </w:numPr>
-        <w:rPr>
-          <w:sz w:val="24"/>
-          <w:szCs w:val="24"/>
-        </w:rPr>
-      </w:pPr>
-      <w:r>
-        <w:rPr>
-          <w:sz w:val="24"/>
-          <w:szCs w:val="24"/>
-        </w:rPr>
-        <w:t>The Product Owner sets the priority of the backlog</w:t>
-      </w:r>
-    </w:p>
-    <w:p>
-      <w:pPr>
-        <w:pStyle w:val="ListParagraph"/>
-        <w:numPr>
-          <w:ilvl w:val="0"/>
-          <w:numId w:val="2"/>
-        </w:numPr>
-        <w:rPr>
-          <w:sz w:val="24"/>
-          <w:szCs w:val="24"/>
-        </w:rPr>
-      </w:pPr>
-      <w:r>
-        <w:rPr>
-          <w:sz w:val="24"/>
-          <w:szCs w:val="24"/>
-        </w:rPr>
-        <w:t>The Developers do not prioritize the backlog</w:t>
-      </w:r>
-    </w:p>
-    <w:p>
-      <w:pPr>
-        <w:pStyle w:val="ListParagraph"/>
-        <w:numPr>
-          <w:ilvl w:val="0"/>
-          <w:numId w:val="2"/>
-        </w:numPr>
-        <w:rPr>
-          <w:sz w:val="24"/>
-          <w:szCs w:val="24"/>
-        </w:rPr>
-      </w:pPr>
-      <w:r>
-        <w:rPr>
-          <w:sz w:val="24"/>
-          <w:szCs w:val="24"/>
-        </w:rPr>
-        <w:t>The Scrum Master runs the Scrum Ceremonies</w:t>
-      </w:r>
-    </w:p>
-    <w:p>
-      <w:pPr>
-        <w:pStyle w:val="ListParagraph"/>
-        <w:numPr>
-          <w:ilvl w:val="0"/>
-          <w:numId w:val="2"/>
-        </w:numPr>
-        <w:rPr>
-          <w:sz w:val="24"/>
-          <w:szCs w:val="24"/>
-        </w:rPr>
-      </w:pPr>
-      <w:r>
-        <w:rPr>
-          <w:sz w:val="24"/>
-          <w:szCs w:val="24"/>
-        </w:rPr>
-        <w:t>The HR Manager prioritizes the backlog</w:t>
-      </w:r>
-    </w:p>
-    <w:p>
-      <w:pPr>
-        <w:pStyle w:val="ListParagraph"/>
-        <w:numPr>
-          <w:ilvl w:val="0"/>
-          <w:numId w:val="2"/>
-        </w:numPr>
-        <w:rPr>
-          <w:sz w:val="24"/>
-          <w:szCs w:val="24"/>
-        </w:rPr>
-      </w:pPr>
-      <w:r>
-        <w:rPr>
-          <w:sz w:val="24"/>
-          <w:szCs w:val="24"/>
-        </w:rPr>
-        <w:t>Periodic testing Sprints are the preferred mechanism for ensuring high quality.</w:t>
-      </w:r>
-    </w:p>
-    <w:p>
-      <w:pPr>
-        <w:pStyle w:val="ListParagraph"/>
-        <w:numPr>
-          <w:ilvl w:val="0"/>
-          <w:numId w:val="2"/>
-        </w:numPr>
-        <w:rPr>
-          <w:sz w:val="24"/>
-          <w:szCs w:val="24"/>
-        </w:rPr>
-      </w:pPr>
-      <w:r>
-        <w:rPr>
-          <w:sz w:val="24"/>
-          <w:szCs w:val="24"/>
-        </w:rPr>
-        <w:t>The Development Team needs full details of each PBI in order to estimate the size or complexity of the item.</w:t>
-      </w:r>
-    </w:p>
-    <w:p>
-      <w:pPr>
-        <w:pStyle w:val="ListParagraph"/>
-        <w:numPr>
-          <w:ilvl w:val="0"/>
-          <w:numId w:val="2"/>
-        </w:numPr>
-        <w:rPr>
-          <w:sz w:val="24"/>
-          <w:szCs w:val="24"/>
-        </w:rPr>
-      </w:pPr>
-      <w:r>
-        <w:rPr>
-          <w:sz w:val="24"/>
-          <w:szCs w:val="24"/>
-        </w:rPr>
-        <w:t xml:space="preserve">The Scrum Team can request an Abnormal Termination if the Sprint Plan is significantly invalidated or interrupted by external factors. </w:t>
-      </w:r>
-    </w:p>
-    <w:p>
-      <w:pPr>
-        <w:pStyle w:val="ListParagraph"/>
-        <w:numPr>
-          <w:ilvl w:val="0"/>
-          <w:numId w:val="2"/>
-        </w:numPr>
-        <w:rPr>
-          <w:sz w:val="24"/>
-          <w:szCs w:val="24"/>
-        </w:rPr>
-      </w:pPr>
-      <w:r>
-        <w:rPr>
-          <w:sz w:val="24"/>
-          <w:szCs w:val="24"/>
-        </w:rPr>
-        <w:t xml:space="preserve">Management can replace one PBI in the Sprint Backlog with another during the Sprint. </w:t>
-      </w:r>
-    </w:p>
-    <w:p>
-      <w:pPr>
-        <w:pStyle w:val="ListParagraph"/>
-        <w:numPr>
-          <w:ilvl w:val="0"/>
-          <w:numId w:val="2"/>
-        </w:numPr>
-        <w:rPr>
-          <w:sz w:val="24"/>
-          <w:szCs w:val="24"/>
-        </w:rPr>
-      </w:pPr>
-      <w:r>
-        <w:rPr>
-          <w:sz w:val="24"/>
-          <w:szCs w:val="24"/>
-        </w:rPr>
-        <w:t xml:space="preserve">The ScrumMaster assigns tasks to Team members. </w:t>
-      </w:r>
-    </w:p>
-    <w:p>
-      <w:pPr>
-        <w:pStyle w:val="ListParagraph"/>
-        <w:numPr>
-          <w:ilvl w:val="0"/>
-          <w:numId w:val="2"/>
-        </w:numPr>
-        <w:rPr>
-          <w:sz w:val="24"/>
-          <w:szCs w:val="24"/>
-        </w:rPr>
-      </w:pPr>
-      <w:r>
-        <w:rPr>
-          <w:sz w:val="24"/>
-          <w:szCs w:val="24"/>
-        </w:rPr>
-        <w:t xml:space="preserve">For most efficient flow, the Development Team should route all Product Owner questions through the ScrumMaster. </w:t>
-      </w:r>
-    </w:p>
-    <w:p>
-      <w:pPr>
-        <w:pStyle w:val="ListParagraph"/>
-        <w:numPr>
-          <w:ilvl w:val="0"/>
-          <w:numId w:val="2"/>
-        </w:numPr>
-        <w:rPr>
-          <w:sz w:val="24"/>
-          <w:szCs w:val="24"/>
-        </w:rPr>
-      </w:pPr>
-      <w:r>
-        <w:rPr>
-          <w:sz w:val="24"/>
-          <w:szCs w:val="24"/>
-        </w:rPr>
-        <w:t>The ScrumMaster is responsible for protecting the Development Team from both internal and external distractions.</w:t>
-      </w:r>
-      <w:r>
-        <w:rPr>
-          <w:sz w:val="24"/>
-          <w:szCs w:val="24"/>
-        </w:rPr>
-        <w:t xml:space="preserve"> </w:t>
-      </w:r>
-    </w:p>
-    <w:p>
-      <w:pPr>
-        <w:pStyle w:val="ListParagraph"/>
-        <w:numPr>
-          <w:ilvl w:val="0"/>
-          <w:numId w:val="2"/>
-        </w:numPr>
-        <w:rPr>
-          <w:sz w:val="24"/>
-          <w:szCs w:val="24"/>
-        </w:rPr>
-      </w:pPr>
-      <w:r>
-        <w:rPr>
-          <w:sz w:val="24"/>
-          <w:szCs w:val="24"/>
-        </w:rPr>
-        <w:t>During a Sprint, anyone with sufficient formal authority in the organization may require the Development Team to take on additional tasks.</w:t>
-      </w:r>
-    </w:p>
-    <w:p>
-      <w:pPr>
-        <w:pStyle w:val="ListParagraph"/>
-        <w:numPr>
-          <w:ilvl w:val="0"/>
-          <w:numId w:val="2"/>
-        </w:numPr>
-        <w:rPr>
-          <w:sz w:val="24"/>
-          <w:szCs w:val="24"/>
-        </w:rPr>
-      </w:pPr>
-      <w:r>
-        <w:rPr>
-          <w:sz w:val="24"/>
-          <w:szCs w:val="24"/>
-        </w:rPr>
-        <w:t>Scrum allows individual team members to be specialists.</w:t>
-      </w:r>
-    </w:p>
-    <w:p>
-      <w:pPr>
-        <w:pStyle w:val="ListParagraph"/>
-        <w:numPr>
-          <w:ilvl w:val="0"/>
-          <w:numId w:val="2"/>
-        </w:numPr>
-        <w:rPr>
-          <w:sz w:val="24"/>
-          <w:szCs w:val="24"/>
-        </w:rPr>
-      </w:pPr>
-      <w:r>
-        <w:rPr>
-          <w:sz w:val="24"/>
-          <w:szCs w:val="24"/>
-        </w:rPr>
-        <w:t>With the self-organizing team concept, there is no longer any need for managers.</w:t>
-      </w:r>
-    </w:p>
-    <w:p>
-      <w:pPr>
-        <w:rPr>
-          <w:sz w:val="24"/>
-          <w:szCs w:val="24"/>
-        </w:rPr>
-      </w:pPr>
-      <w:r>
-        <w:rPr>
-          <w:sz w:val="24"/>
-          <w:szCs w:val="24"/>
-        </w:rPr>
-        <w:br w:type="page"/>
+        <w:t>Note: </w:t>
+      </w:r>
+      <w:r>
+        <w:rPr>
+          <w:sz w:val="24"/>
+          <w:szCs w:val="24"/>
+        </w:rPr>
+        <w:t>It is incumbent on the Scrum Master to run the meeting if the team isn’t stepping up or is a lack of maturity to accomplish the task. Examples would be if the team members are not allowing others to make their points at a retrospective, they start giving status updates during the stand up, or are breaking the timeboxes for these ceremonies.</w:t>
       </w:r>
     </w:p>
     <w:p>
@@ -725,6 +1048,199 @@
           <w:szCs w:val="24"/>
         </w:rPr>
       </w:pPr>
+      <w:r>
+        <w:rPr>
+          <w:sz w:val="24"/>
+          <w:szCs w:val="24"/>
+        </w:rPr>
+        <w:t>False, any manager – regardless of their role – goes through the Product Owner.</w:t>
+      </w:r>
+    </w:p>
+    <w:p>
+      <w:pPr>
+        <w:pStyle w:val="ListParagraph"/>
+        <w:numPr>
+          <w:ilvl w:val="0"/>
+          <w:numId w:val="3"/>
+        </w:numPr>
+        <w:rPr>
+          <w:sz w:val="24"/>
+          <w:szCs w:val="24"/>
+        </w:rPr>
+      </w:pPr>
+      <w:r>
+        <w:rPr>
+          <w:sz w:val="24"/>
+          <w:szCs w:val="24"/>
+        </w:rPr>
+        <w:t>True</w:t>
+      </w:r>
+    </w:p>
+    <w:p>
+      <w:pPr>
+        <w:pStyle w:val="ListParagraph"/>
+        <w:numPr>
+          <w:ilvl w:val="0"/>
+          <w:numId w:val="3"/>
+        </w:numPr>
+        <w:rPr>
+          <w:sz w:val="24"/>
+          <w:szCs w:val="24"/>
+        </w:rPr>
+      </w:pPr>
+      <w:r>
+        <w:rPr>
+          <w:sz w:val="24"/>
+          <w:szCs w:val="24"/>
+        </w:rPr>
+        <w:t>False. The team should have a ‘good enough’ understanding of the requirement including a description, purpose, and acceptance criteria so that they can accomplish the work. If important details are missing, they should be provided prior to estimation and bringing into the sprint backlog.</w:t>
+      </w:r>
+    </w:p>
+    <w:p>
+      <w:pPr>
+        <w:pStyle w:val="ListParagraph"/>
+        <w:numPr>
+          <w:ilvl w:val="0"/>
+          <w:numId w:val="3"/>
+        </w:numPr>
+        <w:rPr>
+          <w:sz w:val="24"/>
+          <w:szCs w:val="24"/>
+        </w:rPr>
+      </w:pPr>
+      <w:r>
+        <w:rPr>
+          <w:sz w:val="24"/>
+          <w:szCs w:val="24"/>
+        </w:rPr>
+        <w:t xml:space="preserve">True. If </w:t>
+      </w:r>
+      <w:proofErr w:type="gramStart"/>
+      <w:r>
+        <w:rPr>
+          <w:sz w:val="24"/>
+          <w:szCs w:val="24"/>
+        </w:rPr>
+        <w:t>the majority of</w:t>
+      </w:r>
+      <w:proofErr w:type="gramEnd"/>
+      <w:r>
+        <w:rPr>
+          <w:sz w:val="24"/>
+          <w:szCs w:val="24"/>
+        </w:rPr>
+        <w:t xml:space="preserve"> the work cannot be accomplished, they can request the termination and the PO, SM, and team make the </w:t>
+      </w:r>
+      <w:r>
+        <w:rPr>
+          <w:sz w:val="24"/>
+          <w:szCs w:val="24"/>
+        </w:rPr>
+        <w:t xml:space="preserve">call to end the sprint. If the sprint is ended, a retrospective </w:t>
+      </w:r>
+      <w:r>
+        <w:rPr>
+          <w:b/>
+          <w:i/>
+          <w:sz w:val="24"/>
+          <w:szCs w:val="24"/>
+        </w:rPr>
+        <w:t xml:space="preserve">must </w:t>
+      </w:r>
+      <w:r>
+        <w:rPr>
+          <w:sz w:val="24"/>
+          <w:szCs w:val="24"/>
+        </w:rPr>
+        <w:t>occur to determine how/why it occurred and how to reduce the chances of it from happening again.</w:t>
+      </w:r>
+    </w:p>
+    <w:p>
+      <w:pPr>
+        <w:pStyle w:val="ListParagraph"/>
+        <w:numPr>
+          <w:ilvl w:val="0"/>
+          <w:numId w:val="3"/>
+        </w:numPr>
+        <w:rPr>
+          <w:sz w:val="24"/>
+          <w:szCs w:val="24"/>
+        </w:rPr>
+      </w:pPr>
+      <w:r>
+        <w:rPr>
+          <w:sz w:val="24"/>
+          <w:szCs w:val="24"/>
+        </w:rPr>
+        <w:t>False. The Product Owner owns the backlog, they can influence the decision and if the PO agrees they can bring it to the team and determine if it’s possible. In this case, the team decides on the work as the PO may not be aware of its implications.</w:t>
+      </w:r>
+    </w:p>
+    <w:p>
+      <w:pPr>
+        <w:pStyle w:val="ListParagraph"/>
+        <w:numPr>
+          <w:ilvl w:val="0"/>
+          <w:numId w:val="3"/>
+        </w:numPr>
+        <w:rPr>
+          <w:sz w:val="24"/>
+          <w:szCs w:val="24"/>
+        </w:rPr>
+      </w:pPr>
+      <w:r>
+        <w:rPr>
+          <w:sz w:val="24"/>
+          <w:szCs w:val="24"/>
+        </w:rPr>
+        <w:t>False. Team members are empowered to make those decisions.</w:t>
+      </w:r>
+    </w:p>
+    <w:p>
+      <w:pPr>
+        <w:pStyle w:val="ListParagraph"/>
+        <w:numPr>
+          <w:ilvl w:val="0"/>
+          <w:numId w:val="3"/>
+        </w:numPr>
+        <w:rPr>
+          <w:sz w:val="24"/>
+          <w:szCs w:val="24"/>
+        </w:rPr>
+      </w:pPr>
+      <w:r>
+        <w:rPr>
+          <w:sz w:val="24"/>
+          <w:szCs w:val="24"/>
+        </w:rPr>
+        <w:t>False. Scrum is about open communication and transparency. If there are questions, the team is empowered to ask them. However, the SM could be part of them, but at a minimum advised that they occurred as it may be a process problem in the case of a misunderstood story. The SM could then put it on the list of things to possibly discuss during the retro.</w:t>
+      </w:r>
+    </w:p>
+    <w:p>
+      <w:pPr>
+        <w:pStyle w:val="ListParagraph"/>
+        <w:numPr>
+          <w:ilvl w:val="0"/>
+          <w:numId w:val="3"/>
+        </w:numPr>
+        <w:rPr>
+          <w:sz w:val="24"/>
+          <w:szCs w:val="24"/>
+        </w:rPr>
+      </w:pPr>
+      <w:r>
+        <w:rPr>
+          <w:sz w:val="24"/>
+          <w:szCs w:val="24"/>
+        </w:rPr>
+        <w:t xml:space="preserve">True. The SM is responsible for protecting the team in this manner </w:t>
+      </w:r>
+      <w:r>
+        <w:rPr>
+          <w:sz w:val="24"/>
+          <w:szCs w:val="24"/>
+        </w:rPr>
+        <w:t>and</w:t>
+      </w:r>
       <w:bookmarkStart w:id="0" w:name="_GoBack"/>
       <w:bookmarkEnd w:id="0"/>
       <w:r>
@@ -732,402 +1248,7 @@
           <w:sz w:val="24"/>
           <w:szCs w:val="24"/>
         </w:rPr>
-        <w:lastRenderedPageBreak/>
-        <w:t xml:space="preserve">It Depends – how the team functions within the structure is ok. By example, the Scrum Master has the requirement to make sure that the process is followed, </w:t>
-      </w:r>
-      <w:r>
-        <w:rPr>
-          <w:sz w:val="24"/>
-          <w:szCs w:val="24"/>
-        </w:rPr>
-        <w:t xml:space="preserve">however </w:t>
-      </w:r>
-      <w:r>
-        <w:rPr>
-          <w:i/>
-          <w:sz w:val="24"/>
-          <w:szCs w:val="24"/>
-        </w:rPr>
-        <w:t xml:space="preserve">how </w:t>
-      </w:r>
-      <w:r>
-        <w:rPr>
-          <w:sz w:val="24"/>
-          <w:szCs w:val="24"/>
-        </w:rPr>
-        <w:t>the team chooses to implement the process is ok. The SM builds the house, the Team decides what color to paint and where the furniture goes.</w:t>
-      </w:r>
-    </w:p>
-    <w:p>
-      <w:pPr>
-        <w:pStyle w:val="ListParagraph"/>
-        <w:numPr>
-          <w:ilvl w:val="0"/>
-          <w:numId w:val="3"/>
-        </w:numPr>
-        <w:rPr>
-          <w:sz w:val="24"/>
-          <w:szCs w:val="24"/>
-        </w:rPr>
-      </w:pPr>
-      <w:r>
-        <w:rPr>
-          <w:sz w:val="24"/>
-          <w:szCs w:val="24"/>
-        </w:rPr>
-        <w:t>True. Within the team they can make decisions as to who may do the work, determine what they can accomplish and the team agreements</w:t>
-      </w:r>
-    </w:p>
-    <w:p>
-      <w:pPr>
-        <w:pStyle w:val="ListParagraph"/>
-        <w:numPr>
-          <w:ilvl w:val="0"/>
-          <w:numId w:val="3"/>
-        </w:numPr>
-        <w:rPr>
-          <w:sz w:val="24"/>
-          <w:szCs w:val="24"/>
-        </w:rPr>
-      </w:pPr>
-      <w:r>
-        <w:rPr>
-          <w:sz w:val="24"/>
-          <w:szCs w:val="24"/>
-        </w:rPr>
-        <w:t>True. Team members, not the SM or anyone else make the decision. The HR manager may influence by providing input to team members for furtherance of their career goals or to stretch themselves. However, if they or the team needs them to focus on what they can do best, they make the decision.</w:t>
-      </w:r>
-    </w:p>
-    <w:p>
-      <w:pPr>
-        <w:pStyle w:val="ListParagraph"/>
-        <w:numPr>
-          <w:ilvl w:val="0"/>
-          <w:numId w:val="3"/>
-        </w:numPr>
-        <w:rPr>
-          <w:sz w:val="24"/>
-          <w:szCs w:val="24"/>
-        </w:rPr>
-      </w:pPr>
-      <w:r>
-        <w:rPr>
-          <w:sz w:val="24"/>
-          <w:szCs w:val="24"/>
-        </w:rPr>
-        <w:t xml:space="preserve">It depends. There are times when that direct communication may be needed or desired. Team members should feel empowered to do that, however if the Scrum Master finds that it is a distraction to the team or the accomplishment of the sprint goal, they should step in. At no point should the stakeholder introduce a change from an agreed to PBI; if an error was made in the requirement, the may story close and a new story would be prioritized. </w:t>
-      </w:r>
-    </w:p>
-    <w:p>
-      <w:pPr>
-        <w:pStyle w:val="ListParagraph"/>
-        <w:numPr>
-          <w:ilvl w:val="0"/>
-          <w:numId w:val="3"/>
-        </w:numPr>
-        <w:rPr>
-          <w:sz w:val="24"/>
-          <w:szCs w:val="24"/>
-        </w:rPr>
-      </w:pPr>
-      <w:r>
-        <w:rPr>
-          <w:sz w:val="24"/>
-          <w:szCs w:val="24"/>
-        </w:rPr>
-        <w:t xml:space="preserve">True. The Scrum Master using boards provides the team’s progress. However, if </w:t>
-      </w:r>
-      <w:r>
-        <w:rPr>
-          <w:sz w:val="24"/>
-          <w:szCs w:val="24"/>
-        </w:rPr>
-        <w:t xml:space="preserve">stakeholders need a </w:t>
-      </w:r>
-      <w:r>
-        <w:rPr>
-          <w:sz w:val="24"/>
-          <w:szCs w:val="24"/>
-        </w:rPr>
-        <w:t>quick update and the product owner isn’t present then this can be done.</w:t>
-      </w:r>
-    </w:p>
-    <w:p>
-      <w:pPr>
-        <w:pStyle w:val="ListParagraph"/>
-        <w:numPr>
-          <w:ilvl w:val="0"/>
-          <w:numId w:val="3"/>
-        </w:numPr>
-        <w:rPr>
-          <w:sz w:val="24"/>
-          <w:szCs w:val="24"/>
-        </w:rPr>
-      </w:pPr>
-      <w:r>
-        <w:rPr>
-          <w:sz w:val="24"/>
-          <w:szCs w:val="24"/>
-        </w:rPr>
-        <w:t>True.</w:t>
-      </w:r>
-    </w:p>
-    <w:p>
-      <w:pPr>
-        <w:pStyle w:val="ListParagraph"/>
-        <w:numPr>
-          <w:ilvl w:val="0"/>
-          <w:numId w:val="3"/>
-        </w:numPr>
-        <w:rPr>
-          <w:sz w:val="24"/>
-          <w:szCs w:val="24"/>
-        </w:rPr>
-      </w:pPr>
-      <w:r>
-        <w:rPr>
-          <w:sz w:val="24"/>
-          <w:szCs w:val="24"/>
-        </w:rPr>
-        <w:t>True. They prioritize the backlog based upon business priorities and other factors.</w:t>
-      </w:r>
-    </w:p>
-    <w:p>
-      <w:pPr>
-        <w:pStyle w:val="ListParagraph"/>
-        <w:numPr>
-          <w:ilvl w:val="0"/>
-          <w:numId w:val="3"/>
-        </w:numPr>
-        <w:rPr>
-          <w:sz w:val="24"/>
-          <w:szCs w:val="24"/>
-        </w:rPr>
-      </w:pPr>
-      <w:r>
-        <w:rPr>
-          <w:sz w:val="24"/>
-          <w:szCs w:val="24"/>
-        </w:rPr>
-        <w:t>True. They may provide feedback or influence the Product Owner’s Prioritization, however they should choose the work based upon priority order barring a technical hurdle in accomplishing the work.</w:t>
-      </w:r>
-    </w:p>
-    <w:p>
-      <w:pPr>
-        <w:pStyle w:val="ListParagraph"/>
-        <w:numPr>
-          <w:ilvl w:val="0"/>
-          <w:numId w:val="3"/>
-        </w:numPr>
-        <w:rPr>
-          <w:sz w:val="24"/>
-          <w:szCs w:val="24"/>
-        </w:rPr>
-      </w:pPr>
-      <w:r>
-        <w:rPr>
-          <w:sz w:val="24"/>
-          <w:szCs w:val="24"/>
-        </w:rPr>
-        <w:t xml:space="preserve">False. The Scrum Master ensures that the ceremonies are scheduled and that they occur. They can facilitate the meetings and help keep them focused, however the team can run the meeting as appropriate. </w:t>
-      </w:r>
-      <w:r>
-        <w:rPr>
-          <w:b/>
-          <w:sz w:val="24"/>
-          <w:szCs w:val="24"/>
-        </w:rPr>
-        <w:t>Note: </w:t>
-      </w:r>
-      <w:r>
-        <w:rPr>
-          <w:sz w:val="24"/>
-          <w:szCs w:val="24"/>
-        </w:rPr>
-        <w:t>It is incumbent on the Scrum Master to run the meeting if the team isn’t stepping up or is a lack of maturity to accomplish the task. Examples would be if the team members are not allowing others to make their points at a retrospective, they start giving status updates during the stand up, or are breaking the timeboxes for these ceremonies.</w:t>
-      </w:r>
-    </w:p>
-    <w:p>
-      <w:pPr>
-        <w:pStyle w:val="ListParagraph"/>
-        <w:numPr>
-          <w:ilvl w:val="0"/>
-          <w:numId w:val="3"/>
-        </w:numPr>
-        <w:rPr>
-          <w:sz w:val="24"/>
-          <w:szCs w:val="24"/>
-        </w:rPr>
-      </w:pPr>
-      <w:r>
-        <w:rPr>
-          <w:sz w:val="24"/>
-          <w:szCs w:val="24"/>
-        </w:rPr>
-        <w:t>False, any manager – regardless of their role – goes through the Product Owner.</w:t>
-      </w:r>
-    </w:p>
-    <w:p>
-      <w:pPr>
-        <w:pStyle w:val="ListParagraph"/>
-        <w:numPr>
-          <w:ilvl w:val="0"/>
-          <w:numId w:val="3"/>
-        </w:numPr>
-        <w:rPr>
-          <w:sz w:val="24"/>
-          <w:szCs w:val="24"/>
-        </w:rPr>
-      </w:pPr>
-      <w:r>
-        <w:rPr>
-          <w:sz w:val="24"/>
-          <w:szCs w:val="24"/>
-        </w:rPr>
-        <w:t>True</w:t>
-      </w:r>
-    </w:p>
-    <w:p>
-      <w:pPr>
-        <w:pStyle w:val="ListParagraph"/>
-        <w:numPr>
-          <w:ilvl w:val="0"/>
-          <w:numId w:val="3"/>
-        </w:numPr>
-        <w:rPr>
-          <w:sz w:val="24"/>
-          <w:szCs w:val="24"/>
-        </w:rPr>
-      </w:pPr>
-      <w:r>
-        <w:rPr>
-          <w:sz w:val="24"/>
-          <w:szCs w:val="24"/>
-        </w:rPr>
-        <w:t>False. The team should have a ‘good enough’ understanding of the requirement including a description, purpose, and acceptance criteria so that they can accomplish the work. If important details are missing, they should be provided prior to estimation and bringing into the sprint backlog.</w:t>
-      </w:r>
-    </w:p>
-    <w:p>
-      <w:pPr>
-        <w:pStyle w:val="ListParagraph"/>
-        <w:numPr>
-          <w:ilvl w:val="0"/>
-          <w:numId w:val="3"/>
-        </w:numPr>
-        <w:rPr>
-          <w:sz w:val="24"/>
-          <w:szCs w:val="24"/>
-        </w:rPr>
-      </w:pPr>
-      <w:r>
-        <w:rPr>
-          <w:sz w:val="24"/>
-          <w:szCs w:val="24"/>
-        </w:rPr>
-        <w:t xml:space="preserve">True. If the majority of the work cannot be accomplished, they can request the termination and the PO, SM, and team make the </w:t>
-      </w:r>
-      <w:r>
-        <w:rPr>
-          <w:sz w:val="24"/>
-          <w:szCs w:val="24"/>
-        </w:rPr>
-        <w:t xml:space="preserve">call to end the sprint. If the sprint is ended, a retrospective </w:t>
-      </w:r>
-      <w:r>
-        <w:rPr>
-          <w:b/>
-          <w:i/>
-          <w:sz w:val="24"/>
-          <w:szCs w:val="24"/>
-        </w:rPr>
-        <w:t xml:space="preserve">must </w:t>
-      </w:r>
-      <w:r>
-        <w:rPr>
-          <w:sz w:val="24"/>
-          <w:szCs w:val="24"/>
-        </w:rPr>
-        <w:t>occur to determine how/why it occurred and how to reduce the chances of it from happening again.</w:t>
-      </w:r>
-    </w:p>
-    <w:p>
-      <w:pPr>
-        <w:pStyle w:val="ListParagraph"/>
-        <w:numPr>
-          <w:ilvl w:val="0"/>
-          <w:numId w:val="3"/>
-        </w:numPr>
-        <w:rPr>
-          <w:sz w:val="24"/>
-          <w:szCs w:val="24"/>
-        </w:rPr>
-      </w:pPr>
-      <w:r>
-        <w:rPr>
-          <w:sz w:val="24"/>
-          <w:szCs w:val="24"/>
-        </w:rPr>
-        <w:t>False. The Product Owner owns the backlog, they can influence the decision and if the PO agrees they can bring it to the team and determine if it’s possible. In this case, the team decides on the work as the PO may not be aware of its implications.</w:t>
-      </w:r>
-    </w:p>
-    <w:p>
-      <w:pPr>
-        <w:pStyle w:val="ListParagraph"/>
-        <w:numPr>
-          <w:ilvl w:val="0"/>
-          <w:numId w:val="3"/>
-        </w:numPr>
-        <w:rPr>
-          <w:sz w:val="24"/>
-          <w:szCs w:val="24"/>
-        </w:rPr>
-      </w:pPr>
-      <w:r>
-        <w:rPr>
-          <w:sz w:val="24"/>
-          <w:szCs w:val="24"/>
-        </w:rPr>
-        <w:t>False. Team members are empowered to make those decisions.</w:t>
-      </w:r>
-    </w:p>
-    <w:p>
-      <w:pPr>
-        <w:pStyle w:val="ListParagraph"/>
-        <w:numPr>
-          <w:ilvl w:val="0"/>
-          <w:numId w:val="3"/>
-        </w:numPr>
-        <w:rPr>
-          <w:sz w:val="24"/>
-          <w:szCs w:val="24"/>
-        </w:rPr>
-      </w:pPr>
-      <w:r>
-        <w:rPr>
-          <w:sz w:val="24"/>
-          <w:szCs w:val="24"/>
-        </w:rPr>
-        <w:t>False. Scrum is about open communication and transparency. If there are questions, the team is empowered to ask them. However, the SM could be part of them, but at a minimum advised that they occurred as it may be a process problem in the case of a misunderstood story. The SM could then put it on the list of things to possibly discuss during the retro.</w:t>
-      </w:r>
-    </w:p>
-    <w:p>
-      <w:pPr>
-        <w:pStyle w:val="ListParagraph"/>
-        <w:numPr>
-          <w:ilvl w:val="0"/>
-          <w:numId w:val="3"/>
-        </w:numPr>
-        <w:rPr>
-          <w:sz w:val="24"/>
-          <w:szCs w:val="24"/>
-        </w:rPr>
-      </w:pPr>
-      <w:r>
-        <w:rPr>
-          <w:sz w:val="24"/>
-          <w:szCs w:val="24"/>
-        </w:rPr>
-        <w:t>True. The SM is responsible for protecting the team in this manner and also holding the team to their commitment because they are minimizing these interruptions.</w:t>
+        <w:t xml:space="preserve"> holding the team to their commitment because they are minimizing these interruptions.</w:t>
       </w:r>
     </w:p>
     <w:p>
@@ -1189,6 +1310,891 @@
           <w:szCs w:val="24"/>
         </w:rPr>
         <w:t>False. The concept of self-organization is limited to the Development Team deciding how best to realize the Sprint Goal. Self-organization does not extend to administrative or human resources matters.</w:t>
+      </w:r>
+    </w:p>
+    <w:p>
+      <w:pPr>
+        <w:rPr>
+          <w:sz w:val="24"/>
+          <w:szCs w:val="24"/>
+        </w:rPr>
+      </w:pPr>
+      <w:r>
+        <w:rPr>
+          <w:sz w:val="24"/>
+          <w:szCs w:val="24"/>
+        </w:rPr>
+        <w:br w:type="page"/>
+      </w:r>
+    </w:p>
+    <w:p>
+      <w:pPr>
+        <w:pStyle w:val="IntenseQuote"/>
+      </w:pPr>
+      <w:r>
+        <w:lastRenderedPageBreak/>
+        <w:t>Roles</w:t>
+      </w:r>
+    </w:p>
+    <w:p>
+      <w:pPr>
+        <w:rPr>
+          <w:rStyle w:val="IntenseEmphasis"/>
+        </w:rPr>
+      </w:pPr>
+      <w:r>
+        <w:rPr>
+          <w:rStyle w:val="IntenseEmphasis"/>
+        </w:rPr>
+        <w:t xml:space="preserve">Scrum Master </w:t>
+      </w:r>
+    </w:p>
+    <w:p>
+      <w:pPr>
+        <w:pStyle w:val="ListParagraph"/>
+        <w:numPr>
+          <w:ilvl w:val="0"/>
+          <w:numId w:val="1"/>
+        </w:numPr>
+      </w:pPr>
+      <w:r>
+        <w:t>Defender of the Process</w:t>
+      </w:r>
+    </w:p>
+    <w:p>
+      <w:pPr>
+        <w:pStyle w:val="ListParagraph"/>
+        <w:numPr>
+          <w:ilvl w:val="1"/>
+          <w:numId w:val="1"/>
+        </w:numPr>
+      </w:pPr>
+      <w:r>
+        <w:t>Done by educating and coaching the team and leading by example</w:t>
+      </w:r>
+    </w:p>
+    <w:p>
+      <w:pPr>
+        <w:pStyle w:val="ListParagraph"/>
+        <w:numPr>
+          <w:ilvl w:val="1"/>
+          <w:numId w:val="1"/>
+        </w:numPr>
+      </w:pPr>
+      <w:r>
+        <w:t>Done by educating the product owner</w:t>
+      </w:r>
+    </w:p>
+    <w:p>
+      <w:pPr>
+        <w:pStyle w:val="ListParagraph"/>
+        <w:numPr>
+          <w:ilvl w:val="0"/>
+          <w:numId w:val="1"/>
+        </w:numPr>
+      </w:pPr>
+      <w:r>
+        <w:t>Defending the Team</w:t>
+      </w:r>
+    </w:p>
+    <w:p>
+      <w:pPr>
+        <w:pStyle w:val="ListParagraph"/>
+        <w:numPr>
+          <w:ilvl w:val="1"/>
+          <w:numId w:val="1"/>
+        </w:numPr>
+      </w:pPr>
+      <w:r>
+        <w:t>Helping to eliminate roadblocks where possible</w:t>
+      </w:r>
+    </w:p>
+    <w:p>
+      <w:pPr>
+        <w:pStyle w:val="ListParagraph"/>
+        <w:numPr>
+          <w:ilvl w:val="1"/>
+          <w:numId w:val="1"/>
+        </w:numPr>
+      </w:pPr>
+      <w:r>
+        <w:t>Helping to decrease interrupts</w:t>
+      </w:r>
+    </w:p>
+    <w:p>
+      <w:pPr>
+        <w:pStyle w:val="ListParagraph"/>
+        <w:numPr>
+          <w:ilvl w:val="1"/>
+          <w:numId w:val="1"/>
+        </w:numPr>
+      </w:pPr>
+      <w:r>
+        <w:t>Being an information radiator by keeping externally facing reports up to date</w:t>
+      </w:r>
+    </w:p>
+    <w:p>
+      <w:pPr>
+        <w:pStyle w:val="ListParagraph"/>
+        <w:numPr>
+          <w:ilvl w:val="0"/>
+          <w:numId w:val="1"/>
+        </w:numPr>
+      </w:pPr>
+      <w:r>
+        <w:t>Holding the Team accountable</w:t>
+      </w:r>
+    </w:p>
+    <w:p>
+      <w:pPr>
+        <w:pStyle w:val="ListParagraph"/>
+        <w:numPr>
+          <w:ilvl w:val="1"/>
+          <w:numId w:val="1"/>
+        </w:numPr>
+      </w:pPr>
+      <w:r>
+        <w:t>Making sure the team meets their commitments to increase trust</w:t>
+      </w:r>
+    </w:p>
+    <w:p>
+      <w:pPr>
+        <w:pStyle w:val="ListParagraph"/>
+        <w:numPr>
+          <w:ilvl w:val="1"/>
+          <w:numId w:val="1"/>
+        </w:numPr>
+      </w:pPr>
+      <w:r>
+        <w:t>Watching team members hold each other accountable</w:t>
+      </w:r>
+    </w:p>
+    <w:p>
+      <w:pPr>
+        <w:pStyle w:val="ListParagraph"/>
+        <w:numPr>
+          <w:ilvl w:val="1"/>
+          <w:numId w:val="1"/>
+        </w:numPr>
+      </w:pPr>
+      <w:r>
+        <w:t xml:space="preserve">Making sure they work on the agreed to prioritization </w:t>
+      </w:r>
+    </w:p>
+    <w:p>
+      <w:pPr>
+        <w:pStyle w:val="ListParagraph"/>
+        <w:numPr>
+          <w:ilvl w:val="0"/>
+          <w:numId w:val="1"/>
+        </w:numPr>
+      </w:pPr>
+      <w:r>
+        <w:t>Empower the team</w:t>
+      </w:r>
+    </w:p>
+    <w:p>
+      <w:pPr>
+        <w:pStyle w:val="ListParagraph"/>
+        <w:numPr>
+          <w:ilvl w:val="1"/>
+          <w:numId w:val="1"/>
+        </w:numPr>
+      </w:pPr>
+      <w:r>
+        <w:t>While the team needs to work within the framework, allow them to assign work</w:t>
+      </w:r>
+    </w:p>
+    <w:p>
+      <w:pPr>
+        <w:pStyle w:val="ListParagraph"/>
+        <w:numPr>
+          <w:ilvl w:val="1"/>
+          <w:numId w:val="1"/>
+        </w:numPr>
+      </w:pPr>
+      <w:r>
+        <w:t>Ensure they are heard and where it makes sense go with a change to test it out</w:t>
+      </w:r>
+    </w:p>
+    <w:p>
+      <w:pPr>
+        <w:rPr>
+          <w:rStyle w:val="IntenseEmphasis"/>
+        </w:rPr>
+      </w:pPr>
+      <w:r>
+        <w:rPr>
+          <w:rStyle w:val="IntenseEmphasis"/>
+        </w:rPr>
+        <w:t>Product Owner</w:t>
+      </w:r>
+    </w:p>
+    <w:p>
+      <w:pPr>
+        <w:pStyle w:val="ListParagraph"/>
+        <w:numPr>
+          <w:ilvl w:val="0"/>
+          <w:numId w:val="4"/>
+        </w:numPr>
+      </w:pPr>
+      <w:r>
+        <w:t>Voice of the customer</w:t>
+      </w:r>
+    </w:p>
+    <w:p>
+      <w:pPr>
+        <w:pStyle w:val="ListParagraph"/>
+        <w:numPr>
+          <w:ilvl w:val="1"/>
+          <w:numId w:val="4"/>
+        </w:numPr>
+      </w:pPr>
+      <w:r>
+        <w:t xml:space="preserve">Has a clear understanding of customer </w:t>
+      </w:r>
+      <w:proofErr w:type="gramStart"/>
+      <w:r>
+        <w:t>requests</w:t>
+      </w:r>
+      <w:proofErr w:type="gramEnd"/>
+    </w:p>
+    <w:p>
+      <w:pPr>
+        <w:pStyle w:val="ListParagraph"/>
+        <w:numPr>
+          <w:ilvl w:val="1"/>
+          <w:numId w:val="4"/>
+        </w:numPr>
+      </w:pPr>
+      <w:r>
+        <w:t>Can speak for the customer when they aren’t around</w:t>
+      </w:r>
+    </w:p>
+    <w:p>
+      <w:pPr>
+        <w:pStyle w:val="ListParagraph"/>
+        <w:numPr>
+          <w:ilvl w:val="1"/>
+          <w:numId w:val="4"/>
+        </w:numPr>
+      </w:pPr>
+      <w:r>
+        <w:t>Works with the customer to write/review stories for the team to work</w:t>
+      </w:r>
+    </w:p>
+    <w:p>
+      <w:pPr>
+        <w:pStyle w:val="ListParagraph"/>
+        <w:numPr>
+          <w:ilvl w:val="0"/>
+          <w:numId w:val="4"/>
+        </w:numPr>
+      </w:pPr>
+      <w:r>
+        <w:t>Owner of the Backlog</w:t>
+      </w:r>
+    </w:p>
+    <w:p>
+      <w:pPr>
+        <w:pStyle w:val="ListParagraph"/>
+        <w:numPr>
+          <w:ilvl w:val="1"/>
+          <w:numId w:val="4"/>
+        </w:numPr>
+      </w:pPr>
+      <w:r>
+        <w:t xml:space="preserve">Responsible for </w:t>
+      </w:r>
+      <w:r>
+        <w:t>prioritizing the work</w:t>
+      </w:r>
+    </w:p>
+    <w:p>
+      <w:pPr>
+        <w:pStyle w:val="ListParagraph"/>
+        <w:numPr>
+          <w:ilvl w:val="1"/>
+          <w:numId w:val="4"/>
+        </w:numPr>
+      </w:pPr>
+      <w:r>
+        <w:t>Responsible for taking team input, understanding its impacts, and prioritizing correctly</w:t>
+      </w:r>
+    </w:p>
+    <w:p>
+      <w:pPr>
+        <w:pStyle w:val="ListParagraph"/>
+        <w:numPr>
+          <w:ilvl w:val="1"/>
+          <w:numId w:val="4"/>
+        </w:numPr>
+      </w:pPr>
+      <w:r>
+        <w:t>Communicating the backlog to all interested parties and can defend the prioritization</w:t>
+      </w:r>
+    </w:p>
+    <w:p>
+      <w:pPr>
+        <w:rPr>
+          <w:rStyle w:val="IntenseEmphasis"/>
+        </w:rPr>
+      </w:pPr>
+      <w:r>
+        <w:rPr>
+          <w:rStyle w:val="IntenseEmphasis"/>
+        </w:rPr>
+        <w:t>SCRUM Team</w:t>
+      </w:r>
+    </w:p>
+    <w:p>
+      <w:pPr>
+        <w:pStyle w:val="ListParagraph"/>
+        <w:numPr>
+          <w:ilvl w:val="0"/>
+          <w:numId w:val="5"/>
+        </w:numPr>
+      </w:pPr>
+      <w:r>
+        <w:t>Understanding the Technologies</w:t>
+      </w:r>
+    </w:p>
+    <w:p>
+      <w:pPr>
+        <w:pStyle w:val="ListParagraph"/>
+        <w:numPr>
+          <w:ilvl w:val="1"/>
+          <w:numId w:val="5"/>
+        </w:numPr>
+      </w:pPr>
+      <w:r>
+        <w:t>Taking the time to review or POC items which are new</w:t>
+      </w:r>
+    </w:p>
+    <w:p>
+      <w:pPr>
+        <w:pStyle w:val="ListParagraph"/>
+        <w:numPr>
+          <w:ilvl w:val="1"/>
+          <w:numId w:val="5"/>
+        </w:numPr>
+      </w:pPr>
+      <w:r>
+        <w:t>Informing the Product Owner and Scrum Master how this impacts the backlog.</w:t>
+      </w:r>
+    </w:p>
+    <w:p>
+      <w:pPr>
+        <w:pStyle w:val="ListParagraph"/>
+        <w:numPr>
+          <w:ilvl w:val="1"/>
+          <w:numId w:val="5"/>
+        </w:numPr>
+      </w:pPr>
+      <w:r>
+        <w:t>Seeing if there are new ways to do the work.</w:t>
+      </w:r>
+    </w:p>
+    <w:p>
+      <w:pPr>
+        <w:pStyle w:val="ListParagraph"/>
+        <w:numPr>
+          <w:ilvl w:val="0"/>
+          <w:numId w:val="5"/>
+        </w:numPr>
+      </w:pPr>
+      <w:r>
+        <w:t>Owning the work</w:t>
+      </w:r>
+    </w:p>
+    <w:p>
+      <w:pPr>
+        <w:pStyle w:val="ListParagraph"/>
+        <w:numPr>
+          <w:ilvl w:val="1"/>
+          <w:numId w:val="5"/>
+        </w:numPr>
+      </w:pPr>
+      <w:r>
+        <w:t>Making sure they understand acceptance criteria</w:t>
+      </w:r>
+    </w:p>
+    <w:p>
+      <w:pPr>
+        <w:pStyle w:val="ListParagraph"/>
+        <w:numPr>
+          <w:ilvl w:val="1"/>
+          <w:numId w:val="5"/>
+        </w:numPr>
+      </w:pPr>
+      <w:r>
+        <w:t>Making a commitment to complete the story</w:t>
+      </w:r>
+    </w:p>
+    <w:p>
+      <w:pPr>
+        <w:pStyle w:val="ListParagraph"/>
+        <w:numPr>
+          <w:ilvl w:val="1"/>
+          <w:numId w:val="5"/>
+        </w:numPr>
+      </w:pPr>
+      <w:r>
+        <w:t>Working with others to increase their cross-knowledge</w:t>
+      </w:r>
+    </w:p>
+    <w:p>
+      <w:pPr>
+        <w:pStyle w:val="ListParagraph"/>
+        <w:numPr>
+          <w:ilvl w:val="0"/>
+          <w:numId w:val="5"/>
+        </w:numPr>
+      </w:pPr>
+      <w:r>
+        <w:t>A team of specialists and generalists</w:t>
+      </w:r>
+    </w:p>
+    <w:p>
+      <w:pPr>
+        <w:pStyle w:val="ListParagraph"/>
+        <w:numPr>
+          <w:ilvl w:val="1"/>
+          <w:numId w:val="5"/>
+        </w:numPr>
+      </w:pPr>
+      <w:r>
+        <w:t>Can have expert knowledge</w:t>
+      </w:r>
+    </w:p>
+    <w:p>
+      <w:pPr>
+        <w:pStyle w:val="ListParagraph"/>
+        <w:numPr>
+          <w:ilvl w:val="1"/>
+          <w:numId w:val="5"/>
+        </w:numPr>
+      </w:pPr>
+      <w:r>
+        <w:t>Pairing so that others can gain the knowledge</w:t>
+      </w:r>
+    </w:p>
+    <w:p>
+      <w:pPr>
+        <w:pStyle w:val="ListParagraph"/>
+        <w:numPr>
+          <w:ilvl w:val="1"/>
+          <w:numId w:val="5"/>
+        </w:numPr>
+      </w:pPr>
+      <w:r>
+        <w:t>Need to be able to set up testing environments to make sure the code is stable</w:t>
+      </w:r>
+    </w:p>
+    <w:p>
+      <w:pPr>
+        <w:pStyle w:val="ListParagraph"/>
+        <w:numPr>
+          <w:ilvl w:val="1"/>
+          <w:numId w:val="5"/>
+        </w:numPr>
+      </w:pPr>
+      <w:r>
+        <w:t>If they are a tester, need to gain knowledge of what is reasonable to test</w:t>
+      </w:r>
+    </w:p>
+    <w:p>
+      <w:pPr>
+        <w:pStyle w:val="ListParagraph"/>
+        <w:numPr>
+          <w:ilvl w:val="0"/>
+          <w:numId w:val="5"/>
+        </w:numPr>
+      </w:pPr>
+      <w:r>
+        <w:t>Innovate</w:t>
+      </w:r>
+    </w:p>
+    <w:p>
+      <w:pPr>
+        <w:pStyle w:val="ListParagraph"/>
+        <w:numPr>
+          <w:ilvl w:val="1"/>
+          <w:numId w:val="5"/>
+        </w:numPr>
+      </w:pPr>
+      <w:r>
+        <w:t>Find ways to work better</w:t>
+      </w:r>
+    </w:p>
+    <w:p>
+      <w:pPr>
+        <w:pStyle w:val="ListParagraph"/>
+        <w:numPr>
+          <w:ilvl w:val="1"/>
+          <w:numId w:val="5"/>
+        </w:numPr>
+      </w:pPr>
+      <w:r>
+        <w:t>Find other ways to accomplish the customer goals</w:t>
+      </w:r>
+    </w:p>
+    <w:p>
+      <w:pPr>
+        <w:pStyle w:val="ListParagraph"/>
+        <w:numPr>
+          <w:ilvl w:val="1"/>
+          <w:numId w:val="5"/>
+        </w:numPr>
+      </w:pPr>
+      <w:r>
+        <w:t>Be willing to adapt to the process or provide positive feedback to improve the process.</w:t>
+      </w:r>
+    </w:p>
+    <w:p>
+      <w:pPr>
+        <w:pStyle w:val="IntenseQuote"/>
+      </w:pPr>
+      <w:r>
+        <w:lastRenderedPageBreak/>
+        <w:t>Getting Things Done</w:t>
+      </w:r>
+    </w:p>
+    <w:p>
+      <w:pPr>
+        <w:ind w:left="720"/>
+        <w:jc w:val="center"/>
+        <w:rPr>
+          <w:rStyle w:val="Strong"/>
+        </w:rPr>
+      </w:pPr>
+      <w:r>
+        <w:rPr>
+          <w:rStyle w:val="Strong"/>
+        </w:rPr>
+        <w:t>True/False</w:t>
+      </w:r>
+    </w:p>
+    <w:p>
+      <w:pPr>
+        <w:ind w:left="720"/>
+      </w:pPr>
+      <w:r>
+        <w:t xml:space="preserve">Agile/Scrum lets us get things done faster: </w:t>
+      </w:r>
+    </w:p>
+    <w:p>
+      <w:pPr>
+        <w:ind w:left="1440"/>
+      </w:pPr>
+      <w:r>
+        <w:t xml:space="preserve">False – </w:t>
+      </w:r>
+      <w:proofErr w:type="spellStart"/>
+      <w:r>
+        <w:t>Agile’s</w:t>
+      </w:r>
+      <w:proofErr w:type="spellEnd"/>
+      <w:r>
+        <w:t xml:space="preserve"> purpose is to find what doesn’t work fast by producing quick feedback loops with the customer.</w:t>
+      </w:r>
+    </w:p>
+    <w:p>
+      <w:pPr>
+        <w:ind w:left="720"/>
+      </w:pPr>
+      <w:r>
+        <w:t>Agile/Scrum doesn’t provide exact time of completion</w:t>
+      </w:r>
+    </w:p>
+    <w:p>
+      <w:pPr>
+        <w:ind w:left="1440"/>
+      </w:pPr>
+      <w:r>
+        <w:t xml:space="preserve">True </w:t>
+      </w:r>
+      <w:r>
+        <w:t>–</w:t>
+      </w:r>
+      <w:r>
+        <w:t xml:space="preserve"> </w:t>
+      </w:r>
+      <w:r>
+        <w:t xml:space="preserve">much like ‘traditional’ project management there isn’t a way to provide a fixed date of completion. Agile can provide a decent range of the delivery – and is built to deliver incrementally providing value as soon as it is completed. </w:t>
+      </w:r>
+    </w:p>
+    <w:p>
+      <w:pPr>
+        <w:ind w:left="1440"/>
+      </w:pPr>
+      <w:r>
+        <w:t>Agile does use estimation and a dynamic ‘velocity’ so that as things change we can provide more immediate updates as to the estimated completion date.</w:t>
+      </w:r>
+    </w:p>
+    <w:p>
+      <w:pPr>
+        <w:ind w:left="720"/>
+      </w:pPr>
+      <w:r>
+        <w:t>Agile/Scrum handles change easily</w:t>
+      </w:r>
+    </w:p>
+    <w:p>
+      <w:pPr>
+        <w:ind w:left="1440"/>
+      </w:pPr>
+      <w:r>
+        <w:t>True – Unlike other methods, we embrace change – and can do it with a lesser amount of ‘paperwork.’ Having a clear goal, acceptance criteria, and vision is still important.</w:t>
+      </w:r>
+    </w:p>
+    <w:p>
+      <w:pPr>
+        <w:ind w:left="1440"/>
+      </w:pPr>
+      <w:r>
+        <w:rPr>
+          <w:b/>
+        </w:rPr>
+        <w:t xml:space="preserve">However, </w:t>
+      </w:r>
+      <w:r>
+        <w:t>if the delivery window still needs to be maintained then something must come out of the project work and that needs to be decided up front.</w:t>
+      </w:r>
+    </w:p>
+    <w:p>
+      <w:pPr>
+        <w:ind w:left="720"/>
+      </w:pPr>
+      <w:r>
+        <w:t xml:space="preserve">Agile/Scrum handles </w:t>
+      </w:r>
+      <w:r>
+        <w:t>interruptions</w:t>
+      </w:r>
+      <w:r>
+        <w:t xml:space="preserve"> easily</w:t>
+      </w:r>
+    </w:p>
+    <w:p>
+      <w:pPr>
+        <w:ind w:left="1440"/>
+      </w:pPr>
+      <w:r>
+        <w:t xml:space="preserve">False – Interruptions, by their definition, are detractors to the team’s progress and have nothing to do with the sprint goal or prioritization. </w:t>
+      </w:r>
+    </w:p>
+    <w:p>
+      <w:pPr>
+        <w:ind w:left="1440"/>
+      </w:pPr>
+      <w:r>
+        <w:t xml:space="preserve">While some interruptions are </w:t>
+      </w:r>
+      <w:r>
+        <w:t xml:space="preserve">unavoidable, </w:t>
+      </w:r>
+      <w:r>
+        <w:t>therefore</w:t>
+      </w:r>
+      <w:r>
+        <w:t xml:space="preserve"> the Scrum Master and Product Owner need to be part of that discussion. By being in two-week sprints, the question could be – does this need to be done now or can it wait a week for us to start? </w:t>
+      </w:r>
+      <w:r>
+        <w:t>Because of</w:t>
+      </w:r>
+      <w:r>
+        <w:t xml:space="preserve"> way that people work, if the interruption is early in the sprint it is easier to minimize the impact. Towards the end of the sprint where there is a push for code quality, integration testing, and others the interruptions could have a very detrimental impact to the customers and are discouraged.</w:t>
+      </w:r>
+    </w:p>
+    <w:p>
+      <w:pPr>
+        <w:ind w:left="720"/>
+        <w:jc w:val="center"/>
+        <w:rPr>
+          <w:rStyle w:val="Strong"/>
+        </w:rPr>
+      </w:pPr>
+      <w:r>
+        <w:rPr>
+          <w:rStyle w:val="Strong"/>
+        </w:rPr>
+        <w:t>How to we predict</w:t>
+      </w:r>
+    </w:p>
+    <w:p>
+      <w:pPr>
+        <w:ind w:left="720"/>
+      </w:pPr>
+      <w:r>
+        <w:t xml:space="preserve">Prediction is done via a velocity based upon the teams estimate via story points. A story point is a measure of time plus complexity (or risk). It is beyond the scope to discuss story points, but realize that they are like any sort of measurement; 2 is twice the effort of 1, 5 is more than 3 times the effort of 1, but less than 5 times the effort. </w:t>
+      </w:r>
+    </w:p>
+    <w:p>
+      <w:pPr>
+        <w:ind w:left="720"/>
+      </w:pPr>
+      <w:r>
+        <w:t xml:space="preserve">After three sprints (6 weeks) the team will have done enough work to get a good average of the story points per two-week sprint. As the team will do an order of magnitude estimate of the work when they put it into the backlog. At that point it is simple division. Likewise, if there is a certain singular feature-set we want to bring out </w:t>
+      </w:r>
+      <w:r>
+        <w:rPr>
+          <w:i/>
+        </w:rPr>
+        <w:t xml:space="preserve">and </w:t>
+      </w:r>
+      <w:r>
+        <w:t xml:space="preserve">the entire team were devoted to it, it’s another simple division. </w:t>
+      </w:r>
+    </w:p>
+    <w:p>
+      <w:pPr>
+        <w:ind w:left="720"/>
+      </w:pPr>
+      <w:r>
+        <w:t xml:space="preserve">We don’t predict based upon single people because something of higher priority may arise that takes that person off the work, which is why it’s a team commitment. </w:t>
+      </w:r>
+    </w:p>
+    <w:p>
+      <w:pPr>
+        <w:ind w:left="720"/>
+      </w:pPr>
+      <w:r>
+        <w:t xml:space="preserve">Realize that the average story points would include </w:t>
+      </w:r>
+      <w:r>
+        <w:rPr>
+          <w:i/>
+        </w:rPr>
+        <w:t xml:space="preserve">recorded </w:t>
+      </w:r>
+      <w:r>
+        <w:t xml:space="preserve">interruptions. You’d have to do more math to remove those interruptions from the average to get a more accurate estimate. </w:t>
+      </w:r>
+      <w:proofErr w:type="gramStart"/>
+      <w:r>
+        <w:t>This is why</w:t>
+      </w:r>
+      <w:proofErr w:type="gramEnd"/>
+      <w:r>
+        <w:t xml:space="preserve"> reducing unplanned work is important, if we plan it we get more accurate predictions. </w:t>
+      </w:r>
+    </w:p>
+    <w:p>
+      <w:pPr>
+        <w:ind w:left="720"/>
+      </w:pPr>
+      <w:r>
+        <w:lastRenderedPageBreak/>
+        <w:t>“But we need to tell customers when it will get done.”</w:t>
+      </w:r>
+    </w:p>
+    <w:p>
+      <w:pPr>
+        <w:ind w:left="720"/>
+      </w:pPr>
+      <w:r>
+        <w:t>This is a true statement; how did you tell that this in the past? Were we always on time? Did we pad our dates so we’d build in that space for uncertainty? Were we being truthful or transparent to the customer? With frequent updates to the customer throughout the process – at a minimum of every two weeks – they can make the determination if they want to call it “done” and deliver that work. If they don’t want to call it early they have immediate feedback as to where the project stands.</w:t>
+      </w:r>
+    </w:p>
+    <w:p>
+      <w:pPr>
+        <w:ind w:left="720"/>
+      </w:pPr>
+      <w:r>
+        <w:t>We can, with some degree of accuracy, let customer</w:t>
+      </w:r>
+      <w:r>
+        <w:t>s know where we are at and when we might get it done. This may sound like a cop-out, but it brings us to this point.</w:t>
+      </w:r>
+    </w:p>
+    <w:p>
+      <w:pPr>
+        <w:ind w:left="720"/>
+        <w:jc w:val="center"/>
+        <w:rPr>
+          <w:rStyle w:val="Strong"/>
+        </w:rPr>
+      </w:pPr>
+      <w:r>
+        <w:rPr>
+          <w:rStyle w:val="Strong"/>
+        </w:rPr>
+        <w:t>We Estimate at the Last Responsible Moment</w:t>
+      </w:r>
+    </w:p>
+    <w:p>
+      <w:pPr>
+        <w:ind w:left="720"/>
+      </w:pPr>
+      <w:r>
+        <w:t xml:space="preserve">With agile, given that the landscape from the customer changes frequently, we don’t spend a large amount of time doing </w:t>
+      </w:r>
+      <w:r>
+        <w:rPr>
+          <w:i/>
+        </w:rPr>
+        <w:t xml:space="preserve">detailed </w:t>
+      </w:r>
+      <w:r>
+        <w:t xml:space="preserve">estimation. We still need to do some estimation up front, but (again) the is an order of magnitude estimate </w:t>
+      </w:r>
+      <w:r>
+        <w:rPr>
+          <w:i/>
+        </w:rPr>
+        <w:t xml:space="preserve">after </w:t>
+      </w:r>
+      <w:r>
+        <w:t xml:space="preserve">we have determined the most important stuff to do. The items we think would be part of the first 6 weeks would be broken down to their logical, deliverable, work products and estimated accordingly. </w:t>
+      </w:r>
+    </w:p>
+    <w:p>
+      <w:pPr>
+        <w:ind w:left="720"/>
+      </w:pPr>
+      <w:r>
+        <w:t xml:space="preserve">Generally, we do not go into detailed break downs further down the backlog </w:t>
+      </w:r>
+      <w:r>
+        <w:rPr>
+          <w:i/>
+        </w:rPr>
+        <w:t xml:space="preserve">unless </w:t>
+      </w:r>
+      <w:r>
+        <w:t xml:space="preserve">we know that an item will require stories that must be done early on. If there is a need, there must be an acceptance that some of the work may be wasteful if the client needs change, technologies change, or T-Mobile goes another direction. </w:t>
+      </w:r>
+    </w:p>
+    <w:p>
+      <w:pPr>
+        <w:ind w:left="720"/>
+      </w:pPr>
+    </w:p>
+    <w:p>
+      <w:pPr>
+        <w:ind w:left="720"/>
+      </w:pPr>
+    </w:p>
+    <w:p>
+      <w:pPr>
+        <w:ind w:left="720"/>
+      </w:pPr>
+    </w:p>
+    <w:p>
+      <w:pPr>
+        <w:ind w:left="720"/>
+      </w:pPr>
+      <w:r>
+        <w:t>“When can we expect this”</w:t>
+      </w:r>
+    </w:p>
+    <w:p>
+      <w:pPr>
+        <w:ind w:left="720"/>
+      </w:pPr>
+      <w:r>
+        <w:t xml:space="preserve">This is the most difficult question </w:t>
       </w:r>
     </w:p>
     <w:sectPr>
@@ -1204,6 +2210,118 @@
 <file path=word/numbering.xml><?xml version="1.0" encoding="utf-8"?>
 <w:numbering xmlns:wpc="http://schemas.microsoft.com/office/word/2010/wordprocessingCanvas" xmlns:cx="http://schemas.microsoft.com/office/drawing/2014/chartex" xmlns:cx1="http://schemas.microsoft.com/office/drawing/2015/9/8/chartex" xmlns:cx2="http://schemas.microsoft.com/office/drawing/2015/10/21/chartex" xmlns:cx3="http://schemas.microsoft.com/office/drawing/2016/5/9/chartex" xmlns:cx4="http://schemas.microsoft.com/office/drawing/2016/5/10/chartex" xmlns:cx5="http://schemas.microsoft.com/office/drawing/2016/5/11/chartex" xmlns:cx6="http://schemas.microsoft.com/office/drawing/2016/5/12/chartex" xmlns:cx7="http://schemas.microsoft.com/office/drawing/2016/5/13/chartex" xmlns:cx8="http://schemas.microsoft.com/office/drawing/2016/5/14/chartex" xmlns:mc="http://schemas.openxmlformats.org/markup-compatibility/2006" xmlns:aink="http://schemas.microsoft.com/office/drawing/2016/ink" xmlns:am3d="http://schemas.microsoft.com/office/drawing/2017/model3d" xmlns:o="urn:schemas-microsoft-com:office:office" xmlns:r="http://schemas.openxmlformats.org/officeDocument/2006/relationships" xmlns:m="http://schemas.openxmlformats.org/officeDocument/2006/math" xmlns:v="urn:schemas-microsoft-com:vml" xmlns:wp14="http://schemas.microsoft.com/office/word/2010/wordprocessingDrawing" xmlns:wp="http://schemas.openxmlformats.org/drawingml/2006/wordprocessingDrawing" xmlns:w10="urn:schemas-microsoft-com:office:word" xmlns:w="http://schemas.openxmlformats.org/wordprocessingml/2006/main" xmlns:w14="http://schemas.microsoft.com/office/word/2010/wordml" xmlns:w15="http://schemas.microsoft.com/office/word/2012/wordml" xmlns:w16cid="http://schemas.microsoft.com/office/word/2016/wordml/cid" xmlns:w16se="http://schemas.microsoft.com/office/word/2015/wordml/symex" xmlns:wpg="http://schemas.microsoft.com/office/word/2010/wordprocessingGroup" xmlns:wpi="http://schemas.microsoft.com/office/word/2010/wordprocessingInk" xmlns:wne="http://schemas.microsoft.com/office/word/2006/wordml" xmlns:wps="http://schemas.microsoft.com/office/word/2010/wordprocessingShape" mc:Ignorable="w14 w15 w16se w16cid wp14">
   <w:abstractNum w:abstractNumId="0" w15:restartNumberingAfterBreak="0">
+    <w:nsid w:val="071E443C"/>
+    <w:multiLevelType w:val="hybridMultilevel"/>
+    <w:tmpl w:val="FAFAFFA2"/>
+    <w:lvl w:ilvl="0" w:tplc="F55ED514">
+      <w:numFmt w:val="bullet"/>
+      <w:lvlText w:val=""/>
+      <w:lvlJc w:val="left"/>
+      <w:pPr>
+        <w:ind w:left="720" w:hanging="360"/>
+      </w:pPr>
+      <w:rPr>
+        <w:rFonts w:ascii="Symbol" w:eastAsiaTheme="minorHAnsi" w:hAnsi="Symbol" w:cstheme="minorBidi" w:hint="default"/>
+      </w:rPr>
+    </w:lvl>
+    <w:lvl w:ilvl="1" w:tplc="04090003">
+      <w:start w:val="1"/>
+      <w:numFmt w:val="bullet"/>
+      <w:lvlText w:val="o"/>
+      <w:lvlJc w:val="left"/>
+      <w:pPr>
+        <w:ind w:left="1440" w:hanging="360"/>
+      </w:pPr>
+      <w:rPr>
+        <w:rFonts w:ascii="Courier New" w:hAnsi="Courier New" w:cs="Courier New" w:hint="default"/>
+      </w:rPr>
+    </w:lvl>
+    <w:lvl w:ilvl="2" w:tplc="04090005" w:tentative="1">
+      <w:start w:val="1"/>
+      <w:numFmt w:val="bullet"/>
+      <w:lvlText w:val=""/>
+      <w:lvlJc w:val="left"/>
+      <w:pPr>
+        <w:ind w:left="2160" w:hanging="360"/>
+      </w:pPr>
+      <w:rPr>
+        <w:rFonts w:ascii="Wingdings" w:hAnsi="Wingdings" w:hint="default"/>
+      </w:rPr>
+    </w:lvl>
+    <w:lvl w:ilvl="3" w:tplc="04090001" w:tentative="1">
+      <w:start w:val="1"/>
+      <w:numFmt w:val="bullet"/>
+      <w:lvlText w:val=""/>
+      <w:lvlJc w:val="left"/>
+      <w:pPr>
+        <w:ind w:left="2880" w:hanging="360"/>
+      </w:pPr>
+      <w:rPr>
+        <w:rFonts w:ascii="Symbol" w:hAnsi="Symbol" w:hint="default"/>
+      </w:rPr>
+    </w:lvl>
+    <w:lvl w:ilvl="4" w:tplc="04090003" w:tentative="1">
+      <w:start w:val="1"/>
+      <w:numFmt w:val="bullet"/>
+      <w:lvlText w:val="o"/>
+      <w:lvlJc w:val="left"/>
+      <w:pPr>
+        <w:ind w:left="3600" w:hanging="360"/>
+      </w:pPr>
+      <w:rPr>
+        <w:rFonts w:ascii="Courier New" w:hAnsi="Courier New" w:cs="Courier New" w:hint="default"/>
+      </w:rPr>
+    </w:lvl>
+    <w:lvl w:ilvl="5" w:tplc="04090005" w:tentative="1">
+      <w:start w:val="1"/>
+      <w:numFmt w:val="bullet"/>
+      <w:lvlText w:val=""/>
+      <w:lvlJc w:val="left"/>
+      <w:pPr>
+        <w:ind w:left="4320" w:hanging="360"/>
+      </w:pPr>
+      <w:rPr>
+        <w:rFonts w:ascii="Wingdings" w:hAnsi="Wingdings" w:hint="default"/>
+      </w:rPr>
+    </w:lvl>
+    <w:lvl w:ilvl="6" w:tplc="04090001" w:tentative="1">
+      <w:start w:val="1"/>
+      <w:numFmt w:val="bullet"/>
+      <w:lvlText w:val=""/>
+      <w:lvlJc w:val="left"/>
+      <w:pPr>
+        <w:ind w:left="5040" w:hanging="360"/>
+      </w:pPr>
+      <w:rPr>
+        <w:rFonts w:ascii="Symbol" w:hAnsi="Symbol" w:hint="default"/>
+      </w:rPr>
+    </w:lvl>
+    <w:lvl w:ilvl="7" w:tplc="04090003" w:tentative="1">
+      <w:start w:val="1"/>
+      <w:numFmt w:val="bullet"/>
+      <w:lvlText w:val="o"/>
+      <w:lvlJc w:val="left"/>
+      <w:pPr>
+        <w:ind w:left="5760" w:hanging="360"/>
+      </w:pPr>
+      <w:rPr>
+        <w:rFonts w:ascii="Courier New" w:hAnsi="Courier New" w:cs="Courier New" w:hint="default"/>
+      </w:rPr>
+    </w:lvl>
+    <w:lvl w:ilvl="8" w:tplc="04090005" w:tentative="1">
+      <w:start w:val="1"/>
+      <w:numFmt w:val="bullet"/>
+      <w:lvlText w:val=""/>
+      <w:lvlJc w:val="left"/>
+      <w:pPr>
+        <w:ind w:left="6480" w:hanging="360"/>
+      </w:pPr>
+      <w:rPr>
+        <w:rFonts w:ascii="Wingdings" w:hAnsi="Wingdings" w:hint="default"/>
+      </w:rPr>
+    </w:lvl>
+  </w:abstractNum>
+  <w:abstractNum w:abstractNumId="1" w15:restartNumberingAfterBreak="0">
     <w:nsid w:val="111E51DC"/>
     <w:multiLevelType w:val="hybridMultilevel"/>
     <w:tmpl w:val="AFAAB080"/>
@@ -1289,7 +2407,7 @@
       </w:pPr>
     </w:lvl>
   </w:abstractNum>
-  <w:abstractNum w:abstractNumId="1" w15:restartNumberingAfterBreak="0">
+  <w:abstractNum w:abstractNumId="2" w15:restartNumberingAfterBreak="0">
     <w:nsid w:val="44D034E4"/>
     <w:multiLevelType w:val="hybridMultilevel"/>
     <w:tmpl w:val="12CC84CC"/>
@@ -1304,7 +2422,7 @@
         <w:rFonts w:ascii="Symbol" w:eastAsiaTheme="minorHAnsi" w:hAnsi="Symbol" w:cstheme="minorBidi" w:hint="default"/>
       </w:rPr>
     </w:lvl>
-    <w:lvl w:ilvl="1" w:tplc="04090003" w:tentative="1">
+    <w:lvl w:ilvl="1" w:tplc="04090003">
       <w:start w:val="1"/>
       <w:numFmt w:val="bullet"/>
       <w:lvlText w:val="o"/>
@@ -1401,7 +2519,119 @@
       </w:rPr>
     </w:lvl>
   </w:abstractNum>
-  <w:abstractNum w:abstractNumId="2" w15:restartNumberingAfterBreak="0">
+  <w:abstractNum w:abstractNumId="3" w15:restartNumberingAfterBreak="0">
+    <w:nsid w:val="57661F4A"/>
+    <w:multiLevelType w:val="hybridMultilevel"/>
+    <w:tmpl w:val="1170784A"/>
+    <w:lvl w:ilvl="0" w:tplc="F55ED514">
+      <w:numFmt w:val="bullet"/>
+      <w:lvlText w:val=""/>
+      <w:lvlJc w:val="left"/>
+      <w:pPr>
+        <w:ind w:left="720" w:hanging="360"/>
+      </w:pPr>
+      <w:rPr>
+        <w:rFonts w:ascii="Symbol" w:eastAsiaTheme="minorHAnsi" w:hAnsi="Symbol" w:cstheme="minorBidi" w:hint="default"/>
+      </w:rPr>
+    </w:lvl>
+    <w:lvl w:ilvl="1" w:tplc="04090003">
+      <w:start w:val="1"/>
+      <w:numFmt w:val="bullet"/>
+      <w:lvlText w:val="o"/>
+      <w:lvlJc w:val="left"/>
+      <w:pPr>
+        <w:ind w:left="1440" w:hanging="360"/>
+      </w:pPr>
+      <w:rPr>
+        <w:rFonts w:ascii="Courier New" w:hAnsi="Courier New" w:cs="Courier New" w:hint="default"/>
+      </w:rPr>
+    </w:lvl>
+    <w:lvl w:ilvl="2" w:tplc="04090005" w:tentative="1">
+      <w:start w:val="1"/>
+      <w:numFmt w:val="bullet"/>
+      <w:lvlText w:val=""/>
+      <w:lvlJc w:val="left"/>
+      <w:pPr>
+        <w:ind w:left="2160" w:hanging="360"/>
+      </w:pPr>
+      <w:rPr>
+        <w:rFonts w:ascii="Wingdings" w:hAnsi="Wingdings" w:hint="default"/>
+      </w:rPr>
+    </w:lvl>
+    <w:lvl w:ilvl="3" w:tplc="04090001" w:tentative="1">
+      <w:start w:val="1"/>
+      <w:numFmt w:val="bullet"/>
+      <w:lvlText w:val=""/>
+      <w:lvlJc w:val="left"/>
+      <w:pPr>
+        <w:ind w:left="2880" w:hanging="360"/>
+      </w:pPr>
+      <w:rPr>
+        <w:rFonts w:ascii="Symbol" w:hAnsi="Symbol" w:hint="default"/>
+      </w:rPr>
+    </w:lvl>
+    <w:lvl w:ilvl="4" w:tplc="04090003" w:tentative="1">
+      <w:start w:val="1"/>
+      <w:numFmt w:val="bullet"/>
+      <w:lvlText w:val="o"/>
+      <w:lvlJc w:val="left"/>
+      <w:pPr>
+        <w:ind w:left="3600" w:hanging="360"/>
+      </w:pPr>
+      <w:rPr>
+        <w:rFonts w:ascii="Courier New" w:hAnsi="Courier New" w:cs="Courier New" w:hint="default"/>
+      </w:rPr>
+    </w:lvl>
+    <w:lvl w:ilvl="5" w:tplc="04090005" w:tentative="1">
+      <w:start w:val="1"/>
+      <w:numFmt w:val="bullet"/>
+      <w:lvlText w:val=""/>
+      <w:lvlJc w:val="left"/>
+      <w:pPr>
+        <w:ind w:left="4320" w:hanging="360"/>
+      </w:pPr>
+      <w:rPr>
+        <w:rFonts w:ascii="Wingdings" w:hAnsi="Wingdings" w:hint="default"/>
+      </w:rPr>
+    </w:lvl>
+    <w:lvl w:ilvl="6" w:tplc="04090001" w:tentative="1">
+      <w:start w:val="1"/>
+      <w:numFmt w:val="bullet"/>
+      <w:lvlText w:val=""/>
+      <w:lvlJc w:val="left"/>
+      <w:pPr>
+        <w:ind w:left="5040" w:hanging="360"/>
+      </w:pPr>
+      <w:rPr>
+        <w:rFonts w:ascii="Symbol" w:hAnsi="Symbol" w:hint="default"/>
+      </w:rPr>
+    </w:lvl>
+    <w:lvl w:ilvl="7" w:tplc="04090003" w:tentative="1">
+      <w:start w:val="1"/>
+      <w:numFmt w:val="bullet"/>
+      <w:lvlText w:val="o"/>
+      <w:lvlJc w:val="left"/>
+      <w:pPr>
+        <w:ind w:left="5760" w:hanging="360"/>
+      </w:pPr>
+      <w:rPr>
+        <w:rFonts w:ascii="Courier New" w:hAnsi="Courier New" w:cs="Courier New" w:hint="default"/>
+      </w:rPr>
+    </w:lvl>
+    <w:lvl w:ilvl="8" w:tplc="04090005" w:tentative="1">
+      <w:start w:val="1"/>
+      <w:numFmt w:val="bullet"/>
+      <w:lvlText w:val=""/>
+      <w:lvlJc w:val="left"/>
+      <w:pPr>
+        <w:ind w:left="6480" w:hanging="360"/>
+      </w:pPr>
+      <w:rPr>
+        <w:rFonts w:ascii="Wingdings" w:hAnsi="Wingdings" w:hint="default"/>
+      </w:rPr>
+    </w:lvl>
+  </w:abstractNum>
+  <w:abstractNum w:abstractNumId="4" w15:restartNumberingAfterBreak="0">
     <w:nsid w:val="70856F62"/>
     <w:multiLevelType w:val="hybridMultilevel"/>
     <w:tmpl w:val="AFAAB080"/>
@@ -1488,13 +2718,19 @@
     </w:lvl>
   </w:abstractNum>
   <w:num w:numId="1">
+    <w:abstractNumId w:val="2"/>
+  </w:num>
+  <w:num w:numId="2">
     <w:abstractNumId w:val="1"/>
   </w:num>
-  <w:num w:numId="2">
+  <w:num w:numId="3">
+    <w:abstractNumId w:val="4"/>
+  </w:num>
+  <w:num w:numId="4">
+    <w:abstractNumId w:val="3"/>
+  </w:num>
+  <w:num w:numId="5">
     <w:abstractNumId w:val="0"/>
-  </w:num>
-  <w:num w:numId="3">
-    <w:abstractNumId w:val="2"/>
   </w:num>
 </w:numbering>
 </file>
@@ -1900,7 +3136,6 @@
   <w:style w:type="character" w:default="1" w:styleId="DefaultParagraphFont">
     <w:name w:val="Default Paragraph Font"/>
     <w:uiPriority w:val="1"/>
-    <w:semiHidden/>
     <w:unhideWhenUsed/>
   </w:style>
   <w:style w:type="table" w:default="1" w:styleId="TableNormal">
@@ -1934,6 +3169,75 @@
       <w:ind w:left="720"/>
       <w:contextualSpacing/>
     </w:pPr>
+  </w:style>
+  <w:style w:type="character" w:styleId="Emphasis">
+    <w:name w:val="Emphasis"/>
+    <w:basedOn w:val="DefaultParagraphFont"/>
+    <w:uiPriority w:val="20"/>
+    <w:qFormat/>
+    <w:rsid w:val="001E358C"/>
+    <w:rPr>
+      <w:i/>
+      <w:iCs/>
+    </w:rPr>
+  </w:style>
+  <w:style w:type="paragraph" w:styleId="IntenseQuote">
+    <w:name w:val="Intense Quote"/>
+    <w:basedOn w:val="Normal"/>
+    <w:next w:val="Normal"/>
+    <w:link w:val="IntenseQuoteChar"/>
+    <w:uiPriority w:val="30"/>
+    <w:qFormat/>
+    <w:rsid w:val="001E358C"/>
+    <w:pPr>
+      <w:pBdr>
+        <w:top w:val="single" w:sz="4" w:space="10" w:color="4472C4" w:themeColor="accent1"/>
+        <w:bottom w:val="single" w:sz="4" w:space="10" w:color="4472C4" w:themeColor="accent1"/>
+      </w:pBdr>
+      <w:spacing w:before="360" w:after="360"/>
+      <w:ind w:left="864" w:right="864"/>
+      <w:jc w:val="center"/>
+    </w:pPr>
+    <w:rPr>
+      <w:i/>
+      <w:iCs/>
+      <w:color w:val="4472C4" w:themeColor="accent1"/>
+    </w:rPr>
+  </w:style>
+  <w:style w:type="character" w:customStyle="1" w:styleId="IntenseQuoteChar">
+    <w:name w:val="Intense Quote Char"/>
+    <w:basedOn w:val="DefaultParagraphFont"/>
+    <w:link w:val="IntenseQuote"/>
+    <w:uiPriority w:val="30"/>
+    <w:rsid w:val="001E358C"/>
+    <w:rPr>
+      <w:i/>
+      <w:iCs/>
+      <w:color w:val="4472C4" w:themeColor="accent1"/>
+    </w:rPr>
+  </w:style>
+  <w:style w:type="character" w:styleId="IntenseEmphasis">
+    <w:name w:val="Intense Emphasis"/>
+    <w:basedOn w:val="DefaultParagraphFont"/>
+    <w:uiPriority w:val="21"/>
+    <w:qFormat/>
+    <w:rsid w:val="001E358C"/>
+    <w:rPr>
+      <w:i/>
+      <w:iCs/>
+      <w:color w:val="4472C4" w:themeColor="accent1"/>
+    </w:rPr>
+  </w:style>
+  <w:style w:type="character" w:styleId="Strong">
+    <w:name w:val="Strong"/>
+    <w:basedOn w:val="DefaultParagraphFont"/>
+    <w:uiPriority w:val="22"/>
+    <w:qFormat/>
+    <w:rsid w:val="00311D77"/>
+    <w:rPr>
+      <w:b/>
+      <w:bCs/>
+    </w:rPr>
   </w:style>
 </w:styles>
 </file>

--- a/ManagerPresentation.docx
+++ b/ManagerPresentation.docx
@@ -4,55 +4,535 @@
   <w:body>
     <w:p>
       <w:pPr>
-        <w:rPr>
-          <w:sz w:val="24"/>
-          <w:szCs w:val="24"/>
-        </w:rPr>
-      </w:pPr>
-      <w:r>
-        <w:rPr>
-          <w:sz w:val="24"/>
-          <w:szCs w:val="24"/>
-        </w:rPr>
-        <w:t xml:space="preserve">Welcome to the overview of how an agile team functions to the best of </w:t>
-      </w:r>
-      <w:proofErr w:type="spellStart"/>
-      <w:r>
-        <w:rPr>
-          <w:sz w:val="24"/>
-          <w:szCs w:val="24"/>
-        </w:rPr>
-        <w:t>it’s</w:t>
-      </w:r>
-      <w:proofErr w:type="spellEnd"/>
-      <w:r>
-        <w:rPr>
-          <w:sz w:val="24"/>
-          <w:szCs w:val="24"/>
-        </w:rPr>
+        <w:pStyle w:val="Heading1"/>
+        <w:rPr>
+          <w:rStyle w:val="IntenseEmphasis"/>
+          <w:sz w:val="22"/>
+          <w:szCs w:val="22"/>
+        </w:rPr>
+      </w:pPr>
+      <w:r>
+        <w:rPr>
+          <w:rStyle w:val="IntenseEmphasis"/>
+          <w:sz w:val="22"/>
+          <w:szCs w:val="22"/>
+        </w:rPr>
+        <w:t>Plan-o-gram</w:t>
+      </w:r>
+    </w:p>
+    <w:tbl>
+      <w:tblPr>
+        <w:tblStyle w:val="TableGrid"/>
+        <w:tblW w:w="0" w:type="auto"/>
+        <w:tblLook w:val="04A0" w:firstRow="1" w:lastRow="0" w:firstColumn="1" w:lastColumn="0" w:noHBand="0" w:noVBand="1"/>
+      </w:tblPr>
+      <w:tblGrid>
+        <w:gridCol w:w="925"/>
+        <w:gridCol w:w="8160"/>
+        <w:gridCol w:w="1705"/>
+      </w:tblGrid>
+      <w:tr>
+        <w:tc>
+          <w:tcPr>
+            <w:tcW w:w="925" w:type="dxa"/>
+          </w:tcPr>
+          <w:p>
+            <w:pPr>
+              <w:spacing w:before="60" w:after="60"/>
+            </w:pPr>
+            <w:r>
+              <w:t>0-3</w:t>
+            </w:r>
+          </w:p>
+        </w:tc>
+        <w:tc>
+          <w:tcPr>
+            <w:tcW w:w="8160" w:type="dxa"/>
+          </w:tcPr>
+          <w:p>
+            <w:pPr>
+              <w:spacing w:before="60" w:after="60"/>
+            </w:pPr>
+            <w:r>
+              <w:t>Plan for people to be late</w:t>
+            </w:r>
+          </w:p>
+        </w:tc>
+        <w:tc>
+          <w:tcPr>
+            <w:tcW w:w="1705" w:type="dxa"/>
+          </w:tcPr>
+          <w:p>
+            <w:pPr>
+              <w:spacing w:before="60" w:after="60"/>
+            </w:pPr>
+          </w:p>
+        </w:tc>
+      </w:tr>
+      <w:tr>
+        <w:tc>
+          <w:tcPr>
+            <w:tcW w:w="925" w:type="dxa"/>
+          </w:tcPr>
+          <w:p>
+            <w:pPr>
+              <w:spacing w:before="60" w:after="60"/>
+            </w:pPr>
+            <w:r>
+              <w:t>3-</w:t>
+            </w:r>
+            <w:r>
+              <w:t>5</w:t>
+            </w:r>
+          </w:p>
+        </w:tc>
+        <w:tc>
+          <w:tcPr>
+            <w:tcW w:w="8160" w:type="dxa"/>
+          </w:tcPr>
+          <w:p>
+            <w:pPr>
+              <w:spacing w:before="60" w:after="60"/>
+            </w:pPr>
+            <w:r>
+              <w:rPr>
+                <w:noProof/>
+              </w:rPr>
+              <w:t>Int</w:t>
+            </w:r>
+            <w:r>
+              <w:rPr>
+                <w:noProof/>
+              </w:rPr>
+              <w:t>r</w:t>
+            </w:r>
+            <w:r>
+              <w:rPr>
+                <w:noProof/>
+              </w:rPr>
+              <w:t>oduction</w:t>
+            </w:r>
+            <w:r>
+              <w:t xml:space="preserve"> and ground rules</w:t>
+            </w:r>
+          </w:p>
+        </w:tc>
+        <w:tc>
+          <w:tcPr>
+            <w:tcW w:w="1705" w:type="dxa"/>
+          </w:tcPr>
+          <w:p>
+            <w:pPr>
+              <w:spacing w:before="60" w:after="60"/>
+            </w:pPr>
+          </w:p>
+        </w:tc>
+      </w:tr>
+      <w:tr>
+        <w:tc>
+          <w:tcPr>
+            <w:tcW w:w="925" w:type="dxa"/>
+          </w:tcPr>
+          <w:p>
+            <w:pPr>
+              <w:spacing w:before="60" w:after="60"/>
+            </w:pPr>
+            <w:r>
+              <w:t>5</w:t>
+            </w:r>
+            <w:r>
+              <w:t>-</w:t>
+            </w:r>
+            <w:r>
+              <w:t>15</w:t>
+            </w:r>
+          </w:p>
+        </w:tc>
+        <w:tc>
+          <w:tcPr>
+            <w:tcW w:w="8160" w:type="dxa"/>
+          </w:tcPr>
+          <w:p>
+            <w:pPr>
+              <w:spacing w:before="60" w:after="60"/>
+            </w:pPr>
+            <w:r>
+              <w:t xml:space="preserve">Determine </w:t>
+            </w:r>
+            <w:r>
+              <w:t xml:space="preserve">the </w:t>
+            </w:r>
+            <w:r>
+              <w:rPr>
+                <w:noProof/>
+              </w:rPr>
+              <w:t>number</w:t>
+            </w:r>
+            <w:r>
+              <w:t xml:space="preserve"> of people and split the stories up. If only </w:t>
+            </w:r>
+            <w:r>
+              <w:rPr>
+                <w:noProof/>
+              </w:rPr>
+              <w:t>five</w:t>
+            </w:r>
+            <w:r>
+              <w:t xml:space="preserve"> people </w:t>
+            </w:r>
+            <w:r>
+              <w:t xml:space="preserve">use top 10 in groups and </w:t>
+            </w:r>
+            <w:r>
+              <w:t xml:space="preserve">a </w:t>
+            </w:r>
+            <w:r>
+              <w:rPr>
+                <w:noProof/>
+              </w:rPr>
+              <w:t>quick</w:t>
+            </w:r>
+            <w:r>
+              <w:t xml:space="preserve"> talk about the other 10</w:t>
+            </w:r>
+          </w:p>
+        </w:tc>
+        <w:tc>
+          <w:tcPr>
+            <w:tcW w:w="1705" w:type="dxa"/>
+          </w:tcPr>
+          <w:p>
+            <w:pPr>
+              <w:spacing w:before="60" w:after="60"/>
+            </w:pPr>
+            <w:r>
+              <w:t>Timer on screen</w:t>
+            </w:r>
+          </w:p>
+        </w:tc>
+      </w:tr>
+      <w:tr>
+        <w:tc>
+          <w:tcPr>
+            <w:tcW w:w="925" w:type="dxa"/>
+          </w:tcPr>
+          <w:p>
+            <w:pPr>
+              <w:spacing w:before="60" w:after="60"/>
+            </w:pPr>
+            <w:r>
+              <w:t>15-20</w:t>
+            </w:r>
+          </w:p>
+        </w:tc>
+        <w:tc>
+          <w:tcPr>
+            <w:tcW w:w="8160" w:type="dxa"/>
+          </w:tcPr>
+          <w:p>
+            <w:pPr>
+              <w:spacing w:before="60" w:after="60"/>
+            </w:pPr>
+            <w:r>
+              <w:t>Go over Roles</w:t>
+            </w:r>
+          </w:p>
+        </w:tc>
+        <w:tc>
+          <w:tcPr>
+            <w:tcW w:w="1705" w:type="dxa"/>
+          </w:tcPr>
+          <w:p>
+            <w:pPr>
+              <w:spacing w:before="60" w:after="60"/>
+            </w:pPr>
+          </w:p>
+        </w:tc>
+      </w:tr>
+      <w:tr>
+        <w:tc>
+          <w:tcPr>
+            <w:tcW w:w="925" w:type="dxa"/>
+          </w:tcPr>
+          <w:p>
+            <w:pPr>
+              <w:spacing w:before="60" w:after="60"/>
+            </w:pPr>
+            <w:r>
+              <w:t>20-35</w:t>
+            </w:r>
+          </w:p>
+        </w:tc>
+        <w:tc>
+          <w:tcPr>
+            <w:tcW w:w="8160" w:type="dxa"/>
+          </w:tcPr>
+          <w:p>
+            <w:pPr>
+              <w:spacing w:before="60" w:after="60"/>
+            </w:pPr>
+            <w:r>
+              <w:t>Go over Getting things done</w:t>
+            </w:r>
+          </w:p>
+        </w:tc>
+        <w:tc>
+          <w:tcPr>
+            <w:tcW w:w="1705" w:type="dxa"/>
+          </w:tcPr>
+          <w:p>
+            <w:pPr>
+              <w:spacing w:before="60" w:after="60"/>
+            </w:pPr>
+          </w:p>
+        </w:tc>
+      </w:tr>
+      <w:tr>
+        <w:tc>
+          <w:tcPr>
+            <w:tcW w:w="925" w:type="dxa"/>
+          </w:tcPr>
+          <w:p>
+            <w:pPr>
+              <w:spacing w:before="60" w:after="60"/>
+            </w:pPr>
+            <w:r>
+              <w:t>35-45</w:t>
+            </w:r>
+          </w:p>
+        </w:tc>
+        <w:tc>
+          <w:tcPr>
+            <w:tcW w:w="8160" w:type="dxa"/>
+          </w:tcPr>
+          <w:p>
+            <w:pPr>
+              <w:spacing w:before="60" w:after="60"/>
+            </w:pPr>
+            <w:r>
+              <w:t>Virgil Talking</w:t>
+            </w:r>
+          </w:p>
+        </w:tc>
+        <w:tc>
+          <w:tcPr>
+            <w:tcW w:w="1705" w:type="dxa"/>
+          </w:tcPr>
+          <w:p>
+            <w:pPr>
+              <w:spacing w:before="60" w:after="60"/>
+            </w:pPr>
+          </w:p>
+        </w:tc>
+      </w:tr>
+      <w:tr>
+        <w:tc>
+          <w:tcPr>
+            <w:tcW w:w="925" w:type="dxa"/>
+          </w:tcPr>
+          <w:p>
+            <w:pPr>
+              <w:spacing w:before="60" w:after="60"/>
+            </w:pPr>
+            <w:r>
+              <w:t>45-55</w:t>
+            </w:r>
+          </w:p>
+        </w:tc>
+        <w:tc>
+          <w:tcPr>
+            <w:tcW w:w="8160" w:type="dxa"/>
+          </w:tcPr>
+          <w:p>
+            <w:pPr>
+              <w:spacing w:before="60" w:after="60"/>
+            </w:pPr>
+            <w:r>
+              <w:t>QA</w:t>
+            </w:r>
+          </w:p>
+        </w:tc>
+        <w:tc>
+          <w:tcPr>
+            <w:tcW w:w="1705" w:type="dxa"/>
+          </w:tcPr>
+          <w:p>
+            <w:pPr>
+              <w:spacing w:before="60" w:after="60"/>
+            </w:pPr>
+          </w:p>
+        </w:tc>
+      </w:tr>
+      <w:tr>
+        <w:tc>
+          <w:tcPr>
+            <w:tcW w:w="925" w:type="dxa"/>
+          </w:tcPr>
+          <w:p>
+            <w:pPr>
+              <w:spacing w:before="60" w:after="60"/>
+            </w:pPr>
+            <w:r>
+              <w:t>Ending</w:t>
+            </w:r>
+          </w:p>
+        </w:tc>
+        <w:tc>
+          <w:tcPr>
+            <w:tcW w:w="8160" w:type="dxa"/>
+          </w:tcPr>
+          <w:p>
+            <w:pPr>
+              <w:spacing w:before="60" w:after="60"/>
+            </w:pPr>
+            <w:r>
+              <w:t xml:space="preserve">Go over the commitments </w:t>
+            </w:r>
+          </w:p>
+        </w:tc>
+        <w:tc>
+          <w:tcPr>
+            <w:tcW w:w="1705" w:type="dxa"/>
+          </w:tcPr>
+          <w:p>
+            <w:pPr>
+              <w:spacing w:before="60" w:after="60"/>
+            </w:pPr>
+          </w:p>
+        </w:tc>
+      </w:tr>
+    </w:tbl>
+    <w:p>
+      <w:r>
+        <w:br w:type="page"/>
+      </w:r>
+    </w:p>
+    <w:p>
+      <w:pPr>
+        <w:sectPr>
+          <w:pgSz w:w="12240" w:h="15840"/>
+          <w:pgMar w:top="720" w:right="720" w:bottom="720" w:left="720" w:header="720" w:footer="720" w:gutter="0"/>
+          <w:cols w:space="720"/>
+          <w:docGrid w:linePitch="360"/>
+        </w:sectPr>
+      </w:pPr>
+    </w:p>
+    <w:p>
+      <w:r>
+        <w:rPr>
+          <w:noProof/>
+        </w:rPr>
+        <w:lastRenderedPageBreak/>
+        <mc:AlternateContent>
+          <mc:Choice Requires="wps">
+            <w:drawing>
+              <wp:anchor distT="0" distB="0" distL="114300" distR="114300" simplePos="0" relativeHeight="251658240" behindDoc="0" locked="0" layoutInCell="1" allowOverlap="1" wp14:anchorId="1783F208" wp14:editId="7C8E3A3D">
+                <wp:simplePos x="0" y="0"/>
+                <wp:positionH relativeFrom="column">
+                  <wp:posOffset>-57150</wp:posOffset>
+                </wp:positionH>
+                <wp:positionV relativeFrom="paragraph">
+                  <wp:posOffset>-9526</wp:posOffset>
+                </wp:positionV>
+                <wp:extent cx="9525" cy="3876675"/>
+                <wp:effectExtent l="0" t="0" r="28575" b="28575"/>
+                <wp:wrapNone/>
+                <wp:docPr id="2" name="Straight Connector 2"/>
+                <wp:cNvGraphicFramePr/>
+                <a:graphic xmlns:a="http://schemas.openxmlformats.org/drawingml/2006/main">
+                  <a:graphicData uri="http://schemas.microsoft.com/office/word/2010/wordprocessingShape">
+                    <wps:wsp>
+                      <wps:cNvCnPr/>
+                      <wps:spPr>
+                        <a:xfrm flipH="1">
+                          <a:off x="0" y="0"/>
+                          <a:ext cx="9525" cy="3876675"/>
+                        </a:xfrm>
+                        <a:prstGeom prst="line">
+                          <a:avLst/>
+                        </a:prstGeom>
+                        <a:ln w="12700">
+                          <a:solidFill>
+                            <a:srgbClr val="D800F7"/>
+                          </a:solidFill>
+                        </a:ln>
+                      </wps:spPr>
+                      <wps:style>
+                        <a:lnRef idx="1">
+                          <a:schemeClr val="dk1"/>
+                        </a:lnRef>
+                        <a:fillRef idx="0">
+                          <a:schemeClr val="dk1"/>
+                        </a:fillRef>
+                        <a:effectRef idx="0">
+                          <a:schemeClr val="dk1"/>
+                        </a:effectRef>
+                        <a:fontRef idx="minor">
+                          <a:schemeClr val="tx1"/>
+                        </a:fontRef>
+                      </wps:style>
+                      <wps:bodyPr/>
+                    </wps:wsp>
+                  </a:graphicData>
+                </a:graphic>
+              </wp:anchor>
+            </w:drawing>
+          </mc:Choice>
+          <mc:Fallback>
+            <w:pict>
+              <v:line w14:anchorId="4FAE6EA4" id="Straight Connector 2" o:spid="_x0000_s1026" style="position:absolute;flip:x;z-index:251658240;visibility:visible;mso-wrap-style:square;mso-wrap-distance-left:9pt;mso-wrap-distance-top:0;mso-wrap-distance-right:9pt;mso-wrap-distance-bottom:0;mso-position-horizontal:absolute;mso-position-horizontal-relative:text;mso-position-vertical:absolute;mso-position-vertical-relative:text" from="-4.5pt,-.75pt" to="-3.75pt,304.5pt" o:gfxdata="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" strokecolor="#d800f7" strokeweight="1pt">
+                <v:stroke joinstyle="miter"/>
+              </v:line>
+            </w:pict>
+          </mc:Fallback>
+        </mc:AlternateContent>
+      </w:r>
+      <w:r>
+        <w:t xml:space="preserve">Welcome to the overview of how </w:t>
+      </w:r>
+      <w:r>
+        <w:rPr>
+          <w:noProof/>
+        </w:rPr>
+        <w:t xml:space="preserve">an </w:t>
+      </w:r>
+      <w:r>
+        <w:rPr>
+          <w:noProof/>
+        </w:rPr>
+        <w:t>Ag</w:t>
+      </w:r>
+      <w:r>
+        <w:rPr>
+          <w:noProof/>
+        </w:rPr>
+        <w:t>ile</w:t>
+      </w:r>
+      <w:r>
+        <w:t xml:space="preserve"> team functions to the best of </w:t>
+      </w:r>
+      <w:r>
+        <w:rPr>
+          <w:noProof/>
+        </w:rPr>
+        <w:t>its</w:t>
+      </w:r>
+      <w:r>
         <w:t xml:space="preserve"> abilities. I like to start out by getting a </w:t>
       </w:r>
       <w:r>
-        <w:rPr>
-          <w:sz w:val="24"/>
-          <w:szCs w:val="24"/>
-        </w:rPr>
-        <w:t>sense of what you know already so that I can skim the parts you have a great sense of, and where to go into more detail.</w:t>
-      </w:r>
-    </w:p>
-    <w:p>
-      <w:pPr>
-        <w:rPr>
-          <w:sz w:val="24"/>
-          <w:szCs w:val="24"/>
-        </w:rPr>
-      </w:pPr>
-      <w:r>
-        <w:rPr>
-          <w:sz w:val="24"/>
-          <w:szCs w:val="24"/>
-        </w:rPr>
-        <w:t xml:space="preserve">I’d like to remind you of ground rules. If we cannot trust that we will keep to these rules then I’ll ask you to leave now. </w:t>
+        <w:t xml:space="preserve">sense of what you know already so that I can skim the parts you </w:t>
+      </w:r>
+      <w:r>
+        <w:t>understand and where to go into more detail.</w:t>
+      </w:r>
+    </w:p>
+    <w:p>
+      <w:r>
+        <w:rPr>
+          <w:noProof/>
+        </w:rPr>
+        <w:t>I always like to start with some ground rules and agreements</w:t>
       </w:r>
     </w:p>
     <w:p>
@@ -62,16 +542,8 @@
           <w:ilvl w:val="0"/>
           <w:numId w:val="1"/>
         </w:numPr>
-        <w:rPr>
-          <w:sz w:val="24"/>
-          <w:szCs w:val="24"/>
-        </w:rPr>
-      </w:pPr>
-      <w:r>
-        <w:rPr>
-          <w:sz w:val="24"/>
-          <w:szCs w:val="24"/>
-        </w:rPr>
+      </w:pPr>
+      <w:r>
         <w:t>We come from a place where we want to listen;</w:t>
       </w:r>
     </w:p>
@@ -82,16 +554,8 @@
           <w:ilvl w:val="0"/>
           <w:numId w:val="1"/>
         </w:numPr>
-        <w:rPr>
-          <w:sz w:val="24"/>
-          <w:szCs w:val="24"/>
-        </w:rPr>
-      </w:pPr>
-      <w:r>
-        <w:rPr>
-          <w:sz w:val="24"/>
-          <w:szCs w:val="24"/>
-        </w:rPr>
+      </w:pPr>
+      <w:r>
         <w:t>We realize that we all come from a place of good;</w:t>
       </w:r>
     </w:p>
@@ -102,16 +566,8 @@
           <w:ilvl w:val="0"/>
           <w:numId w:val="1"/>
         </w:numPr>
-        <w:rPr>
-          <w:sz w:val="24"/>
-          <w:szCs w:val="24"/>
-        </w:rPr>
-      </w:pPr>
-      <w:r>
-        <w:rPr>
-          <w:sz w:val="24"/>
-          <w:szCs w:val="24"/>
-        </w:rPr>
+      </w:pPr>
+      <w:r>
         <w:t>We allow ourselves to be open to the ideas presented;</w:t>
       </w:r>
     </w:p>
@@ -122,17 +578,24 @@
           <w:ilvl w:val="0"/>
           <w:numId w:val="1"/>
         </w:numPr>
-        <w:rPr>
-          <w:sz w:val="24"/>
-          <w:szCs w:val="24"/>
-        </w:rPr>
-      </w:pPr>
-      <w:r>
-        <w:rPr>
-          <w:sz w:val="24"/>
-          <w:szCs w:val="24"/>
-        </w:rPr>
-        <w:t>We will respect each other as it relates to differences of opinions, to time, and to their feelings;</w:t>
+      </w:pPr>
+      <w:r>
+        <w:t xml:space="preserve">We will respect each other as it relates to differences </w:t>
+      </w:r>
+      <w:r>
+        <w:rPr>
+          <w:noProof/>
+        </w:rPr>
+        <w:t>in</w:t>
+      </w:r>
+      <w:r>
+        <w:t xml:space="preserve"> opinions, time</w:t>
+      </w:r>
+      <w:r>
+        <w:t xml:space="preserve"> commitments</w:t>
+      </w:r>
+      <w:r>
+        <w:t>, and feelings;</w:t>
       </w:r>
     </w:p>
     <w:p>
@@ -142,33 +605,9 @@
           <w:ilvl w:val="0"/>
           <w:numId w:val="1"/>
         </w:numPr>
-        <w:rPr>
-          <w:sz w:val="24"/>
-          <w:szCs w:val="24"/>
-        </w:rPr>
-      </w:pPr>
-      <w:r>
-        <w:rPr>
-          <w:sz w:val="24"/>
-          <w:szCs w:val="24"/>
-        </w:rPr>
-        <w:t xml:space="preserve">I will listen to what you </w:t>
-      </w:r>
-      <w:proofErr w:type="gramStart"/>
-      <w:r>
-        <w:rPr>
-          <w:sz w:val="24"/>
-          <w:szCs w:val="24"/>
-        </w:rPr>
-        <w:t>have to</w:t>
-      </w:r>
-      <w:proofErr w:type="gramEnd"/>
-      <w:r>
-        <w:rPr>
-          <w:sz w:val="24"/>
-          <w:szCs w:val="24"/>
-        </w:rPr>
-        <w:t xml:space="preserve"> say;</w:t>
+      </w:pPr>
+      <w:r>
+        <w:t>I will listen to what you have to say;</w:t>
       </w:r>
     </w:p>
     <w:p>
@@ -178,16 +617,8 @@
           <w:ilvl w:val="0"/>
           <w:numId w:val="1"/>
         </w:numPr>
-        <w:rPr>
-          <w:sz w:val="24"/>
-          <w:szCs w:val="24"/>
-        </w:rPr>
-      </w:pPr>
-      <w:r>
-        <w:rPr>
-          <w:sz w:val="24"/>
-          <w:szCs w:val="24"/>
-        </w:rPr>
+      </w:pPr>
+      <w:r>
         <w:t>I will be willing to be challenged and change my mind when it makes sense;</w:t>
       </w:r>
     </w:p>
@@ -198,17 +629,18 @@
           <w:ilvl w:val="0"/>
           <w:numId w:val="1"/>
         </w:numPr>
-        <w:rPr>
-          <w:sz w:val="24"/>
-          <w:szCs w:val="24"/>
-        </w:rPr>
-      </w:pPr>
-      <w:r>
-        <w:rPr>
-          <w:sz w:val="24"/>
-          <w:szCs w:val="24"/>
-        </w:rPr>
-        <w:t>I will do my best to explain things, while realizing I may be imperfect in that explanation;</w:t>
+      </w:pPr>
+      <w:r>
+        <w:t xml:space="preserve">I will do my best to explain </w:t>
+      </w:r>
+      <w:r>
+        <w:rPr>
+          <w:noProof/>
+        </w:rPr>
+        <w:t>points -</w:t>
+      </w:r>
+      <w:r>
+        <w:t xml:space="preserve"> while realizing I may be imperfect in that explanation;</w:t>
       </w:r>
     </w:p>
     <w:p>
@@ -218,83 +650,71 @@
           <w:ilvl w:val="0"/>
           <w:numId w:val="1"/>
         </w:numPr>
-        <w:rPr>
-          <w:sz w:val="24"/>
-          <w:szCs w:val="24"/>
-        </w:rPr>
-      </w:pPr>
-      <w:r>
-        <w:rPr>
-          <w:sz w:val="24"/>
-          <w:szCs w:val="24"/>
-        </w:rPr>
+      </w:pPr>
+      <w:r>
         <w:t xml:space="preserve">I will be respectful to </w:t>
       </w:r>
-      <w:proofErr w:type="gramStart"/>
-      <w:r>
-        <w:rPr>
-          <w:sz w:val="24"/>
-          <w:szCs w:val="24"/>
-        </w:rPr>
-        <w:t>each and every</w:t>
-      </w:r>
-      <w:proofErr w:type="gramEnd"/>
-      <w:r>
-        <w:rPr>
-          <w:sz w:val="24"/>
-          <w:szCs w:val="24"/>
-        </w:rPr>
-        <w:t xml:space="preserve"> one of you as I realize you are coming from a good place.</w:t>
-      </w:r>
-    </w:p>
-    <w:p>
-      <w:pPr>
-        <w:rPr>
-          <w:sz w:val="24"/>
-          <w:szCs w:val="24"/>
-        </w:rPr>
-      </w:pPr>
-      <w:r>
-        <w:rPr>
-          <w:sz w:val="24"/>
-          <w:szCs w:val="24"/>
-        </w:rPr>
-        <w:t xml:space="preserve">One of the rules from every Global Scrum Gathering I’ve attended is this: The Rule of Two Feet. If you no longer find this useful to you then please leave. I don’t want you to be here if you cannot be present in this space. To </w:t>
-      </w:r>
-      <w:r>
-        <w:rPr>
-          <w:sz w:val="24"/>
-          <w:szCs w:val="24"/>
-        </w:rPr>
+      <w:bookmarkStart w:id="0" w:name="_GoBack"/>
+      <w:bookmarkEnd w:id="0"/>
+      <w:r>
+        <w:rPr>
+          <w:noProof/>
+        </w:rPr>
+        <w:t>everyone</w:t>
+      </w:r>
+      <w:r>
+        <w:t xml:space="preserve"> of you as I </w:t>
+      </w:r>
+      <w:r>
+        <w:rPr>
+          <w:noProof/>
+        </w:rPr>
+        <w:t>know</w:t>
+      </w:r>
+      <w:r>
+        <w:t xml:space="preserve"> you are coming from </w:t>
+      </w:r>
+      <w:r>
+        <w:rPr>
+          <w:noProof/>
+        </w:rPr>
+        <w:t>a good</w:t>
+      </w:r>
+      <w:r>
+        <w:t xml:space="preserve"> place.</w:t>
+      </w:r>
+    </w:p>
+    <w:p>
+      <w:r>
+        <w:t>One of the rules from every Global Scrum Gathering I’ve attended is this: The Rule of Two Feet. If you no longer find this useful to you</w:t>
+      </w:r>
+      <w:r>
+        <w:t>,</w:t>
+      </w:r>
+      <w:r>
+        <w:t xml:space="preserve"> </w:t>
+      </w:r>
+      <w:r>
+        <w:rPr>
+          <w:noProof/>
+        </w:rPr>
+        <w:t>then</w:t>
+      </w:r>
+      <w:r>
+        <w:t xml:space="preserve"> please leave. I don’t want you to be here if you cannot be present in this space. To </w:t>
+      </w:r>
+      <w:r>
         <w:t xml:space="preserve">use something from T-Mobile – Be Here Now; barring an emergency, please keep your phones and laptops away. They become a distraction from the goals </w:t>
       </w:r>
       <w:r>
-        <w:rPr>
-          <w:sz w:val="24"/>
-          <w:szCs w:val="24"/>
-        </w:rPr>
         <w:t>and</w:t>
       </w:r>
       <w:r>
-        <w:rPr>
-          <w:sz w:val="24"/>
-          <w:szCs w:val="24"/>
-        </w:rPr>
         <w:t xml:space="preserve"> may be distracting to those around you.</w:t>
       </w:r>
     </w:p>
     <w:p>
-      <w:pPr>
-        <w:rPr>
-          <w:sz w:val="24"/>
-          <w:szCs w:val="24"/>
-        </w:rPr>
-      </w:pPr>
-      <w:r>
-        <w:rPr>
-          <w:sz w:val="24"/>
-          <w:szCs w:val="24"/>
-        </w:rPr>
+      <w:r>
         <w:br w:type="page"/>
       </w:r>
     </w:p>
@@ -318,35 +738,30 @@
           <w:numId w:val="2"/>
         </w:numPr>
         <w:rPr>
-          <w:sz w:val="24"/>
-          <w:szCs w:val="24"/>
-        </w:rPr>
-      </w:pPr>
-      <w:r>
-        <w:rPr>
-          <w:sz w:val="24"/>
-          <w:szCs w:val="24"/>
+          <w:highlight w:val="yellow"/>
+        </w:rPr>
+      </w:pPr>
+      <w:r>
+        <w:rPr>
+          <w:highlight w:val="yellow"/>
         </w:rPr>
         <w:t xml:space="preserve">The </w:t>
       </w:r>
       <w:r>
         <w:rPr>
-          <w:sz w:val="24"/>
-          <w:szCs w:val="24"/>
+          <w:highlight w:val="yellow"/>
         </w:rPr>
         <w:t xml:space="preserve">Scrum </w:t>
       </w:r>
       <w:r>
         <w:rPr>
-          <w:sz w:val="24"/>
-          <w:szCs w:val="24"/>
+          <w:highlight w:val="yellow"/>
         </w:rPr>
         <w:t xml:space="preserve">team decides how they will </w:t>
       </w:r>
       <w:r>
         <w:rPr>
-          <w:sz w:val="24"/>
-          <w:szCs w:val="24"/>
+          <w:highlight w:val="yellow"/>
         </w:rPr>
         <w:t>operate</w:t>
       </w:r>
@@ -359,14 +774,12 @@
           <w:numId w:val="2"/>
         </w:numPr>
         <w:rPr>
-          <w:sz w:val="24"/>
-          <w:szCs w:val="24"/>
-        </w:rPr>
-      </w:pPr>
-      <w:r>
-        <w:rPr>
-          <w:sz w:val="24"/>
-          <w:szCs w:val="24"/>
+          <w:highlight w:val="yellow"/>
+        </w:rPr>
+      </w:pPr>
+      <w:r>
+        <w:rPr>
+          <w:highlight w:val="yellow"/>
         </w:rPr>
         <w:t>The Scrum team is empowered to make decisions</w:t>
       </w:r>
@@ -379,21 +792,18 @@
           <w:numId w:val="2"/>
         </w:numPr>
         <w:rPr>
-          <w:sz w:val="24"/>
-          <w:szCs w:val="24"/>
-        </w:rPr>
-      </w:pPr>
-      <w:r>
-        <w:rPr>
-          <w:sz w:val="24"/>
-          <w:szCs w:val="24"/>
+          <w:highlight w:val="yellow"/>
+        </w:rPr>
+      </w:pPr>
+      <w:r>
+        <w:rPr>
+          <w:highlight w:val="yellow"/>
         </w:rPr>
         <w:t xml:space="preserve">The Scrum team should </w:t>
       </w:r>
       <w:r>
         <w:rPr>
-          <w:sz w:val="24"/>
-          <w:szCs w:val="24"/>
+          <w:highlight w:val="yellow"/>
         </w:rPr>
         <w:t>choose their work</w:t>
       </w:r>
@@ -406,14 +816,12 @@
           <w:numId w:val="2"/>
         </w:numPr>
         <w:rPr>
-          <w:sz w:val="24"/>
-          <w:szCs w:val="24"/>
-        </w:rPr>
-      </w:pPr>
-      <w:r>
-        <w:rPr>
-          <w:sz w:val="24"/>
-          <w:szCs w:val="24"/>
+          <w:highlight w:val="yellow"/>
+        </w:rPr>
+      </w:pPr>
+      <w:r>
+        <w:rPr>
+          <w:highlight w:val="yellow"/>
         </w:rPr>
         <w:t>The stakeholders should ask the developers how the work is going</w:t>
       </w:r>
@@ -426,15 +834,176 @@
           <w:numId w:val="2"/>
         </w:numPr>
         <w:rPr>
-          <w:sz w:val="24"/>
-          <w:szCs w:val="24"/>
-        </w:rPr>
-      </w:pPr>
-      <w:r>
-        <w:rPr>
-          <w:sz w:val="24"/>
-          <w:szCs w:val="24"/>
-        </w:rPr>
+          <w:highlight w:val="yellow"/>
+        </w:rPr>
+      </w:pPr>
+      <w:r>
+        <w:rPr>
+          <w:highlight w:val="yellow"/>
+        </w:rPr>
+        <w:t>The Scrum Master coaches the team on the process</w:t>
+      </w:r>
+    </w:p>
+    <w:p>
+      <w:pPr>
+        <w:pStyle w:val="ListParagraph"/>
+        <w:numPr>
+          <w:ilvl w:val="0"/>
+          <w:numId w:val="2"/>
+        </w:numPr>
+        <w:rPr>
+          <w:highlight w:val="yellow"/>
+        </w:rPr>
+      </w:pPr>
+      <w:r>
+        <w:rPr>
+          <w:highlight w:val="yellow"/>
+        </w:rPr>
+        <w:t>The Product Owner sets the priority of the backlog</w:t>
+      </w:r>
+    </w:p>
+    <w:p>
+      <w:pPr>
+        <w:pStyle w:val="ListParagraph"/>
+        <w:numPr>
+          <w:ilvl w:val="0"/>
+          <w:numId w:val="2"/>
+        </w:numPr>
+        <w:rPr>
+          <w:highlight w:val="yellow"/>
+        </w:rPr>
+      </w:pPr>
+      <w:r>
+        <w:rPr>
+          <w:highlight w:val="yellow"/>
+        </w:rPr>
+        <w:t xml:space="preserve">The </w:t>
+      </w:r>
+      <w:r>
+        <w:rPr>
+          <w:highlight w:val="yellow"/>
+        </w:rPr>
+        <w:t>Engineering Team</w:t>
+      </w:r>
+      <w:r>
+        <w:rPr>
+          <w:highlight w:val="yellow"/>
+        </w:rPr>
+        <w:t xml:space="preserve"> needs full details of each PBI </w:t>
+      </w:r>
+      <w:r>
+        <w:rPr>
+          <w:noProof/>
+          <w:highlight w:val="yellow"/>
+        </w:rPr>
+        <w:t>to</w:t>
+      </w:r>
+      <w:r>
+        <w:rPr>
+          <w:highlight w:val="yellow"/>
+        </w:rPr>
+        <w:t xml:space="preserve"> estimate the size or complexity of the item.</w:t>
+      </w:r>
+    </w:p>
+    <w:p>
+      <w:pPr>
+        <w:pStyle w:val="ListParagraph"/>
+        <w:numPr>
+          <w:ilvl w:val="0"/>
+          <w:numId w:val="2"/>
+        </w:numPr>
+        <w:rPr>
+          <w:highlight w:val="yellow"/>
+        </w:rPr>
+      </w:pPr>
+      <w:r>
+        <w:rPr>
+          <w:highlight w:val="yellow"/>
+        </w:rPr>
+        <w:t xml:space="preserve">Management can replace one PBI in the Sprint Backlog with another during the Sprint. </w:t>
+      </w:r>
+    </w:p>
+    <w:p>
+      <w:pPr>
+        <w:pStyle w:val="ListParagraph"/>
+        <w:numPr>
+          <w:ilvl w:val="0"/>
+          <w:numId w:val="2"/>
+        </w:numPr>
+        <w:rPr>
+          <w:highlight w:val="yellow"/>
+        </w:rPr>
+      </w:pPr>
+      <w:r>
+        <w:rPr>
+          <w:highlight w:val="yellow"/>
+        </w:rPr>
+        <w:t xml:space="preserve">The ScrumMaster is responsible for protecting the </w:t>
+      </w:r>
+      <w:r>
+        <w:rPr>
+          <w:highlight w:val="yellow"/>
+        </w:rPr>
+        <w:t>Engineering Team</w:t>
+      </w:r>
+      <w:r>
+        <w:rPr>
+          <w:highlight w:val="yellow"/>
+        </w:rPr>
+        <w:t xml:space="preserve"> from both internal and external distractions. </w:t>
+      </w:r>
+    </w:p>
+    <w:p>
+      <w:pPr>
+        <w:pStyle w:val="ListParagraph"/>
+        <w:numPr>
+          <w:ilvl w:val="0"/>
+          <w:numId w:val="2"/>
+        </w:numPr>
+        <w:rPr>
+          <w:highlight w:val="yellow"/>
+        </w:rPr>
+      </w:pPr>
+      <w:r>
+        <w:rPr>
+          <w:highlight w:val="yellow"/>
+        </w:rPr>
+        <w:t xml:space="preserve">During a Sprint, anyone with sufficient </w:t>
+      </w:r>
+      <w:r>
+        <w:rPr>
+          <w:highlight w:val="yellow"/>
+        </w:rPr>
+        <w:t>hierarchical</w:t>
+      </w:r>
+      <w:r>
+        <w:rPr>
+          <w:highlight w:val="yellow"/>
+        </w:rPr>
+        <w:t xml:space="preserve"> authority may require the </w:t>
+      </w:r>
+      <w:r>
+        <w:rPr>
+          <w:highlight w:val="yellow"/>
+        </w:rPr>
+        <w:t>Engineering Team</w:t>
+      </w:r>
+      <w:r>
+        <w:rPr>
+          <w:highlight w:val="yellow"/>
+        </w:rPr>
+        <w:t xml:space="preserve"> to take on additional tasks.</w:t>
+      </w:r>
+    </w:p>
+    <w:p>
+      <w:pPr>
+        <w:pStyle w:val="ListParagraph"/>
+        <w:numPr>
+          <w:ilvl w:val="0"/>
+          <w:numId w:val="2"/>
+        </w:numPr>
+      </w:pPr>
+      <w:r>
         <w:t>The Scrum Master should be providing updates to the customer directly</w:t>
       </w:r>
     </w:p>
@@ -445,17 +1014,9 @@
           <w:ilvl w:val="0"/>
           <w:numId w:val="2"/>
         </w:numPr>
-        <w:rPr>
-          <w:sz w:val="24"/>
-          <w:szCs w:val="24"/>
-        </w:rPr>
-      </w:pPr>
-      <w:r>
-        <w:rPr>
-          <w:sz w:val="24"/>
-          <w:szCs w:val="24"/>
-        </w:rPr>
-        <w:t>The Scrum Master coaches the team on the process</w:t>
+      </w:pPr>
+      <w:r>
+        <w:t>The Developers do not prioritize the backlog</w:t>
       </w:r>
     </w:p>
     <w:p>
@@ -465,17 +1026,9 @@
           <w:ilvl w:val="0"/>
           <w:numId w:val="2"/>
         </w:numPr>
-        <w:rPr>
-          <w:sz w:val="24"/>
-          <w:szCs w:val="24"/>
-        </w:rPr>
-      </w:pPr>
-      <w:r>
-        <w:rPr>
-          <w:sz w:val="24"/>
-          <w:szCs w:val="24"/>
-        </w:rPr>
-        <w:t>The Product Owner sets the priority of the backlog</w:t>
+      </w:pPr>
+      <w:r>
+        <w:t>The Scrum Master runs the Scrum Ceremonies</w:t>
       </w:r>
     </w:p>
     <w:p>
@@ -485,17 +1038,15 @@
           <w:ilvl w:val="0"/>
           <w:numId w:val="2"/>
         </w:numPr>
-        <w:rPr>
-          <w:sz w:val="24"/>
-          <w:szCs w:val="24"/>
-        </w:rPr>
-      </w:pPr>
-      <w:r>
-        <w:rPr>
-          <w:sz w:val="24"/>
-          <w:szCs w:val="24"/>
-        </w:rPr>
-        <w:t>The Developers do not prioritize the backlog</w:t>
+      </w:pPr>
+      <w:r>
+        <w:t xml:space="preserve">The </w:t>
+      </w:r>
+      <w:r>
+        <w:t>Sr.</w:t>
+      </w:r>
+      <w:r>
+        <w:t xml:space="preserve"> Manager prioritizes the backlog</w:t>
       </w:r>
     </w:p>
     <w:p>
@@ -505,17 +1056,9 @@
           <w:ilvl w:val="0"/>
           <w:numId w:val="2"/>
         </w:numPr>
-        <w:rPr>
-          <w:sz w:val="24"/>
-          <w:szCs w:val="24"/>
-        </w:rPr>
-      </w:pPr>
-      <w:r>
-        <w:rPr>
-          <w:sz w:val="24"/>
-          <w:szCs w:val="24"/>
-        </w:rPr>
-        <w:t>The Scrum Master runs the Scrum Ceremonies</w:t>
+      </w:pPr>
+      <w:r>
+        <w:t>Periodic testing Sprints are the preferred mechanism for ensuring high quality.</w:t>
       </w:r>
     </w:p>
     <w:p>
@@ -525,17 +1068,9 @@
           <w:ilvl w:val="0"/>
           <w:numId w:val="2"/>
         </w:numPr>
-        <w:rPr>
-          <w:sz w:val="24"/>
-          <w:szCs w:val="24"/>
-        </w:rPr>
-      </w:pPr>
-      <w:r>
-        <w:rPr>
-          <w:sz w:val="24"/>
-          <w:szCs w:val="24"/>
-        </w:rPr>
-        <w:t>The HR Manager prioritizes the backlog</w:t>
+      </w:pPr>
+      <w:r>
+        <w:t xml:space="preserve">The Scrum Team can request an Abnormal Termination if the Sprint Plan is significantly invalidated or interrupted by external factors. </w:t>
       </w:r>
     </w:p>
     <w:p>
@@ -545,17 +1080,9 @@
           <w:ilvl w:val="0"/>
           <w:numId w:val="2"/>
         </w:numPr>
-        <w:rPr>
-          <w:sz w:val="24"/>
-          <w:szCs w:val="24"/>
-        </w:rPr>
-      </w:pPr>
-      <w:r>
-        <w:rPr>
-          <w:sz w:val="24"/>
-          <w:szCs w:val="24"/>
-        </w:rPr>
-        <w:t>Periodic testing Sprints are the preferred mechanism for ensuring high quality.</w:t>
+      </w:pPr>
+      <w:r>
+        <w:t xml:space="preserve">The ScrumMaster assigns tasks to Team members. </w:t>
       </w:r>
     </w:p>
     <w:p>
@@ -565,33 +1092,21 @@
           <w:ilvl w:val="0"/>
           <w:numId w:val="2"/>
         </w:numPr>
-        <w:rPr>
-          <w:sz w:val="24"/>
-          <w:szCs w:val="24"/>
-        </w:rPr>
-      </w:pPr>
-      <w:r>
-        <w:rPr>
-          <w:sz w:val="24"/>
-          <w:szCs w:val="24"/>
-        </w:rPr>
-        <w:t xml:space="preserve">The Development Team needs full details of each PBI </w:t>
-      </w:r>
-      <w:proofErr w:type="gramStart"/>
-      <w:r>
-        <w:rPr>
-          <w:sz w:val="24"/>
-          <w:szCs w:val="24"/>
-        </w:rPr>
-        <w:t>in order to</w:t>
-      </w:r>
-      <w:proofErr w:type="gramEnd"/>
-      <w:r>
-        <w:rPr>
-          <w:sz w:val="24"/>
-          <w:szCs w:val="24"/>
-        </w:rPr>
-        <w:t xml:space="preserve"> estimate the size or complexity of the item.</w:t>
+      </w:pPr>
+      <w:r>
+        <w:t xml:space="preserve">For most efficient flow, the </w:t>
+      </w:r>
+      <w:r>
+        <w:t>Engineering Team</w:t>
+      </w:r>
+      <w:r>
+        <w:t xml:space="preserve"> should route all Product Owner questions through the Scrum</w:t>
+      </w:r>
+      <w:r>
+        <w:t xml:space="preserve"> </w:t>
+      </w:r>
+      <w:r>
+        <w:t xml:space="preserve">Master. </w:t>
       </w:r>
     </w:p>
     <w:p>
@@ -601,17 +1116,9 @@
           <w:ilvl w:val="0"/>
           <w:numId w:val="2"/>
         </w:numPr>
-        <w:rPr>
-          <w:sz w:val="24"/>
-          <w:szCs w:val="24"/>
-        </w:rPr>
-      </w:pPr>
-      <w:r>
-        <w:rPr>
-          <w:sz w:val="24"/>
-          <w:szCs w:val="24"/>
-        </w:rPr>
-        <w:t xml:space="preserve">The Scrum Team can request an Abnormal Termination if the Sprint Plan is significantly invalidated or interrupted by external factors. </w:t>
+      </w:pPr>
+      <w:r>
+        <w:t>Scrum allows individual team members to be specialists.</w:t>
       </w:r>
     </w:p>
     <w:p>
@@ -621,159 +1128,99 @@
           <w:ilvl w:val="0"/>
           <w:numId w:val="2"/>
         </w:numPr>
-        <w:rPr>
-          <w:sz w:val="24"/>
-          <w:szCs w:val="24"/>
-        </w:rPr>
-      </w:pPr>
-      <w:r>
-        <w:rPr>
-          <w:sz w:val="24"/>
-          <w:szCs w:val="24"/>
-        </w:rPr>
-        <w:t xml:space="preserve">Management can replace one PBI in the Sprint Backlog with another during the Sprint. </w:t>
-      </w:r>
-    </w:p>
-    <w:p>
-      <w:pPr>
-        <w:pStyle w:val="ListParagraph"/>
-        <w:numPr>
-          <w:ilvl w:val="0"/>
-          <w:numId w:val="2"/>
-        </w:numPr>
-        <w:rPr>
-          <w:sz w:val="24"/>
-          <w:szCs w:val="24"/>
-        </w:rPr>
-      </w:pPr>
-      <w:r>
-        <w:rPr>
-          <w:sz w:val="24"/>
-          <w:szCs w:val="24"/>
-        </w:rPr>
-        <w:t xml:space="preserve">The ScrumMaster assigns tasks to Team members. </w:t>
-      </w:r>
-    </w:p>
-    <w:p>
-      <w:pPr>
-        <w:pStyle w:val="ListParagraph"/>
-        <w:numPr>
-          <w:ilvl w:val="0"/>
-          <w:numId w:val="2"/>
-        </w:numPr>
-        <w:rPr>
-          <w:sz w:val="24"/>
-          <w:szCs w:val="24"/>
-        </w:rPr>
-      </w:pPr>
-      <w:r>
-        <w:rPr>
-          <w:sz w:val="24"/>
-          <w:szCs w:val="24"/>
-        </w:rPr>
-        <w:t xml:space="preserve">For most efficient flow, the Development Team should route all Product Owner questions through the ScrumMaster. </w:t>
-      </w:r>
-    </w:p>
-    <w:p>
-      <w:pPr>
-        <w:pStyle w:val="ListParagraph"/>
-        <w:numPr>
-          <w:ilvl w:val="0"/>
-          <w:numId w:val="2"/>
-        </w:numPr>
-        <w:rPr>
-          <w:sz w:val="24"/>
-          <w:szCs w:val="24"/>
-        </w:rPr>
-      </w:pPr>
-      <w:r>
-        <w:rPr>
-          <w:sz w:val="24"/>
-          <w:szCs w:val="24"/>
-        </w:rPr>
-        <w:t>The ScrumMaster is responsible for protecting the Development Team from both internal and external distractions.</w:t>
-      </w:r>
-      <w:r>
-        <w:rPr>
-          <w:sz w:val="24"/>
-          <w:szCs w:val="24"/>
-        </w:rPr>
+      </w:pPr>
+      <w:r>
+        <w:t>With the self-organizing team concept, there is no longer any need for managers.</w:t>
+      </w:r>
+    </w:p>
+    <w:p>
+      <w:r>
+        <w:br w:type="page"/>
+      </w:r>
+    </w:p>
+    <w:p>
+      <w:pPr>
+        <w:pStyle w:val="ListParagraph"/>
+        <w:numPr>
+          <w:ilvl w:val="0"/>
+          <w:numId w:val="3"/>
+        </w:numPr>
+      </w:pPr>
+      <w:r>
+        <w:lastRenderedPageBreak/>
+        <w:t xml:space="preserve">It Depends – how the team functions within the structure </w:t>
+      </w:r>
+      <w:r>
+        <w:rPr>
+          <w:noProof/>
+        </w:rPr>
+        <w:t>is</w:t>
+      </w:r>
+      <w:r>
+        <w:t xml:space="preserve"> ok. </w:t>
+      </w:r>
+      <w:r>
+        <w:rPr>
+          <w:noProof/>
+        </w:rPr>
+        <w:t>For</w:t>
+      </w:r>
+      <w:r>
+        <w:t xml:space="preserve"> example, the Scrum Master has the requirement to make sure that the</w:t>
+      </w:r>
+      <w:r>
+        <w:t>y follow the process</w:t>
+      </w:r>
+      <w:r>
+        <w:t xml:space="preserve">, </w:t>
+      </w:r>
+      <w:r>
+        <w:t>the team can choose</w:t>
+      </w:r>
+      <w:r>
         <w:t xml:space="preserve"> </w:t>
       </w:r>
-    </w:p>
-    <w:p>
-      <w:pPr>
-        <w:pStyle w:val="ListParagraph"/>
-        <w:numPr>
-          <w:ilvl w:val="0"/>
-          <w:numId w:val="2"/>
-        </w:numPr>
-        <w:rPr>
-          <w:sz w:val="24"/>
-          <w:szCs w:val="24"/>
-        </w:rPr>
-      </w:pPr>
-      <w:r>
-        <w:rPr>
-          <w:sz w:val="24"/>
-          <w:szCs w:val="24"/>
-        </w:rPr>
-        <w:t>During a Sprint, anyone with sufficient formal authority in the organization may require the Development Team to take on additional tasks.</w:t>
-      </w:r>
-    </w:p>
-    <w:p>
-      <w:pPr>
-        <w:pStyle w:val="ListParagraph"/>
-        <w:numPr>
-          <w:ilvl w:val="0"/>
-          <w:numId w:val="2"/>
-        </w:numPr>
-        <w:rPr>
-          <w:sz w:val="24"/>
-          <w:szCs w:val="24"/>
-        </w:rPr>
-      </w:pPr>
-      <w:r>
-        <w:rPr>
-          <w:sz w:val="24"/>
-          <w:szCs w:val="24"/>
-        </w:rPr>
-        <w:t>Scrum allows individual team members to be specialists.</w:t>
-      </w:r>
-    </w:p>
-    <w:p>
-      <w:pPr>
-        <w:pStyle w:val="ListParagraph"/>
-        <w:numPr>
-          <w:ilvl w:val="0"/>
-          <w:numId w:val="2"/>
-        </w:numPr>
-        <w:rPr>
-          <w:sz w:val="24"/>
-          <w:szCs w:val="24"/>
-        </w:rPr>
-      </w:pPr>
-      <w:r>
-        <w:rPr>
-          <w:sz w:val="24"/>
-          <w:szCs w:val="24"/>
-        </w:rPr>
-        <w:t>With the self-organizing team concept, there is no longer any need for managers.</w:t>
-      </w:r>
-    </w:p>
-    <w:p>
-      <w:pPr>
-        <w:rPr>
-          <w:sz w:val="24"/>
-          <w:szCs w:val="24"/>
-        </w:rPr>
-      </w:pPr>
-      <w:r>
-        <w:rPr>
-          <w:sz w:val="24"/>
-          <w:szCs w:val="24"/>
-        </w:rPr>
-        <w:br w:type="page"/>
+      <w:r>
+        <w:rPr>
+          <w:i/>
+        </w:rPr>
+        <w:t xml:space="preserve">how </w:t>
+      </w:r>
+      <w:r>
+        <w:t>to implement. For example, t</w:t>
+      </w:r>
+      <w:r>
+        <w:t>he SM builds the house</w:t>
+      </w:r>
+      <w:r>
+        <w:rPr>
+          <w:noProof/>
+        </w:rPr>
+        <w:t>;</w:t>
+      </w:r>
+      <w:r>
+        <w:rPr>
+          <w:noProof/>
+        </w:rPr>
+        <w:t xml:space="preserve"> </w:t>
+      </w:r>
+      <w:r>
+        <w:rPr>
+          <w:noProof/>
+        </w:rPr>
+        <w:t xml:space="preserve">once the Team understands the layout of the house, </w:t>
+      </w:r>
+      <w:r>
+        <w:rPr>
+          <w:noProof/>
+        </w:rPr>
+        <w:t>the</w:t>
+      </w:r>
+      <w:r>
+        <w:t xml:space="preserve">y decide </w:t>
+      </w:r>
+      <w:r>
+        <w:t>what color to paint and where the furniture goes.</w:t>
       </w:r>
     </w:p>
     <w:p>
@@ -783,40 +1230,21 @@
           <w:ilvl w:val="0"/>
           <w:numId w:val="3"/>
         </w:numPr>
-        <w:rPr>
-          <w:sz w:val="24"/>
-          <w:szCs w:val="24"/>
-        </w:rPr>
-      </w:pPr>
-      <w:r>
-        <w:rPr>
-          <w:sz w:val="24"/>
-          <w:szCs w:val="24"/>
-        </w:rPr>
-        <w:lastRenderedPageBreak/>
-        <w:t xml:space="preserve">It Depends – how the team functions within the structure is ok. By example, the Scrum Master has the requirement to make sure that the process is followed, </w:t>
-      </w:r>
-      <w:r>
-        <w:rPr>
-          <w:sz w:val="24"/>
-          <w:szCs w:val="24"/>
-        </w:rPr>
-        <w:t xml:space="preserve">however </w:t>
-      </w:r>
-      <w:r>
-        <w:rPr>
-          <w:i/>
-          <w:sz w:val="24"/>
-          <w:szCs w:val="24"/>
-        </w:rPr>
-        <w:t xml:space="preserve">how </w:t>
-      </w:r>
-      <w:r>
-        <w:rPr>
-          <w:sz w:val="24"/>
-          <w:szCs w:val="24"/>
-        </w:rPr>
-        <w:t>the team chooses to implement the process is ok. The SM builds the house, the Team decides what color to paint and where the furniture goes.</w:t>
+      </w:pPr>
+      <w:r>
+        <w:t xml:space="preserve">True. </w:t>
+      </w:r>
+      <w:r>
+        <w:t>The engineering team</w:t>
+      </w:r>
+      <w:r>
+        <w:t xml:space="preserve"> make</w:t>
+      </w:r>
+      <w:r>
+        <w:t>s</w:t>
+      </w:r>
+      <w:r>
+        <w:t xml:space="preserve"> decisions as to who may do the work, determine what they can accomplish and the team agreements</w:t>
       </w:r>
     </w:p>
     <w:p>
@@ -826,17 +1254,21 @@
           <w:ilvl w:val="0"/>
           <w:numId w:val="3"/>
         </w:numPr>
-        <w:rPr>
-          <w:sz w:val="24"/>
-          <w:szCs w:val="24"/>
-        </w:rPr>
-      </w:pPr>
-      <w:r>
-        <w:rPr>
-          <w:sz w:val="24"/>
-          <w:szCs w:val="24"/>
-        </w:rPr>
-        <w:t>True. Within the team they can make decisions as to who may do the work, determine what they can accomplish and the team agreements</w:t>
+      </w:pPr>
+      <w:r>
+        <w:t xml:space="preserve">True. Team members, not the SM or anyone else make the decision. The HR manager may influence by providing input to team members for </w:t>
+      </w:r>
+      <w:r>
+        <w:t xml:space="preserve">the </w:t>
+      </w:r>
+      <w:r>
+        <w:rPr>
+          <w:noProof/>
+        </w:rPr>
+        <w:t>furtherance</w:t>
+      </w:r>
+      <w:r>
+        <w:t xml:space="preserve"> of their career goals or to stretch themselves. However, if they or the team needs them to focus on what they can do best, they make the decision.</w:t>
       </w:r>
     </w:p>
     <w:p>
@@ -846,17 +1278,54 @@
           <w:ilvl w:val="0"/>
           <w:numId w:val="3"/>
         </w:numPr>
-        <w:rPr>
-          <w:sz w:val="24"/>
-          <w:szCs w:val="24"/>
-        </w:rPr>
-      </w:pPr>
-      <w:r>
-        <w:rPr>
-          <w:sz w:val="24"/>
-          <w:szCs w:val="24"/>
-        </w:rPr>
-        <w:t>True. Team members, not the SM or anyone else make the decision. The HR manager may influence by providing input to team members for furtherance of their career goals or to stretch themselves. However, if they or the team needs them to focus on what they can do best, they make the decision.</w:t>
+      </w:pPr>
+      <w:r>
+        <w:t>It depends. There are times when that direct communication may be needed or desired. Team members should feel empowered to do that</w:t>
+      </w:r>
+      <w:r>
+        <w:rPr>
+          <w:noProof/>
+        </w:rPr>
+        <w:t>;</w:t>
+      </w:r>
+      <w:r>
+        <w:rPr>
+          <w:noProof/>
+        </w:rPr>
+        <w:t xml:space="preserve"> however</w:t>
+      </w:r>
+      <w:r>
+        <w:t xml:space="preserve"> if the Scrum Master finds that it is a distraction to the team or the accomplishment of the sprint goal, they should step in. At no point should the stakeholder introduce a change from an agreed to PBI; if </w:t>
+      </w:r>
+      <w:r>
+        <w:t xml:space="preserve">there </w:t>
+      </w:r>
+      <w:r>
+        <w:rPr>
+          <w:noProof/>
+        </w:rPr>
+        <w:t>w</w:t>
+      </w:r>
+      <w:r>
+        <w:rPr>
+          <w:noProof/>
+        </w:rPr>
+        <w:t>ere</w:t>
+      </w:r>
+      <w:r>
+        <w:t xml:space="preserve"> issues with how they wrote the story, they may close </w:t>
+      </w:r>
+      <w:r>
+        <w:rPr>
+          <w:noProof/>
+        </w:rPr>
+        <w:t>it</w:t>
+      </w:r>
+      <w:r>
+        <w:t>, write a correct one and prioritize the work.</w:t>
+      </w:r>
+      <w:r>
+        <w:t xml:space="preserve"> </w:t>
       </w:r>
     </w:p>
     <w:p>
@@ -866,17 +1335,9 @@
           <w:ilvl w:val="0"/>
           <w:numId w:val="3"/>
         </w:numPr>
-        <w:rPr>
-          <w:sz w:val="24"/>
-          <w:szCs w:val="24"/>
-        </w:rPr>
-      </w:pPr>
-      <w:r>
-        <w:rPr>
-          <w:sz w:val="24"/>
-          <w:szCs w:val="24"/>
-        </w:rPr>
-        <w:t xml:space="preserve">It depends. There are times when that direct communication may be needed or desired. Team members should feel empowered to do that, however if the Scrum Master finds that it is a distraction to the team or the accomplishment of the sprint goal, they should step in. At no point should the stakeholder introduce a change from an agreed to PBI; if an error was made in the requirement, the may story close and a new story would be prioritized. </w:t>
+      </w:pPr>
+      <w:r>
+        <w:t>True.</w:t>
       </w:r>
     </w:p>
     <w:p>
@@ -886,31 +1347,33 @@
           <w:ilvl w:val="0"/>
           <w:numId w:val="3"/>
         </w:numPr>
-        <w:rPr>
-          <w:sz w:val="24"/>
-          <w:szCs w:val="24"/>
-        </w:rPr>
-      </w:pPr>
-      <w:r>
-        <w:rPr>
-          <w:sz w:val="24"/>
-          <w:szCs w:val="24"/>
-        </w:rPr>
-        <w:t xml:space="preserve">True. The Scrum Master using boards provides the team’s progress. However, if </w:t>
-      </w:r>
-      <w:r>
-        <w:rPr>
-          <w:sz w:val="24"/>
-          <w:szCs w:val="24"/>
-        </w:rPr>
-        <w:t xml:space="preserve">stakeholders need a </w:t>
-      </w:r>
-      <w:r>
-        <w:rPr>
-          <w:sz w:val="24"/>
-          <w:szCs w:val="24"/>
-        </w:rPr>
-        <w:t>quick update and the product owner isn’t present then this can be done.</w:t>
+      </w:pPr>
+      <w:r>
+        <w:t xml:space="preserve">True. </w:t>
+      </w:r>
+      <w:r>
+        <w:rPr>
+          <w:noProof/>
+        </w:rPr>
+        <w:t>The Product Owner</w:t>
+      </w:r>
+      <w:r>
+        <w:t xml:space="preserve"> prioritize</w:t>
+      </w:r>
+      <w:r>
+        <w:t>s</w:t>
+      </w:r>
+      <w:r>
+        <w:t xml:space="preserve"> the backlog based </w:t>
+      </w:r>
+      <w:r>
+        <w:rPr>
+          <w:noProof/>
+        </w:rPr>
+        <w:t>on</w:t>
+      </w:r>
+      <w:r>
+        <w:t xml:space="preserve"> business priorities and other factors.</w:t>
       </w:r>
     </w:p>
     <w:p>
@@ -920,17 +1383,36 @@
           <w:ilvl w:val="0"/>
           <w:numId w:val="3"/>
         </w:numPr>
-        <w:rPr>
-          <w:sz w:val="24"/>
-          <w:szCs w:val="24"/>
-        </w:rPr>
-      </w:pPr>
-      <w:r>
-        <w:rPr>
-          <w:sz w:val="24"/>
-          <w:szCs w:val="24"/>
-        </w:rPr>
-        <w:t>True.</w:t>
+      </w:pPr>
+      <w:r>
+        <w:t xml:space="preserve">False. The team should have a ‘good enough’ understanding of the requirement including a description, purpose, and acceptance criteria so that they can accomplish the work. </w:t>
+      </w:r>
+      <w:r>
+        <w:t xml:space="preserve">If the team notices </w:t>
+      </w:r>
+      <w:r>
+        <w:rPr>
+          <w:noProof/>
+        </w:rPr>
+        <w:t>implementation</w:t>
+      </w:r>
+      <w:r>
+        <w:t xml:space="preserve"> details </w:t>
+      </w:r>
+      <w:r>
+        <w:t xml:space="preserve">are </w:t>
+      </w:r>
+      <w:r>
+        <w:t xml:space="preserve">missing, the team should clarify those details </w:t>
+      </w:r>
+      <w:r>
+        <w:rPr>
+          <w:noProof/>
+        </w:rPr>
+        <w:t>before</w:t>
+      </w:r>
+      <w:r>
+        <w:t xml:space="preserve"> estimation. </w:t>
       </w:r>
     </w:p>
     <w:p>
@@ -940,17 +1422,30 @@
           <w:ilvl w:val="0"/>
           <w:numId w:val="3"/>
         </w:numPr>
-        <w:rPr>
-          <w:sz w:val="24"/>
-          <w:szCs w:val="24"/>
-        </w:rPr>
-      </w:pPr>
-      <w:r>
-        <w:rPr>
-          <w:sz w:val="24"/>
-          <w:szCs w:val="24"/>
-        </w:rPr>
-        <w:t>True. They prioritize the backlog based upon business priorities and other factors.</w:t>
+      </w:pPr>
+      <w:r>
+        <w:t xml:space="preserve">False. The Product Owner owns the backlog, </w:t>
+      </w:r>
+      <w:r>
+        <w:t>Management</w:t>
+      </w:r>
+      <w:r>
+        <w:t xml:space="preserve"> can influence the decision and if the PO agrees they can bring it to the team and determine if it’s possible. </w:t>
+      </w:r>
+      <w:r>
+        <w:t xml:space="preserve">The </w:t>
+      </w:r>
+      <w:r>
+        <w:rPr>
+          <w:noProof/>
+        </w:rPr>
+        <w:t>Engineers</w:t>
+      </w:r>
+      <w:r>
+        <w:t xml:space="preserve"> make the final determination</w:t>
+      </w:r>
+      <w:r>
+        <w:t xml:space="preserve"> as the PO may not be aware of its implications.</w:t>
       </w:r>
     </w:p>
     <w:p>
@@ -960,45 +1455,105 @@
           <w:ilvl w:val="0"/>
           <w:numId w:val="3"/>
         </w:numPr>
-        <w:rPr>
-          <w:sz w:val="24"/>
-          <w:szCs w:val="24"/>
-        </w:rPr>
-      </w:pPr>
-      <w:r>
-        <w:rPr>
-          <w:sz w:val="24"/>
-          <w:szCs w:val="24"/>
-        </w:rPr>
-        <w:t xml:space="preserve">True. They may provide feedback or influence the Product Owner’s </w:t>
-      </w:r>
-      <w:r>
-        <w:rPr>
-          <w:sz w:val="24"/>
-          <w:szCs w:val="24"/>
-        </w:rPr>
-        <w:t>Prioritization;</w:t>
-      </w:r>
-      <w:r>
-        <w:rPr>
-          <w:sz w:val="24"/>
-          <w:szCs w:val="24"/>
-        </w:rPr>
-        <w:t xml:space="preserve"> however</w:t>
-      </w:r>
-      <w:r>
-        <w:rPr>
-          <w:sz w:val="24"/>
-          <w:szCs w:val="24"/>
+      </w:pPr>
+      <w:r>
+        <w:t>True. The SM is responsible for protecting the team in this manner and holding the team to their commitment because they are minimizing these interruptions.</w:t>
+      </w:r>
+    </w:p>
+    <w:p>
+      <w:pPr>
+        <w:pStyle w:val="ListParagraph"/>
+        <w:numPr>
+          <w:ilvl w:val="0"/>
+          <w:numId w:val="3"/>
+        </w:numPr>
+      </w:pPr>
+      <w:r>
+        <w:t xml:space="preserve">False. </w:t>
+      </w:r>
+      <w:r>
+        <w:rPr>
+          <w:noProof/>
+        </w:rPr>
+        <w:t xml:space="preserve">As part of the cultural shift, </w:t>
+      </w:r>
+      <w:r>
+        <w:rPr>
+          <w:noProof/>
+        </w:rPr>
+        <w:t xml:space="preserve">the </w:t>
+      </w:r>
+      <w:r>
+        <w:rPr>
+          <w:noProof/>
+        </w:rPr>
+        <w:t xml:space="preserve">hierarchical </w:t>
+      </w:r>
+      <w:r>
+        <w:t>authority has no place in Scrum</w:t>
+      </w:r>
+      <w:r>
+        <w:rPr>
+          <w:noProof/>
+        </w:rPr>
+        <w:t>; they influence the stakeholders and Product Owner.</w:t>
+      </w:r>
+      <w:r>
+        <w:t xml:space="preserve"> </w:t>
+      </w:r>
+    </w:p>
+    <w:p>
+      <w:pPr>
+        <w:pStyle w:val="ListParagraph"/>
+        <w:numPr>
+          <w:ilvl w:val="0"/>
+          <w:numId w:val="3"/>
+        </w:numPr>
+      </w:pPr>
+      <w:r>
+        <w:t xml:space="preserve">True. The Scrum Master using boards provides the team’s progress. </w:t>
+      </w:r>
+      <w:r>
+        <w:t xml:space="preserve">When the Product Owner isn’t </w:t>
+      </w:r>
+      <w:r>
+        <w:rPr>
+          <w:noProof/>
+        </w:rPr>
+        <w:t>available</w:t>
+      </w:r>
+      <w:r>
+        <w:rPr>
+          <w:noProof/>
         </w:rPr>
         <w:t>,</w:t>
       </w:r>
       <w:r>
-        <w:rPr>
-          <w:sz w:val="24"/>
-          <w:szCs w:val="24"/>
-        </w:rPr>
-        <w:t xml:space="preserve"> they should choose the work based upon priority barring a technical hurdle in accomplishing the work.</w:t>
+        <w:t xml:space="preserve"> </w:t>
+      </w:r>
+      <w:r>
+        <w:rPr>
+          <w:noProof/>
+        </w:rPr>
+        <w:t>and</w:t>
+      </w:r>
+      <w:r>
+        <w:t xml:space="preserve"> there is an urgent need, the Scrum Master can </w:t>
+      </w:r>
+      <w:r>
+        <w:rPr>
+          <w:noProof/>
+        </w:rPr>
+        <w:t>giv</w:t>
+      </w:r>
+      <w:r>
+        <w:rPr>
+          <w:noProof/>
+        </w:rPr>
+        <w:t>e</w:t>
+      </w:r>
+      <w:r>
+        <w:t xml:space="preserve"> that information.</w:t>
       </w:r>
     </w:p>
     <w:p>
@@ -1008,32 +1563,102 @@
           <w:ilvl w:val="0"/>
           <w:numId w:val="3"/>
         </w:numPr>
-        <w:rPr>
-          <w:sz w:val="24"/>
-          <w:szCs w:val="24"/>
-        </w:rPr>
-      </w:pPr>
-      <w:r>
-        <w:rPr>
-          <w:sz w:val="24"/>
-          <w:szCs w:val="24"/>
-        </w:rPr>
-        <w:t xml:space="preserve">False. The Scrum Master ensures that the ceremonies are scheduled and that they occur. They can facilitate the meetings and help keep them focused, however the team can run the meeting as appropriate. </w:t>
+      </w:pPr>
+      <w:r>
+        <w:t xml:space="preserve">True. </w:t>
+      </w:r>
+      <w:r>
+        <w:rPr>
+          <w:noProof/>
+        </w:rPr>
+        <w:t>The Engineers</w:t>
+      </w:r>
+      <w:r>
+        <w:t xml:space="preserve"> provide feedback or influence the Product Owner’s </w:t>
+      </w:r>
+      <w:r>
+        <w:t>Prioritization</w:t>
+      </w:r>
+      <w:r>
+        <w:t xml:space="preserve"> given technical </w:t>
+      </w:r>
+      <w:r>
+        <w:rPr>
+          <w:noProof/>
+        </w:rPr>
+        <w:t>hurdles or other development concerns which impact dependent stories.</w:t>
+      </w:r>
+    </w:p>
+    <w:p>
+      <w:pPr>
+        <w:pStyle w:val="ListParagraph"/>
+        <w:numPr>
+          <w:ilvl w:val="0"/>
+          <w:numId w:val="3"/>
+        </w:numPr>
+      </w:pPr>
+      <w:r>
+        <w:t>False. The Scrum Master ensures that the ceremonies are scheduled and that they occur. They can facilitate the meetings and help keep them focused</w:t>
+      </w:r>
+      <w:r>
+        <w:rPr>
+          <w:noProof/>
+        </w:rPr>
+        <w:t>;</w:t>
+      </w:r>
+      <w:r>
+        <w:rPr>
+          <w:noProof/>
+        </w:rPr>
+        <w:t xml:space="preserve"> </w:t>
+      </w:r>
+      <w:r>
+        <w:rPr>
+          <w:noProof/>
+        </w:rPr>
+        <w:t>as appropriate team members can run the meeting.</w:t>
+      </w:r>
+      <w:r>
+        <w:t xml:space="preserve"> </w:t>
       </w:r>
       <w:r>
         <w:rPr>
           <w:b/>
-          <w:sz w:val="24"/>
-          <w:szCs w:val="24"/>
         </w:rPr>
         <w:t>Note: </w:t>
       </w:r>
       <w:r>
-        <w:rPr>
-          <w:sz w:val="24"/>
-          <w:szCs w:val="24"/>
-        </w:rPr>
-        <w:t>It is incumbent on the Scrum Master to run the meeting if the team isn’t stepping up or is a lack of maturity to accomplish the task. Examples would be if the team members are not allowing others to make their points at a retrospective, they start giving status updates during the stand up, or are breaking the timeboxes for these ceremonies.</w:t>
+        <w:t xml:space="preserve">It is incumbent on the Scrum Master to run the meeting if the </w:t>
+      </w:r>
+      <w:r>
+        <w:rPr>
+          <w:noProof/>
+        </w:rPr>
+        <w:t>team</w:t>
+      </w:r>
+      <w:r>
+        <w:t xml:space="preserve"> isn’t stepping up or is a lack of maturity to accomplish the task. Examples would be if the team members are not allowing others to make their points at a retrospective, they start giving status updates during the </w:t>
+      </w:r>
+      <w:r>
+        <w:rPr>
+          <w:noProof/>
+        </w:rPr>
+        <w:t>stand</w:t>
+      </w:r>
+      <w:r>
+        <w:rPr>
+          <w:noProof/>
+        </w:rPr>
+        <w:t>-</w:t>
+      </w:r>
+      <w:r>
+        <w:rPr>
+          <w:noProof/>
+        </w:rPr>
+        <w:t>up</w:t>
+      </w:r>
+      <w:r>
+        <w:t>, or are breaking the timeboxes for these ceremonies.</w:t>
       </w:r>
     </w:p>
     <w:p>
@@ -1043,16 +1668,8 @@
           <w:ilvl w:val="0"/>
           <w:numId w:val="3"/>
         </w:numPr>
-        <w:rPr>
-          <w:sz w:val="24"/>
-          <w:szCs w:val="24"/>
-        </w:rPr>
-      </w:pPr>
-      <w:r>
-        <w:rPr>
-          <w:sz w:val="24"/>
-          <w:szCs w:val="24"/>
-        </w:rPr>
+      </w:pPr>
+      <w:r>
         <w:t>False, any manager – regardless of their role – goes through the Product Owner.</w:t>
       </w:r>
     </w:p>
@@ -1063,16 +1680,8 @@
           <w:ilvl w:val="0"/>
           <w:numId w:val="3"/>
         </w:numPr>
-        <w:rPr>
-          <w:sz w:val="24"/>
-          <w:szCs w:val="24"/>
-        </w:rPr>
-      </w:pPr>
-      <w:r>
-        <w:rPr>
-          <w:sz w:val="24"/>
-          <w:szCs w:val="24"/>
-        </w:rPr>
+      </w:pPr>
+      <w:r>
         <w:t>True</w:t>
       </w:r>
     </w:p>
@@ -1083,77 +1692,89 @@
           <w:ilvl w:val="0"/>
           <w:numId w:val="3"/>
         </w:numPr>
-        <w:rPr>
-          <w:sz w:val="24"/>
-          <w:szCs w:val="24"/>
-        </w:rPr>
-      </w:pPr>
-      <w:r>
-        <w:rPr>
-          <w:sz w:val="24"/>
-          <w:szCs w:val="24"/>
-        </w:rPr>
-        <w:t>False. The team should have a ‘good enough’ understanding of the requirement including a description, purpose, and acceptance criteria so that they can accomplish the work. If important details are missing, they should be provided prior to estimation and bringing into the sprint backlog.</w:t>
-      </w:r>
-    </w:p>
-    <w:p>
-      <w:pPr>
-        <w:pStyle w:val="ListParagraph"/>
-        <w:numPr>
-          <w:ilvl w:val="0"/>
-          <w:numId w:val="3"/>
-        </w:numPr>
-        <w:rPr>
-          <w:sz w:val="24"/>
-          <w:szCs w:val="24"/>
-        </w:rPr>
-      </w:pPr>
-      <w:r>
-        <w:rPr>
-          <w:sz w:val="24"/>
-          <w:szCs w:val="24"/>
-        </w:rPr>
+      </w:pPr>
+      <w:r>
         <w:t xml:space="preserve">True. If </w:t>
       </w:r>
-      <w:proofErr w:type="gramStart"/>
-      <w:r>
-        <w:rPr>
-          <w:sz w:val="24"/>
-          <w:szCs w:val="24"/>
-        </w:rPr>
-        <w:t>the majority of</w:t>
-      </w:r>
-      <w:proofErr w:type="gramEnd"/>
-      <w:r>
-        <w:rPr>
-          <w:sz w:val="24"/>
-          <w:szCs w:val="24"/>
-        </w:rPr>
-        <w:t xml:space="preserve"> the work cannot be accomplished, they can request the termination and the PO, SM, and team make the </w:t>
-      </w:r>
-      <w:r>
-        <w:rPr>
-          <w:sz w:val="24"/>
-          <w:szCs w:val="24"/>
-        </w:rPr>
-        <w:t xml:space="preserve">call to end the sprint. If the sprint is ended, a retrospective </w:t>
+      <w:r>
+        <w:t xml:space="preserve">the team cannot accomplish </w:t>
+      </w:r>
+      <w:r>
+        <w:t xml:space="preserve">the majority of the work, they can request the termination and the PO, SM, and </w:t>
+      </w:r>
+      <w:r>
+        <w:rPr>
+          <w:noProof/>
+        </w:rPr>
+        <w:t>Engineering Team</w:t>
+      </w:r>
+      <w:r>
+        <w:t xml:space="preserve"> make the </w:t>
+      </w:r>
+      <w:r>
+        <w:t xml:space="preserve">call to end the sprint. If </w:t>
+      </w:r>
+      <w:r>
+        <w:rPr>
+          <w:noProof/>
+        </w:rPr>
+        <w:t>terminated</w:t>
+      </w:r>
+      <w:r>
+        <w:t xml:space="preserve">, a </w:t>
+      </w:r>
+      <w:r>
+        <w:t xml:space="preserve">longer than </w:t>
+      </w:r>
+      <w:r>
+        <w:rPr>
+          <w:noProof/>
+        </w:rPr>
+        <w:t>usu</w:t>
+      </w:r>
+      <w:r>
+        <w:rPr>
+          <w:noProof/>
+        </w:rPr>
+        <w:t>al</w:t>
+      </w:r>
+      <w:r>
+        <w:t xml:space="preserve"> </w:t>
+      </w:r>
+      <w:r>
+        <w:t xml:space="preserve">retrospective </w:t>
       </w:r>
       <w:r>
         <w:rPr>
           <w:b/>
           <w:i/>
-          <w:sz w:val="24"/>
-          <w:szCs w:val="24"/>
         </w:rPr>
         <w:t xml:space="preserve">must </w:t>
       </w:r>
       <w:r>
-        <w:rPr>
-          <w:sz w:val="24"/>
-          <w:szCs w:val="24"/>
-        </w:rPr>
         <w:t>occur to determine how/why it occurred and how to reduce the chances of it from happening again.</w:t>
       </w:r>
+      <w:r>
+        <w:t xml:space="preserve"> Additionally, stories must be corrected and </w:t>
+      </w:r>
+      <w:r>
+        <w:rPr>
+          <w:noProof/>
+        </w:rPr>
+        <w:t>reprioritized</w:t>
+      </w:r>
+      <w:r>
+        <w:t xml:space="preserve"> </w:t>
+      </w:r>
+      <w:r>
+        <w:rPr>
+          <w:noProof/>
+        </w:rPr>
+        <w:t>before</w:t>
+      </w:r>
+      <w:r>
+        <w:t xml:space="preserve"> beginning the planning of the next sprint.</w:t>
+      </w:r>
     </w:p>
     <w:p>
       <w:pPr>
@@ -1162,17 +1783,9 @@
           <w:ilvl w:val="0"/>
           <w:numId w:val="3"/>
         </w:numPr>
-        <w:rPr>
-          <w:sz w:val="24"/>
-          <w:szCs w:val="24"/>
-        </w:rPr>
-      </w:pPr>
-      <w:r>
-        <w:rPr>
-          <w:sz w:val="24"/>
-          <w:szCs w:val="24"/>
-        </w:rPr>
-        <w:t>False. The Product Owner owns the backlog, they can influence the decision and if the PO agrees they can bring it to the team and determine if it’s possible. In this case, the team decides on the work as the PO may not be aware of its implications.</w:t>
+      </w:pPr>
+      <w:r>
+        <w:t>False. Team members are empowered to make those decisions.</w:t>
       </w:r>
     </w:p>
     <w:p>
@@ -1182,17 +1795,54 @@
           <w:ilvl w:val="0"/>
           <w:numId w:val="3"/>
         </w:numPr>
-        <w:rPr>
-          <w:sz w:val="24"/>
-          <w:szCs w:val="24"/>
-        </w:rPr>
-      </w:pPr>
-      <w:r>
-        <w:rPr>
-          <w:sz w:val="24"/>
-          <w:szCs w:val="24"/>
-        </w:rPr>
-        <w:t>False. Team members are empowered to make those decisions.</w:t>
+      </w:pPr>
+      <w:r>
+        <w:t xml:space="preserve">False. Scrum is about open communication and transparency. If there are questions, the team is empowered to ask them. </w:t>
+      </w:r>
+      <w:r>
+        <w:t>Where possible,</w:t>
+      </w:r>
+      <w:r>
+        <w:t xml:space="preserve"> the SM could be part of </w:t>
+      </w:r>
+      <w:r>
+        <w:rPr>
+          <w:noProof/>
+        </w:rPr>
+        <w:t>those discussions</w:t>
+      </w:r>
+      <w:r>
+        <w:t xml:space="preserve">. At a </w:t>
+      </w:r>
+      <w:r>
+        <w:rPr>
+          <w:noProof/>
+        </w:rPr>
+        <w:t>minimum,</w:t>
+      </w:r>
+      <w:r>
+        <w:t xml:space="preserve"> they should be aware when they occur as </w:t>
+      </w:r>
+      <w:r>
+        <w:t xml:space="preserve">it may be a ‘smell’ that there is something wrong in the process </w:t>
+      </w:r>
+      <w:r>
+        <w:t xml:space="preserve">or correction the team needs to </w:t>
+      </w:r>
+      <w:r>
+        <w:t xml:space="preserve">meet their commitment on what makes a good </w:t>
+      </w:r>
+      <w:r>
+        <w:t>stor</w:t>
+      </w:r>
+      <w:r>
+        <w:t>y</w:t>
+      </w:r>
+      <w:r>
+        <w:t>.</w:t>
+      </w:r>
+      <w:r>
+        <w:t xml:space="preserve"> The SM could then put it on the list of things to possibly discuss during the retro. </w:t>
       </w:r>
     </w:p>
     <w:p>
@@ -1202,17 +1852,34 @@
           <w:ilvl w:val="0"/>
           <w:numId w:val="3"/>
         </w:numPr>
-        <w:rPr>
-          <w:sz w:val="24"/>
-          <w:szCs w:val="24"/>
-        </w:rPr>
-      </w:pPr>
-      <w:r>
-        <w:rPr>
-          <w:sz w:val="24"/>
-          <w:szCs w:val="24"/>
-        </w:rPr>
-        <w:t>False. Scrum is about open communication and transparency. If there are questions, the team is empowered to ask them. However, the SM could be part of them, but at a minimum advised that they occurred as it may be a process problem in the case of a misunderstood story. The SM could then put it on the list of things to possibly discuss during the retro.</w:t>
+      </w:pPr>
+      <w:r>
+        <w:lastRenderedPageBreak/>
+        <w:t>True. While we want there to be cross-functional teams, people may have natural specialties based upon their experience. However, they can strive to make sure that the knowledge passes on to the rest of the team</w:t>
+      </w:r>
+      <w:r>
+        <w:t>,</w:t>
+      </w:r>
+      <w:r>
+        <w:t xml:space="preserve"> </w:t>
+      </w:r>
+      <w:r>
+        <w:rPr>
+          <w:noProof/>
+        </w:rPr>
+        <w:t>so</w:t>
+      </w:r>
+      <w:r>
+        <w:t xml:space="preserve"> we </w:t>
+      </w:r>
+      <w:r>
+        <w:rPr>
+          <w:noProof/>
+        </w:rPr>
+        <w:t xml:space="preserve">have more than </w:t>
+      </w:r>
+      <w:r>
+        <w:t>a team of experts.</w:t>
       </w:r>
     </w:p>
     <w:p>
@@ -1222,114 +1889,22 @@
           <w:ilvl w:val="0"/>
           <w:numId w:val="3"/>
         </w:numPr>
-        <w:rPr>
-          <w:sz w:val="24"/>
-          <w:szCs w:val="24"/>
-        </w:rPr>
-      </w:pPr>
-      <w:r>
-        <w:rPr>
-          <w:sz w:val="24"/>
-          <w:szCs w:val="24"/>
-        </w:rPr>
-        <w:t xml:space="preserve">True. The SM is responsible for protecting the team in this manner </w:t>
-      </w:r>
-      <w:r>
-        <w:rPr>
-          <w:sz w:val="24"/>
-          <w:szCs w:val="24"/>
-        </w:rPr>
-        <w:t>and</w:t>
-      </w:r>
-      <w:bookmarkStart w:id="0" w:name="_GoBack"/>
-      <w:bookmarkEnd w:id="0"/>
-      <w:r>
-        <w:rPr>
-          <w:sz w:val="24"/>
-          <w:szCs w:val="24"/>
-        </w:rPr>
-        <w:t xml:space="preserve"> holding the team to their commitment because they are minimizing these interruptions.</w:t>
-      </w:r>
-    </w:p>
-    <w:p>
-      <w:pPr>
-        <w:pStyle w:val="ListParagraph"/>
-        <w:numPr>
-          <w:ilvl w:val="0"/>
-          <w:numId w:val="3"/>
-        </w:numPr>
-        <w:rPr>
-          <w:sz w:val="24"/>
-          <w:szCs w:val="24"/>
-        </w:rPr>
-      </w:pPr>
-      <w:r>
-        <w:rPr>
-          <w:sz w:val="24"/>
-          <w:szCs w:val="24"/>
-        </w:rPr>
-        <w:t xml:space="preserve">False. Formal authority has no place in Scrum, this is part of the cultural shift in the organization. </w:t>
-      </w:r>
-    </w:p>
-    <w:p>
-      <w:pPr>
-        <w:pStyle w:val="ListParagraph"/>
-        <w:numPr>
-          <w:ilvl w:val="0"/>
-          <w:numId w:val="3"/>
-        </w:numPr>
-        <w:rPr>
-          <w:sz w:val="24"/>
-          <w:szCs w:val="24"/>
-        </w:rPr>
-      </w:pPr>
-      <w:r>
-        <w:rPr>
-          <w:sz w:val="24"/>
-          <w:szCs w:val="24"/>
-        </w:rPr>
-        <w:lastRenderedPageBreak/>
-        <w:t>True. While we want there to be cross-functional teams, people may have natural specialties based upon their experience. However, they can strive to make sure that the knowledge passes on to the rest of the team so we just don’t have a team of experts.</w:t>
-      </w:r>
-    </w:p>
-    <w:p>
-      <w:pPr>
-        <w:pStyle w:val="ListParagraph"/>
-        <w:numPr>
-          <w:ilvl w:val="0"/>
-          <w:numId w:val="3"/>
-        </w:numPr>
-        <w:rPr>
-          <w:sz w:val="24"/>
-          <w:szCs w:val="24"/>
-        </w:rPr>
-      </w:pPr>
-      <w:r>
-        <w:rPr>
-          <w:sz w:val="24"/>
-          <w:szCs w:val="24"/>
-        </w:rPr>
-        <w:t>False. The concept of self-organization is limited to the Development Team deciding how best to realize the Sprint Goal. Self-organization does not extend to administrative or human resources matters.</w:t>
-      </w:r>
-    </w:p>
-    <w:p>
-      <w:pPr>
-        <w:rPr>
-          <w:sz w:val="24"/>
-          <w:szCs w:val="24"/>
-        </w:rPr>
-      </w:pPr>
-      <w:r>
-        <w:rPr>
-          <w:sz w:val="24"/>
-          <w:szCs w:val="24"/>
-        </w:rPr>
-        <w:br w:type="page"/>
+      </w:pPr>
+      <w:r>
+        <w:t xml:space="preserve">False. The concept of self-organization is limited to the </w:t>
+      </w:r>
+      <w:r>
+        <w:t>Engineering Team</w:t>
+      </w:r>
+      <w:r>
+        <w:t xml:space="preserve"> deciding how best to realize the Sprint Goal. Self-organization does not extend to administrative or human resources matters.</w:t>
       </w:r>
     </w:p>
     <w:p>
       <w:pPr>
         <w:pStyle w:val="IntenseQuote"/>
+        <w:pageBreakBefore/>
+        <w:spacing w:before="0" w:after="240"/>
       </w:pPr>
       <w:r>
         <w:lastRenderedPageBreak/>
@@ -1346,6 +1921,151 @@
         <w:rPr>
           <w:rStyle w:val="IntenseEmphasis"/>
         </w:rPr>
+        <w:t>Product Owner</w:t>
+      </w:r>
+    </w:p>
+    <w:p>
+      <w:pPr>
+        <w:pStyle w:val="ListParagraph"/>
+        <w:numPr>
+          <w:ilvl w:val="0"/>
+          <w:numId w:val="4"/>
+        </w:numPr>
+        <w:rPr>
+          <w:highlight w:val="yellow"/>
+        </w:rPr>
+      </w:pPr>
+      <w:r>
+        <w:rPr>
+          <w:highlight w:val="yellow"/>
+        </w:rPr>
+        <w:t>Voice of the customer</w:t>
+      </w:r>
+    </w:p>
+    <w:p>
+      <w:pPr>
+        <w:pStyle w:val="ListParagraph"/>
+        <w:numPr>
+          <w:ilvl w:val="1"/>
+          <w:numId w:val="4"/>
+        </w:numPr>
+        <w:rPr>
+          <w:highlight w:val="yellow"/>
+        </w:rPr>
+      </w:pPr>
+      <w:r>
+        <w:rPr>
+          <w:highlight w:val="yellow"/>
+        </w:rPr>
+        <w:t>Has a clear understanding of customer requests</w:t>
+      </w:r>
+    </w:p>
+    <w:p>
+      <w:pPr>
+        <w:pStyle w:val="ListParagraph"/>
+        <w:numPr>
+          <w:ilvl w:val="1"/>
+          <w:numId w:val="4"/>
+        </w:numPr>
+      </w:pPr>
+      <w:r>
+        <w:t>Can speak for the customer when they aren’t around</w:t>
+      </w:r>
+    </w:p>
+    <w:p>
+      <w:pPr>
+        <w:pStyle w:val="ListParagraph"/>
+        <w:numPr>
+          <w:ilvl w:val="1"/>
+          <w:numId w:val="4"/>
+        </w:numPr>
+      </w:pPr>
+      <w:r>
+        <w:t>Works with the customer to write/review stories for the team to work</w:t>
+      </w:r>
+    </w:p>
+    <w:p>
+      <w:pPr>
+        <w:pStyle w:val="ListParagraph"/>
+        <w:numPr>
+          <w:ilvl w:val="0"/>
+          <w:numId w:val="4"/>
+        </w:numPr>
+        <w:rPr>
+          <w:highlight w:val="yellow"/>
+        </w:rPr>
+      </w:pPr>
+      <w:r>
+        <w:rPr>
+          <w:highlight w:val="yellow"/>
+        </w:rPr>
+        <w:t>Owner of the Backlog</w:t>
+      </w:r>
+    </w:p>
+    <w:p>
+      <w:pPr>
+        <w:pStyle w:val="ListParagraph"/>
+        <w:numPr>
+          <w:ilvl w:val="1"/>
+          <w:numId w:val="4"/>
+        </w:numPr>
+        <w:rPr>
+          <w:highlight w:val="yellow"/>
+        </w:rPr>
+      </w:pPr>
+      <w:r>
+        <w:rPr>
+          <w:highlight w:val="yellow"/>
+        </w:rPr>
+        <w:t>Responsible for prioritizing the work</w:t>
+      </w:r>
+    </w:p>
+    <w:p>
+      <w:pPr>
+        <w:pStyle w:val="ListParagraph"/>
+        <w:numPr>
+          <w:ilvl w:val="1"/>
+          <w:numId w:val="4"/>
+        </w:numPr>
+        <w:rPr>
+          <w:highlight w:val="yellow"/>
+        </w:rPr>
+      </w:pPr>
+      <w:r>
+        <w:rPr>
+          <w:highlight w:val="yellow"/>
+        </w:rPr>
+        <w:t>Responsible for taking team input, understanding its impacts, and prioritizing correctly</w:t>
+      </w:r>
+    </w:p>
+    <w:p>
+      <w:pPr>
+        <w:pStyle w:val="ListParagraph"/>
+        <w:numPr>
+          <w:ilvl w:val="1"/>
+          <w:numId w:val="4"/>
+        </w:numPr>
+        <w:rPr>
+          <w:highlight w:val="yellow"/>
+        </w:rPr>
+      </w:pPr>
+      <w:r>
+        <w:rPr>
+          <w:highlight w:val="yellow"/>
+        </w:rPr>
+        <w:t>Communicating the backlog to all interested parties and can defend the prioritization</w:t>
+      </w:r>
+    </w:p>
+    <w:p>
+      <w:pPr>
+        <w:rPr>
+          <w:rStyle w:val="IntenseEmphasis"/>
+        </w:rPr>
+      </w:pPr>
+      <w:r>
+        <w:rPr>
+          <w:rStyle w:val="IntenseEmphasis"/>
+        </w:rPr>
         <w:t xml:space="preserve">Scrum Master </w:t>
       </w:r>
     </w:p>
@@ -1356,8 +2076,14 @@
           <w:ilvl w:val="0"/>
           <w:numId w:val="1"/>
         </w:numPr>
-      </w:pPr>
-      <w:r>
+        <w:rPr>
+          <w:highlight w:val="yellow"/>
+        </w:rPr>
+      </w:pPr>
+      <w:r>
+        <w:rPr>
+          <w:highlight w:val="yellow"/>
+        </w:rPr>
         <w:t>Defender of the Process</w:t>
       </w:r>
     </w:p>
@@ -1368,8 +2094,14 @@
           <w:ilvl w:val="1"/>
           <w:numId w:val="1"/>
         </w:numPr>
-      </w:pPr>
-      <w:r>
+        <w:rPr>
+          <w:highlight w:val="yellow"/>
+        </w:rPr>
+      </w:pPr>
+      <w:r>
+        <w:rPr>
+          <w:highlight w:val="yellow"/>
+        </w:rPr>
         <w:t>Done by educating and coaching the team and leading by example</w:t>
       </w:r>
     </w:p>
@@ -1382,7 +2114,19 @@
         </w:numPr>
       </w:pPr>
       <w:r>
-        <w:t>Done by educating the product owner</w:t>
+        <w:t xml:space="preserve">Done by </w:t>
+      </w:r>
+      <w:r>
+        <w:rPr>
+          <w:noProof/>
+        </w:rPr>
+        <w:t>educating</w:t>
+      </w:r>
+      <w:r>
+        <w:t xml:space="preserve"> and coaching</w:t>
+      </w:r>
+      <w:r>
+        <w:t xml:space="preserve"> the product owner</w:t>
       </w:r>
     </w:p>
     <w:p>
@@ -1392,9 +2136,22 @@
           <w:ilvl w:val="0"/>
           <w:numId w:val="1"/>
         </w:numPr>
-      </w:pPr>
-      <w:r>
-        <w:t>Defending the Team</w:t>
+        <w:rPr>
+          <w:highlight w:val="yellow"/>
+        </w:rPr>
+      </w:pPr>
+      <w:r>
+        <w:rPr>
+          <w:noProof/>
+          <w:highlight w:val="yellow"/>
+        </w:rPr>
+        <w:t>Defending</w:t>
+      </w:r>
+      <w:r>
+        <w:rPr>
+          <w:highlight w:val="yellow"/>
+        </w:rPr>
+        <w:t xml:space="preserve"> the Team</w:t>
       </w:r>
     </w:p>
     <w:p>
@@ -1416,8 +2173,14 @@
           <w:ilvl w:val="1"/>
           <w:numId w:val="1"/>
         </w:numPr>
-      </w:pPr>
-      <w:r>
+        <w:rPr>
+          <w:highlight w:val="yellow"/>
+        </w:rPr>
+      </w:pPr>
+      <w:r>
+        <w:rPr>
+          <w:highlight w:val="yellow"/>
+        </w:rPr>
         <w:t>Helping to decrease interrupts</w:t>
       </w:r>
     </w:p>
@@ -1430,7 +2193,16 @@
         </w:numPr>
       </w:pPr>
       <w:r>
-        <w:t>Being an information radiator by keeping externally facing reports up to date</w:t>
+        <w:t xml:space="preserve">Being an information radiator by keeping </w:t>
+      </w:r>
+      <w:r>
+        <w:rPr>
+          <w:noProof/>
+        </w:rPr>
+        <w:t>externally</w:t>
+      </w:r>
+      <w:r>
+        <w:t xml:space="preserve"> facing reports up to date</w:t>
       </w:r>
     </w:p>
     <w:p>
@@ -1440,8 +2212,14 @@
           <w:ilvl w:val="0"/>
           <w:numId w:val="1"/>
         </w:numPr>
-      </w:pPr>
-      <w:r>
+        <w:rPr>
+          <w:highlight w:val="yellow"/>
+        </w:rPr>
+      </w:pPr>
+      <w:r>
+        <w:rPr>
+          <w:highlight w:val="yellow"/>
+        </w:rPr>
         <w:t>Holding the Team accountable</w:t>
       </w:r>
     </w:p>
@@ -1452,8 +2230,14 @@
           <w:ilvl w:val="1"/>
           <w:numId w:val="1"/>
         </w:numPr>
-      </w:pPr>
-      <w:r>
+        <w:rPr>
+          <w:highlight w:val="yellow"/>
+        </w:rPr>
+      </w:pPr>
+      <w:r>
+        <w:rPr>
+          <w:highlight w:val="yellow"/>
+        </w:rPr>
         <w:t>Making sure the team meets their commitments to increase trust</w:t>
       </w:r>
     </w:p>
@@ -1464,8 +2248,14 @@
           <w:ilvl w:val="1"/>
           <w:numId w:val="1"/>
         </w:numPr>
-      </w:pPr>
-      <w:r>
+        <w:rPr>
+          <w:highlight w:val="yellow"/>
+        </w:rPr>
+      </w:pPr>
+      <w:r>
+        <w:rPr>
+          <w:highlight w:val="yellow"/>
+        </w:rPr>
         <w:t>Watching team members hold each other accountable</w:t>
       </w:r>
     </w:p>
@@ -1476,8 +2266,14 @@
           <w:ilvl w:val="1"/>
           <w:numId w:val="1"/>
         </w:numPr>
-      </w:pPr>
-      <w:r>
+        <w:rPr>
+          <w:highlight w:val="yellow"/>
+        </w:rPr>
+      </w:pPr>
+      <w:r>
+        <w:rPr>
+          <w:highlight w:val="yellow"/>
+        </w:rPr>
         <w:t xml:space="preserve">Making sure they work on the agreed to prioritization </w:t>
       </w:r>
     </w:p>
@@ -1488,8 +2284,14 @@
           <w:ilvl w:val="0"/>
           <w:numId w:val="1"/>
         </w:numPr>
-      </w:pPr>
-      <w:r>
+        <w:rPr>
+          <w:highlight w:val="yellow"/>
+        </w:rPr>
+      </w:pPr>
+      <w:r>
+        <w:rPr>
+          <w:highlight w:val="yellow"/>
+        </w:rPr>
         <w:t>Empower the team</w:t>
       </w:r>
     </w:p>
@@ -1500,9 +2302,15 @@
           <w:ilvl w:val="1"/>
           <w:numId w:val="1"/>
         </w:numPr>
-      </w:pPr>
-      <w:r>
-        <w:t>While the team needs to work within the framework, allow them to assign work</w:t>
+        <w:rPr>
+          <w:highlight w:val="yellow"/>
+        </w:rPr>
+      </w:pPr>
+      <w:r>
+        <w:rPr>
+          <w:highlight w:val="yellow"/>
+        </w:rPr>
+        <w:t>Hold the team responsible for following the process while still allowing them to work as they want to accomplish the goals;</w:t>
       </w:r>
     </w:p>
     <w:p>
@@ -1514,7 +2322,25 @@
         </w:numPr>
       </w:pPr>
       <w:r>
-        <w:t>Ensure they are heard and where it makes sense go with a change to test it out</w:t>
+        <w:t xml:space="preserve">Ensure they </w:t>
+      </w:r>
+      <w:r>
+        <w:rPr>
+          <w:noProof/>
+        </w:rPr>
+        <w:t>are heard</w:t>
+      </w:r>
+      <w:r>
+        <w:rPr>
+          <w:noProof/>
+        </w:rPr>
+        <w:t>,</w:t>
+      </w:r>
+      <w:r>
+        <w:t xml:space="preserve"> and where it makes sense</w:t>
+      </w:r>
+      <w:r>
+        <w:t>, test out the suggested change.</w:t>
       </w:r>
     </w:p>
     <w:p>
@@ -1527,124 +2353,19 @@
         <w:rPr>
           <w:rStyle w:val="IntenseEmphasis"/>
         </w:rPr>
-        <w:t>Product Owner</w:t>
-      </w:r>
-    </w:p>
-    <w:p>
-      <w:pPr>
-        <w:pStyle w:val="ListParagraph"/>
-        <w:numPr>
-          <w:ilvl w:val="0"/>
-          <w:numId w:val="4"/>
-        </w:numPr>
-      </w:pPr>
-      <w:r>
-        <w:t>Voice of the customer</w:t>
-      </w:r>
-    </w:p>
-    <w:p>
-      <w:pPr>
-        <w:pStyle w:val="ListParagraph"/>
-        <w:numPr>
-          <w:ilvl w:val="1"/>
-          <w:numId w:val="4"/>
-        </w:numPr>
-      </w:pPr>
-      <w:r>
-        <w:t xml:space="preserve">Has a clear understanding of customer </w:t>
-      </w:r>
-      <w:proofErr w:type="gramStart"/>
-      <w:r>
-        <w:t>requests</w:t>
-      </w:r>
-      <w:proofErr w:type="gramEnd"/>
-    </w:p>
-    <w:p>
-      <w:pPr>
-        <w:pStyle w:val="ListParagraph"/>
-        <w:numPr>
-          <w:ilvl w:val="1"/>
-          <w:numId w:val="4"/>
-        </w:numPr>
-      </w:pPr>
-      <w:r>
-        <w:t>Can speak for the customer when they aren’t around</w:t>
-      </w:r>
-    </w:p>
-    <w:p>
-      <w:pPr>
-        <w:pStyle w:val="ListParagraph"/>
-        <w:numPr>
-          <w:ilvl w:val="1"/>
-          <w:numId w:val="4"/>
-        </w:numPr>
-      </w:pPr>
-      <w:r>
-        <w:t>Works with the customer to write/review stories for the team to work</w:t>
-      </w:r>
-    </w:p>
-    <w:p>
-      <w:pPr>
-        <w:pStyle w:val="ListParagraph"/>
-        <w:numPr>
-          <w:ilvl w:val="0"/>
-          <w:numId w:val="4"/>
-        </w:numPr>
-      </w:pPr>
-      <w:r>
-        <w:t>Owner of the Backlog</w:t>
-      </w:r>
-    </w:p>
-    <w:p>
-      <w:pPr>
-        <w:pStyle w:val="ListParagraph"/>
-        <w:numPr>
-          <w:ilvl w:val="1"/>
-          <w:numId w:val="4"/>
-        </w:numPr>
-      </w:pPr>
-      <w:r>
-        <w:t xml:space="preserve">Responsible for </w:t>
-      </w:r>
-      <w:r>
-        <w:t>prioritizing the work</w:t>
-      </w:r>
-    </w:p>
-    <w:p>
-      <w:pPr>
-        <w:pStyle w:val="ListParagraph"/>
-        <w:numPr>
-          <w:ilvl w:val="1"/>
-          <w:numId w:val="4"/>
-        </w:numPr>
-      </w:pPr>
-      <w:r>
-        <w:t>Responsible for taking team input, understanding its impacts, and prioritizing correctly</w:t>
-      </w:r>
-    </w:p>
-    <w:p>
-      <w:pPr>
-        <w:pStyle w:val="ListParagraph"/>
-        <w:numPr>
-          <w:ilvl w:val="1"/>
-          <w:numId w:val="4"/>
-        </w:numPr>
-      </w:pPr>
-      <w:r>
-        <w:t>Communicating the backlog to all interested parties and can defend the prioritization</w:t>
-      </w:r>
-    </w:p>
-    <w:p>
-      <w:pPr>
+        <w:t xml:space="preserve">SCRUM </w:t>
+      </w:r>
+      <w:r>
         <w:rPr>
           <w:rStyle w:val="IntenseEmphasis"/>
         </w:rPr>
-      </w:pPr>
+        <w:t xml:space="preserve">Engineering </w:t>
+      </w:r>
       <w:r>
         <w:rPr>
           <w:rStyle w:val="IntenseEmphasis"/>
         </w:rPr>
-        <w:t>SCRUM Team</w:t>
+        <w:t>Team</w:t>
       </w:r>
     </w:p>
     <w:p>
@@ -1654,8 +2375,14 @@
           <w:ilvl w:val="0"/>
           <w:numId w:val="5"/>
         </w:numPr>
-      </w:pPr>
-      <w:r>
+        <w:rPr>
+          <w:highlight w:val="yellow"/>
+        </w:rPr>
+      </w:pPr>
+      <w:r>
+        <w:rPr>
+          <w:highlight w:val="yellow"/>
+        </w:rPr>
         <w:t>Understanding the Technologies</w:t>
       </w:r>
     </w:p>
@@ -1690,8 +2417,14 @@
           <w:ilvl w:val="1"/>
           <w:numId w:val="5"/>
         </w:numPr>
-      </w:pPr>
-      <w:r>
+        <w:rPr>
+          <w:highlight w:val="yellow"/>
+        </w:rPr>
+      </w:pPr>
+      <w:r>
+        <w:rPr>
+          <w:highlight w:val="yellow"/>
+        </w:rPr>
         <w:t>Seeing if there are new ways to do the work.</w:t>
       </w:r>
     </w:p>
@@ -1702,8 +2435,14 @@
           <w:ilvl w:val="0"/>
           <w:numId w:val="5"/>
         </w:numPr>
-      </w:pPr>
-      <w:r>
+        <w:rPr>
+          <w:highlight w:val="yellow"/>
+        </w:rPr>
+      </w:pPr>
+      <w:r>
+        <w:rPr>
+          <w:highlight w:val="yellow"/>
+        </w:rPr>
         <w:t>Owning the work</w:t>
       </w:r>
     </w:p>
@@ -1726,9 +2465,22 @@
           <w:ilvl w:val="1"/>
           <w:numId w:val="5"/>
         </w:numPr>
-      </w:pPr>
-      <w:r>
-        <w:t>Making a commitment to complete the story</w:t>
+        <w:rPr>
+          <w:highlight w:val="yellow"/>
+        </w:rPr>
+      </w:pPr>
+      <w:r>
+        <w:rPr>
+          <w:noProof/>
+          <w:highlight w:val="yellow"/>
+        </w:rPr>
+        <w:t>Committing</w:t>
+      </w:r>
+      <w:r>
+        <w:rPr>
+          <w:highlight w:val="yellow"/>
+        </w:rPr>
+        <w:t xml:space="preserve"> to complete the story</w:t>
       </w:r>
     </w:p>
     <w:p>
@@ -1750,8 +2502,14 @@
           <w:ilvl w:val="0"/>
           <w:numId w:val="5"/>
         </w:numPr>
-      </w:pPr>
-      <w:r>
+        <w:rPr>
+          <w:highlight w:val="yellow"/>
+        </w:rPr>
+      </w:pPr>
+      <w:r>
+        <w:rPr>
+          <w:highlight w:val="yellow"/>
+        </w:rPr>
         <w:t>A team of specialists and generalists</w:t>
       </w:r>
     </w:p>
@@ -1762,8 +2520,14 @@
           <w:ilvl w:val="1"/>
           <w:numId w:val="5"/>
         </w:numPr>
-      </w:pPr>
-      <w:r>
+        <w:rPr>
+          <w:highlight w:val="yellow"/>
+        </w:rPr>
+      </w:pPr>
+      <w:r>
+        <w:rPr>
+          <w:highlight w:val="yellow"/>
+        </w:rPr>
         <w:t>Can have expert knowledge</w:t>
       </w:r>
     </w:p>
@@ -1800,7 +2564,28 @@
         </w:numPr>
       </w:pPr>
       <w:r>
-        <w:t>If they are a tester, need to gain knowledge of what is reasonable to test</w:t>
+        <w:t xml:space="preserve">If they are a tester, </w:t>
+      </w:r>
+      <w:r>
+        <w:rPr>
+          <w:noProof/>
+        </w:rPr>
+        <w:t>gain</w:t>
+      </w:r>
+      <w:r>
+        <w:t xml:space="preserve"> </w:t>
+      </w:r>
+      <w:r>
+        <w:t xml:space="preserve">an </w:t>
+      </w:r>
+      <w:r>
+        <w:rPr>
+          <w:noProof/>
+        </w:rPr>
+        <w:t>understanding</w:t>
+      </w:r>
+      <w:r>
+        <w:t xml:space="preserve"> of what is reasonable to test</w:t>
       </w:r>
     </w:p>
     <w:p>
@@ -1810,8 +2595,14 @@
           <w:ilvl w:val="0"/>
           <w:numId w:val="5"/>
         </w:numPr>
-      </w:pPr>
-      <w:r>
+        <w:rPr>
+          <w:highlight w:val="yellow"/>
+        </w:rPr>
+      </w:pPr>
+      <w:r>
+        <w:rPr>
+          <w:highlight w:val="yellow"/>
+        </w:rPr>
         <w:t>Innovate</w:t>
       </w:r>
     </w:p>
@@ -1822,8 +2613,14 @@
           <w:ilvl w:val="1"/>
           <w:numId w:val="5"/>
         </w:numPr>
-      </w:pPr>
-      <w:r>
+        <w:rPr>
+          <w:highlight w:val="yellow"/>
+        </w:rPr>
+      </w:pPr>
+      <w:r>
+        <w:rPr>
+          <w:highlight w:val="yellow"/>
+        </w:rPr>
         <w:t>Find ways to work better</w:t>
       </w:r>
     </w:p>
@@ -1834,8 +2631,14 @@
           <w:ilvl w:val="1"/>
           <w:numId w:val="5"/>
         </w:numPr>
-      </w:pPr>
-      <w:r>
+        <w:rPr>
+          <w:highlight w:val="yellow"/>
+        </w:rPr>
+      </w:pPr>
+      <w:r>
+        <w:rPr>
+          <w:highlight w:val="yellow"/>
+        </w:rPr>
         <w:t>Find other ways to accomplish the customer goals</w:t>
       </w:r>
     </w:p>
@@ -1846,14 +2649,40 @@
           <w:ilvl w:val="1"/>
           <w:numId w:val="5"/>
         </w:numPr>
-      </w:pPr>
-      <w:r>
-        <w:t>Be willing to adapt to the process or provide positive feedback to improve the process.</w:t>
+        <w:rPr>
+          <w:highlight w:val="yellow"/>
+        </w:rPr>
+      </w:pPr>
+      <w:r>
+        <w:rPr>
+          <w:noProof/>
+          <w:highlight w:val="yellow"/>
+        </w:rPr>
+        <w:t xml:space="preserve">Adopting the process and, after adoption, </w:t>
+      </w:r>
+      <w:r>
+        <w:rPr>
+          <w:highlight w:val="yellow"/>
+        </w:rPr>
+        <w:t>provid</w:t>
+      </w:r>
+      <w:r>
+        <w:rPr>
+          <w:highlight w:val="yellow"/>
+        </w:rPr>
+        <w:t>ing</w:t>
+      </w:r>
+      <w:r>
+        <w:rPr>
+          <w:highlight w:val="yellow"/>
+        </w:rPr>
+        <w:t xml:space="preserve"> positive feedback to improve the process.</w:t>
       </w:r>
     </w:p>
     <w:p>
       <w:pPr>
         <w:pStyle w:val="IntenseQuote"/>
+        <w:spacing w:after="240"/>
       </w:pPr>
       <w:r>
         <w:lastRenderedPageBreak/>
@@ -1862,7 +2691,421 @@
     </w:p>
     <w:p>
       <w:pPr>
+        <w:jc w:val="center"/>
+        <w:rPr>
+          <w:rStyle w:val="Strong"/>
+        </w:rPr>
+      </w:pPr>
+      <w:r>
+        <w:rPr>
+          <w:b/>
+          <w:bCs/>
+          <w:noProof/>
+        </w:rPr>
+        <mc:AlternateContent>
+          <mc:Choice Requires="wps">
+            <w:drawing>
+              <wp:anchor distT="0" distB="0" distL="114300" distR="114300" simplePos="0" relativeHeight="251658241" behindDoc="0" locked="0" layoutInCell="1" allowOverlap="1" wp14:anchorId="025DBCAF" wp14:editId="0AAF324B">
+                <wp:simplePos x="0" y="0"/>
+                <wp:positionH relativeFrom="column">
+                  <wp:posOffset>-57150</wp:posOffset>
+                </wp:positionH>
+                <wp:positionV relativeFrom="paragraph">
+                  <wp:posOffset>206374</wp:posOffset>
+                </wp:positionV>
+                <wp:extent cx="19050" cy="5191125"/>
+                <wp:effectExtent l="0" t="0" r="19050" b="28575"/>
+                <wp:wrapNone/>
+                <wp:docPr id="3" name="Straight Connector 3"/>
+                <wp:cNvGraphicFramePr/>
+                <a:graphic xmlns:a="http://schemas.openxmlformats.org/drawingml/2006/main">
+                  <a:graphicData uri="http://schemas.microsoft.com/office/word/2010/wordprocessingShape">
+                    <wps:wsp>
+                      <wps:cNvCnPr/>
+                      <wps:spPr>
+                        <a:xfrm>
+                          <a:off x="0" y="0"/>
+                          <a:ext cx="19050" cy="5191125"/>
+                        </a:xfrm>
+                        <a:prstGeom prst="line">
+                          <a:avLst/>
+                        </a:prstGeom>
+                        <a:ln>
+                          <a:solidFill>
+                            <a:srgbClr val="D800F7"/>
+                          </a:solidFill>
+                        </a:ln>
+                      </wps:spPr>
+                      <wps:style>
+                        <a:lnRef idx="1">
+                          <a:schemeClr val="accent1"/>
+                        </a:lnRef>
+                        <a:fillRef idx="0">
+                          <a:schemeClr val="accent1"/>
+                        </a:fillRef>
+                        <a:effectRef idx="0">
+                          <a:schemeClr val="accent1"/>
+                        </a:effectRef>
+                        <a:fontRef idx="minor">
+                          <a:schemeClr val="tx1"/>
+                        </a:fontRef>
+                      </wps:style>
+                      <wps:bodyPr/>
+                    </wps:wsp>
+                  </a:graphicData>
+                </a:graphic>
+                <wp14:sizeRelH relativeFrom="margin">
+                  <wp14:pctWidth>0</wp14:pctWidth>
+                </wp14:sizeRelH>
+                <wp14:sizeRelV relativeFrom="margin">
+                  <wp14:pctHeight>0</wp14:pctHeight>
+                </wp14:sizeRelV>
+              </wp:anchor>
+            </w:drawing>
+          </mc:Choice>
+          <mc:Fallback>
+            <w:pict>
+              <v:line w14:anchorId="6E790A9E" id="Straight Connector 3" o:spid="_x0000_s1026" style="position:absolute;z-index:251658241;visibility:visible;mso-wrap-style:square;mso-width-percent:0;mso-height-percent:0;mso-wrap-distance-left:9pt;mso-wrap-distance-top:0;mso-wrap-distance-right:9pt;mso-wrap-distance-bottom:0;mso-position-horizontal:absolute;mso-position-horizontal-relative:text;mso-position-vertical:absolute;mso-position-vertical-relative:text;mso-width-percent:0;mso-height-percent:0;mso-width-relative:margin;mso-height-relative:margin" from="-4.5pt,16.25pt" to="-3pt,425pt" o:gfxdata="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" strokecolor="#d800f7" strokeweight=".5pt">
+                <v:stroke joinstyle="miter"/>
+              </v:line>
+            </w:pict>
+          </mc:Fallback>
+        </mc:AlternateContent>
+      </w:r>
+      <w:r>
+        <w:rPr>
+          <w:rStyle w:val="Strong"/>
+        </w:rPr>
+        <w:t>True/False</w:t>
+      </w:r>
+    </w:p>
+    <w:p>
+      <w:r>
+        <w:t xml:space="preserve">Agile/Scrum lets us get things done faster: </w:t>
+      </w:r>
+    </w:p>
+    <w:p>
+      <w:pPr>
         <w:ind w:left="720"/>
+      </w:pPr>
+      <w:r>
+        <w:t xml:space="preserve">False – Agile’s purpose is to find what doesn’t work </w:t>
+      </w:r>
+      <w:r>
+        <w:rPr>
+          <w:noProof/>
+        </w:rPr>
+        <w:t>quickly</w:t>
+      </w:r>
+      <w:r>
+        <w:t xml:space="preserve"> by producing quick feedback loops with the customer.</w:t>
+      </w:r>
+    </w:p>
+    <w:p>
+      <w:r>
+        <w:t xml:space="preserve">Agile/Scrum doesn’t provide </w:t>
+      </w:r>
+      <w:r>
+        <w:t xml:space="preserve">the </w:t>
+      </w:r>
+      <w:r>
+        <w:rPr>
+          <w:noProof/>
+        </w:rPr>
+        <w:t>exact</w:t>
+      </w:r>
+      <w:r>
+        <w:t xml:space="preserve"> time of completion</w:t>
+      </w:r>
+    </w:p>
+    <w:p>
+      <w:pPr>
+        <w:ind w:left="720"/>
+      </w:pPr>
+      <w:r>
+        <w:t xml:space="preserve">True </w:t>
+      </w:r>
+      <w:r>
+        <w:t>–</w:t>
+      </w:r>
+      <w:r>
+        <w:t xml:space="preserve"> </w:t>
+      </w:r>
+      <w:r>
+        <w:t xml:space="preserve">much like ‘traditional’ project management there isn’t a way to </w:t>
+      </w:r>
+      <w:r>
+        <w:rPr>
+          <w:noProof/>
+        </w:rPr>
+        <w:t>giv</w:t>
+      </w:r>
+      <w:r>
+        <w:rPr>
+          <w:noProof/>
+        </w:rPr>
+        <w:t>e</w:t>
+      </w:r>
+      <w:r>
+        <w:t xml:space="preserve"> a fixed </w:t>
+      </w:r>
+      <w:r>
+        <w:t>date</w:t>
+      </w:r>
+      <w:r>
+        <w:t xml:space="preserve">. Agile can </w:t>
+      </w:r>
+      <w:r>
+        <w:rPr>
+          <w:noProof/>
+        </w:rPr>
+        <w:t>offer</w:t>
+      </w:r>
+      <w:r>
+        <w:t xml:space="preserve"> a decent range of the delivery</w:t>
+      </w:r>
+      <w:r>
+        <w:t xml:space="preserve">, but the process was designed </w:t>
+      </w:r>
+      <w:r>
+        <w:rPr>
+          <w:noProof/>
+        </w:rPr>
+        <w:t xml:space="preserve">to </w:t>
+      </w:r>
+      <w:r>
+        <w:rPr>
+          <w:noProof/>
+        </w:rPr>
+        <w:t>deliver value incrementally</w:t>
+      </w:r>
+      <w:r>
+        <w:t>.</w:t>
+      </w:r>
+      <w:r>
+        <w:t xml:space="preserve"> </w:t>
+      </w:r>
+    </w:p>
+    <w:p>
+      <w:pPr>
+        <w:ind w:left="720"/>
+      </w:pPr>
+      <w:r>
+        <w:t>Agile does use estimation and a dynamic ‘velocity’ so that as things change we can provide more immediate updates as to the estimated completion date.</w:t>
+      </w:r>
+    </w:p>
+    <w:p>
+      <w:r>
+        <w:t xml:space="preserve">Agile/Scrum </w:t>
+      </w:r>
+      <w:r>
+        <w:rPr>
+          <w:noProof/>
+        </w:rPr>
+        <w:t>handles</w:t>
+      </w:r>
+      <w:r>
+        <w:t xml:space="preserve"> change easily</w:t>
+      </w:r>
+    </w:p>
+    <w:p>
+      <w:pPr>
+        <w:ind w:left="720"/>
+      </w:pPr>
+      <w:r>
+        <w:t xml:space="preserve">True – Unlike other methods, we embrace change – and can do it with a lesser amount of ‘paperwork.’ Having a clear goal, acceptance criteria, and vision is still </w:t>
+      </w:r>
+      <w:r>
+        <w:rPr>
+          <w:noProof/>
+        </w:rPr>
+        <w:t>necessary</w:t>
+      </w:r>
+      <w:r>
+        <w:t>.</w:t>
+      </w:r>
+    </w:p>
+    <w:p>
+      <w:pPr>
+        <w:ind w:left="720"/>
+      </w:pPr>
+      <w:r>
+        <w:rPr>
+          <w:b/>
+        </w:rPr>
+        <w:t xml:space="preserve">However, </w:t>
+      </w:r>
+      <w:r>
+        <w:t>if the</w:t>
+      </w:r>
+      <w:r>
+        <w:t xml:space="preserve">re is a delivery </w:t>
+      </w:r>
+      <w:r>
+        <w:t xml:space="preserve">window </w:t>
+      </w:r>
+      <w:r>
+        <w:t xml:space="preserve">the team must hit, there must be a set of </w:t>
+      </w:r>
+      <w:r>
+        <w:rPr>
+          <w:noProof/>
+        </w:rPr>
+        <w:t>value-driven</w:t>
+      </w:r>
+      <w:r>
+        <w:t xml:space="preserve"> features for the release. </w:t>
+      </w:r>
+      <w:r>
+        <w:rPr>
+          <w:noProof/>
+        </w:rPr>
+        <w:t>All parties strive only to change those things related to those features within the delivery window.</w:t>
+      </w:r>
+    </w:p>
+    <w:p>
+      <w:r>
+        <w:t>Agile/Scrum handles interruptions easily</w:t>
+      </w:r>
+    </w:p>
+    <w:p>
+      <w:pPr>
+        <w:ind w:left="720"/>
+      </w:pPr>
+      <w:r>
+        <w:t xml:space="preserve">False – Interruptions, by their definition, </w:t>
+      </w:r>
+      <w:r>
+        <w:t xml:space="preserve">are </w:t>
+      </w:r>
+      <w:r>
+        <w:t>detractor</w:t>
+      </w:r>
+      <w:r>
+        <w:t xml:space="preserve">s from </w:t>
+      </w:r>
+      <w:r>
+        <w:t xml:space="preserve">the team’s progress and </w:t>
+      </w:r>
+      <w:r>
+        <w:t xml:space="preserve">are not related to </w:t>
+      </w:r>
+      <w:r>
+        <w:t xml:space="preserve">the sprint goal or prioritization. </w:t>
+      </w:r>
+    </w:p>
+    <w:p>
+      <w:pPr>
+        <w:ind w:left="720"/>
+      </w:pPr>
+      <w:r>
+        <w:t xml:space="preserve">While some interruptions are </w:t>
+      </w:r>
+      <w:r>
+        <w:t xml:space="preserve">unavoidable, </w:t>
+      </w:r>
+      <w:r>
+        <w:t>therefore</w:t>
+      </w:r>
+      <w:r>
+        <w:t xml:space="preserve"> the Scrum Master and Product Owner need to be part of that discussion. By being in two-week sprints, the question could be – does this need to be done now or can it wait a week for us to start? </w:t>
+      </w:r>
+      <w:r>
+        <w:t xml:space="preserve">Because </w:t>
+      </w:r>
+      <w:r>
+        <w:t>the waste in task switching</w:t>
+      </w:r>
+      <w:r>
+        <w:t>, interruption</w:t>
+      </w:r>
+      <w:r>
+        <w:t xml:space="preserve">s </w:t>
+      </w:r>
+      <w:r>
+        <w:t>earl</w:t>
+      </w:r>
+      <w:r>
+        <w:t>ier</w:t>
+      </w:r>
+      <w:r>
+        <w:t xml:space="preserve"> in the sprint it is easier to minimize the impact. </w:t>
+      </w:r>
+      <w:r>
+        <w:t xml:space="preserve">When </w:t>
+      </w:r>
+      <w:r>
+        <w:rPr>
+          <w:noProof/>
+        </w:rPr>
+        <w:t>they</w:t>
+      </w:r>
+      <w:r>
+        <w:t xml:space="preserve"> occur towards the end</w:t>
+      </w:r>
+      <w:r>
+        <w:t xml:space="preserve"> could have a very detrimental </w:t>
+      </w:r>
+      <w:r>
+        <w:rPr>
+          <w:noProof/>
+        </w:rPr>
+        <w:t>effe</w:t>
+      </w:r>
+      <w:r>
+        <w:rPr>
+          <w:noProof/>
+        </w:rPr>
+        <w:t>ct</w:t>
+      </w:r>
+      <w:r>
+        <w:t xml:space="preserve"> </w:t>
+      </w:r>
+      <w:r>
+        <w:rPr>
+          <w:noProof/>
+        </w:rPr>
+        <w:t>on</w:t>
+      </w:r>
+      <w:r>
+        <w:t xml:space="preserve"> the customers and are discouraged.</w:t>
+      </w:r>
+      <w:r>
+        <w:t xml:space="preserve"> </w:t>
+      </w:r>
+      <w:r>
+        <w:t xml:space="preserve">At that </w:t>
+      </w:r>
+      <w:r>
+        <w:rPr>
+          <w:noProof/>
+        </w:rPr>
+        <w:t>point,</w:t>
+      </w:r>
+      <w:r>
+        <w:t xml:space="preserve"> t</w:t>
+      </w:r>
+      <w:r>
+        <w:t xml:space="preserve">eams </w:t>
+      </w:r>
+      <w:r>
+        <w:t>are focusing</w:t>
+      </w:r>
+      <w:r>
+        <w:t xml:space="preserve"> on code quality, appropriate testing, and final </w:t>
+      </w:r>
+      <w:r>
+        <w:rPr>
+          <w:noProof/>
+        </w:rPr>
+        <w:t>confirmation</w:t>
+      </w:r>
+      <w:r>
+        <w:t xml:space="preserve"> that the result meets the expected value.</w:t>
+      </w:r>
+    </w:p>
+    <w:p>
+      <w:pPr>
         <w:jc w:val="center"/>
         <w:rPr>
           <w:rStyle w:val="Strong"/>
@@ -1872,329 +3115,2428 @@
         <w:rPr>
           <w:rStyle w:val="Strong"/>
         </w:rPr>
-        <w:t>True/False</w:t>
-      </w:r>
-    </w:p>
-    <w:p>
-      <w:pPr>
-        <w:ind w:left="720"/>
-      </w:pPr>
-      <w:r>
-        <w:t xml:space="preserve">Agile/Scrum lets us get things done faster: </w:t>
-      </w:r>
-    </w:p>
-    <w:p>
-      <w:pPr>
-        <w:ind w:left="1440"/>
-      </w:pPr>
-      <w:r>
-        <w:t xml:space="preserve">False – </w:t>
-      </w:r>
-      <w:proofErr w:type="spellStart"/>
-      <w:r>
-        <w:t>Agile’s</w:t>
-      </w:r>
-      <w:proofErr w:type="spellEnd"/>
-      <w:r>
-        <w:t xml:space="preserve"> purpose is to find what doesn’t work fast by producing quick feedback loops with the customer.</w:t>
-      </w:r>
-    </w:p>
-    <w:p>
-      <w:pPr>
-        <w:ind w:left="720"/>
-      </w:pPr>
-      <w:r>
-        <w:t>Agile/Scrum doesn’t provide exact time of completion</w:t>
-      </w:r>
-    </w:p>
-    <w:p>
-      <w:pPr>
-        <w:ind w:left="1440"/>
-      </w:pPr>
-      <w:r>
-        <w:t xml:space="preserve">True </w:t>
-      </w:r>
-      <w:r>
-        <w:t>–</w:t>
-      </w:r>
-      <w:r>
+        <w:t xml:space="preserve">How </w:t>
+      </w:r>
+      <w:r>
+        <w:rPr>
+          <w:rStyle w:val="Strong"/>
+          <w:noProof/>
+        </w:rPr>
+        <w:t>do</w:t>
+      </w:r>
+      <w:r>
+        <w:rPr>
+          <w:rStyle w:val="Strong"/>
+        </w:rPr>
+        <w:t xml:space="preserve"> we predict</w:t>
+      </w:r>
+    </w:p>
+    <w:p>
+      <w:pPr>
+        <w:rPr>
+          <w:rStyle w:val="Strong"/>
+          <w:b w:val="0"/>
+          <w:highlight w:val="yellow"/>
+        </w:rPr>
+      </w:pPr>
+      <w:r>
+        <w:rPr>
+          <w:rStyle w:val="Strong"/>
+          <w:highlight w:val="yellow"/>
+        </w:rPr>
+        <w:t>Prediction</w:t>
+      </w:r>
+    </w:p>
+    <w:p>
+      <w:r>
+        <w:rPr>
+          <w:highlight w:val="yellow"/>
+        </w:rPr>
+        <w:t xml:space="preserve">Prediction is </w:t>
+      </w:r>
+      <w:r>
+        <w:rPr>
+          <w:noProof/>
+          <w:highlight w:val="yellow"/>
+        </w:rPr>
+        <w:t>mad</w:t>
+      </w:r>
+      <w:r>
+        <w:rPr>
+          <w:noProof/>
+          <w:highlight w:val="yellow"/>
+        </w:rPr>
+        <w:t>e</w:t>
+      </w:r>
+      <w:r>
+        <w:rPr>
+          <w:highlight w:val="yellow"/>
+        </w:rPr>
+        <w:t xml:space="preserve"> based</w:t>
+      </w:r>
+      <w:r>
+        <w:rPr>
+          <w:highlight w:val="yellow"/>
+        </w:rPr>
         <w:t xml:space="preserve"> </w:t>
       </w:r>
       <w:r>
-        <w:t xml:space="preserve">much like ‘traditional’ project management there isn’t a way to provide a fixed date of completion. Agile can provide a decent range of the delivery – and is built to deliver incrementally providing value as soon as it is completed. </w:t>
-      </w:r>
-    </w:p>
-    <w:p>
-      <w:pPr>
-        <w:ind w:left="1440"/>
-      </w:pPr>
-      <w:r>
-        <w:t>Agile does use estimation and a dynamic ‘velocity’ so that as things change we can provide more immediate updates as to the estimated completion date.</w:t>
-      </w:r>
-    </w:p>
-    <w:p>
-      <w:pPr>
-        <w:ind w:left="720"/>
-      </w:pPr>
-      <w:r>
-        <w:t>Agile/Scrum handles change easily</w:t>
-      </w:r>
-    </w:p>
-    <w:p>
-      <w:pPr>
-        <w:ind w:left="1440"/>
-      </w:pPr>
-      <w:r>
-        <w:t>True – Unlike other methods, we embrace change – and can do it with a lesser amount of ‘paperwork.’ Having a clear goal, acceptance criteria, and vision is still important.</w:t>
-      </w:r>
-    </w:p>
-    <w:p>
-      <w:pPr>
-        <w:ind w:left="1440"/>
-      </w:pPr>
+        <w:rPr>
+          <w:noProof/>
+          <w:highlight w:val="yellow"/>
+        </w:rPr>
+        <w:t>on</w:t>
+      </w:r>
+      <w:r>
+        <w:rPr>
+          <w:highlight w:val="yellow"/>
+        </w:rPr>
+        <w:t xml:space="preserve"> the </w:t>
+      </w:r>
+      <w:r>
+        <w:rPr>
+          <w:noProof/>
+          <w:highlight w:val="yellow"/>
+        </w:rPr>
+        <w:t>team</w:t>
+      </w:r>
+      <w:r>
+        <w:rPr>
+          <w:noProof/>
+          <w:highlight w:val="yellow"/>
+        </w:rPr>
+        <w:t>'</w:t>
+      </w:r>
+      <w:r>
+        <w:rPr>
+          <w:noProof/>
+          <w:highlight w:val="yellow"/>
+        </w:rPr>
+        <w:t>s</w:t>
+      </w:r>
+      <w:r>
+        <w:rPr>
+          <w:highlight w:val="yellow"/>
+        </w:rPr>
+        <w:t xml:space="preserve"> estimate via story points. A story point is a measure of time plus complexity (or risk). It is beyond the scope to discuss story points, but realize that they are like any </w:t>
+      </w:r>
+      <w:r>
+        <w:rPr>
+          <w:noProof/>
+          <w:highlight w:val="yellow"/>
+        </w:rPr>
+        <w:t>range</w:t>
+      </w:r>
+      <w:r>
+        <w:rPr>
+          <w:highlight w:val="yellow"/>
+        </w:rPr>
+        <w:t xml:space="preserve"> measurement; 2 is twice the effort of 1, 5 is more than </w:t>
+      </w:r>
+      <w:r>
+        <w:rPr>
+          <w:noProof/>
+          <w:highlight w:val="yellow"/>
+        </w:rPr>
+        <w:t>3</w:t>
+      </w:r>
+      <w:r>
+        <w:rPr>
+          <w:highlight w:val="yellow"/>
+        </w:rPr>
+        <w:t xml:space="preserve"> times the effort of 1, but less than </w:t>
+      </w:r>
+      <w:r>
+        <w:rPr>
+          <w:noProof/>
+          <w:highlight w:val="yellow"/>
+        </w:rPr>
+        <w:t>5</w:t>
+      </w:r>
+      <w:r>
+        <w:rPr>
+          <w:highlight w:val="yellow"/>
+        </w:rPr>
+        <w:t xml:space="preserve"> times the effort.</w:t>
+      </w:r>
+      <w:r>
+        <w:t xml:space="preserve"> </w:t>
+      </w:r>
+    </w:p>
+    <w:p>
       <w:r>
         <w:rPr>
           <w:b/>
         </w:rPr>
-        <w:t xml:space="preserve">However, </w:t>
-      </w:r>
-      <w:r>
-        <w:t>if the delivery window still needs to be maintained then something must come out of the project work and that needs to be decided up front.</w:t>
-      </w:r>
-    </w:p>
-    <w:p>
-      <w:pPr>
-        <w:ind w:left="720"/>
-      </w:pPr>
-      <w:r>
-        <w:t xml:space="preserve">Agile/Scrum handles </w:t>
-      </w:r>
-      <w:r>
-        <w:t>interruptions</w:t>
-      </w:r>
-      <w:r>
-        <w:t xml:space="preserve"> easily</w:t>
-      </w:r>
-    </w:p>
-    <w:p>
-      <w:pPr>
-        <w:ind w:left="1440"/>
-      </w:pPr>
-      <w:r>
-        <w:t xml:space="preserve">False – Interruptions, by their definition, are detractors to the team’s progress and have nothing to do with the sprint goal or prioritization. </w:t>
-      </w:r>
-    </w:p>
-    <w:p>
-      <w:pPr>
-        <w:ind w:left="1440"/>
-      </w:pPr>
-      <w:r>
-        <w:t xml:space="preserve">While some interruptions are </w:t>
-      </w:r>
-      <w:r>
-        <w:t xml:space="preserve">unavoidable, </w:t>
-      </w:r>
-      <w:r>
-        <w:t>therefore</w:t>
-      </w:r>
-      <w:r>
-        <w:t xml:space="preserve"> the Scrum Master and Product Owner need to be part of that discussion. By being in two-week sprints, the question could be – does this need to be done now or can it wait a week for us to start? </w:t>
-      </w:r>
-      <w:r>
-        <w:t>Because of</w:t>
-      </w:r>
-      <w:r>
-        <w:t xml:space="preserve"> way that people work, if the interruption is early in the sprint it is easier to minimize the impact. Towards the end of the sprint where there is a push for code quality, integration testing, and others the interruptions could have a very detrimental impact to the customers and are discouraged.</w:t>
-      </w:r>
-    </w:p>
-    <w:p>
-      <w:pPr>
-        <w:ind w:left="720"/>
+        <w:t xml:space="preserve">Note: </w:t>
+      </w:r>
+      <w:r>
+        <w:t>Take</w:t>
+      </w:r>
+      <w:r>
+        <w:rPr>
+          <w:b/>
+        </w:rPr>
+        <w:t xml:space="preserve"> </w:t>
+      </w:r>
+      <w:r>
+        <w:t xml:space="preserve">estimates made far in advance </w:t>
+      </w:r>
+      <w:r>
+        <w:t xml:space="preserve">with a grain of salt. We don’t know what else will come up, get deprioritized, or people’s </w:t>
+      </w:r>
+      <w:r>
+        <w:t xml:space="preserve">leave. As a general rule, we don’t get ‘good’ estimates until one or two sprints in advance; architects or other people could put in estimates for what they </w:t>
+      </w:r>
+      <w:r>
+        <w:rPr>
+          <w:i/>
+        </w:rPr>
+        <w:t xml:space="preserve">believe </w:t>
+      </w:r>
+      <w:r>
+        <w:t xml:space="preserve">the work would be – however this should be on a larger scale than what is used by the team. </w:t>
+      </w:r>
+    </w:p>
+    <w:p>
+      <w:pPr>
+        <w:keepNext/>
+      </w:pPr>
+      <w:r>
+        <w:rPr>
+          <w:highlight w:val="yellow"/>
+        </w:rPr>
+        <w:t xml:space="preserve">The reason why we don’t </w:t>
+      </w:r>
+      <w:r>
+        <w:rPr>
+          <w:noProof/>
+          <w:highlight w:val="yellow"/>
+        </w:rPr>
+        <w:t xml:space="preserve">estimate </w:t>
+      </w:r>
+      <w:r>
+        <w:rPr>
+          <w:highlight w:val="yellow"/>
+        </w:rPr>
+        <w:t xml:space="preserve">too far forward with a relative precision is that we don’t want to spend a lot of time </w:t>
+      </w:r>
+      <w:r>
+        <w:rPr>
+          <w:noProof/>
+          <w:highlight w:val="yellow"/>
+        </w:rPr>
+        <w:t xml:space="preserve">doing </w:t>
+      </w:r>
+      <w:r>
+        <w:rPr>
+          <w:highlight w:val="yellow"/>
+        </w:rPr>
+        <w:t xml:space="preserve">work that </w:t>
+      </w:r>
+      <w:r>
+        <w:rPr>
+          <w:noProof/>
+          <w:highlight w:val="yellow"/>
+        </w:rPr>
+        <w:t>m</w:t>
+      </w:r>
+      <w:r>
+        <w:rPr>
+          <w:noProof/>
+          <w:highlight w:val="yellow"/>
+        </w:rPr>
+        <w:t>a</w:t>
+      </w:r>
+      <w:r>
+        <w:rPr>
+          <w:noProof/>
+          <w:highlight w:val="yellow"/>
+        </w:rPr>
+        <w:t>y</w:t>
+      </w:r>
+      <w:r>
+        <w:rPr>
+          <w:highlight w:val="yellow"/>
+        </w:rPr>
+        <w:t xml:space="preserve"> not be needed as change occurs – that is waste and something that agile tries to reduce.</w:t>
+      </w:r>
+      <w:r>
+        <w:t xml:space="preserve"> </w:t>
+      </w:r>
+      <w:r>
+        <w:rPr>
+          <w:noProof/>
+        </w:rPr>
+        <w:t>Finally</w:t>
+      </w:r>
+      <w:r>
+        <w:rPr>
+          <w:noProof/>
+        </w:rPr>
+        <w:t>,</w:t>
+      </w:r>
+      <w:r>
+        <w:t xml:space="preserve"> we </w:t>
+      </w:r>
+      <w:r>
+        <w:t xml:space="preserve">don’t predict based upon single </w:t>
+      </w:r>
+      <w:r>
+        <w:t>expert for several reasons:</w:t>
+      </w:r>
+    </w:p>
+    <w:p>
+      <w:pPr>
+        <w:pStyle w:val="ListParagraph"/>
+        <w:numPr>
+          <w:ilvl w:val="0"/>
+          <w:numId w:val="6"/>
+        </w:numPr>
+      </w:pPr>
+      <w:r>
+        <w:t>There is no guarantee that the expert is doing the work. Sometimes you need the expert to do an interrupt</w:t>
+      </w:r>
+      <w:r>
+        <w:t>,</w:t>
+      </w:r>
+      <w:r>
+        <w:t xml:space="preserve"> </w:t>
+      </w:r>
+      <w:r>
+        <w:rPr>
+          <w:noProof/>
+        </w:rPr>
+        <w:t>and</w:t>
+      </w:r>
+      <w:r>
+        <w:t xml:space="preserve"> other team members may need to step up;</w:t>
+      </w:r>
+    </w:p>
+    <w:p>
+      <w:pPr>
+        <w:pStyle w:val="ListParagraph"/>
+        <w:numPr>
+          <w:ilvl w:val="0"/>
+          <w:numId w:val="6"/>
+        </w:numPr>
+      </w:pPr>
+      <w:r>
+        <w:lastRenderedPageBreak/>
+        <w:t xml:space="preserve">The team may realize that the expert is the single point of failure and they would </w:t>
+      </w:r>
+      <w:r>
+        <w:rPr>
+          <w:noProof/>
+        </w:rPr>
+        <w:t>choose to</w:t>
+      </w:r>
+      <w:r>
+        <w:t xml:space="preserve"> take on the work and use that expert as a resource rather than the primary person;</w:t>
+      </w:r>
+    </w:p>
+    <w:p>
+      <w:pPr>
+        <w:pStyle w:val="ListParagraph"/>
+        <w:numPr>
+          <w:ilvl w:val="0"/>
+          <w:numId w:val="6"/>
+        </w:numPr>
+      </w:pPr>
+      <w:r>
+        <w:t xml:space="preserve">The team’s collective recollection </w:t>
+      </w:r>
+      <w:r>
+        <w:t xml:space="preserve">of the prior attempt may </w:t>
+      </w:r>
+      <w:r>
+        <w:rPr>
+          <w:noProof/>
+        </w:rPr>
+        <w:t>serve to remind the expert of the previous problems</w:t>
+      </w:r>
+      <w:r>
+        <w:t xml:space="preserve">. </w:t>
+      </w:r>
+    </w:p>
+    <w:p>
+      <w:pPr>
+        <w:pStyle w:val="ListParagraph"/>
+        <w:numPr>
+          <w:ilvl w:val="0"/>
+          <w:numId w:val="6"/>
+        </w:numPr>
+      </w:pPr>
+      <w:r>
+        <w:t xml:space="preserve">It’s a team commitment, not a personal </w:t>
+      </w:r>
+      <w:r>
+        <w:rPr>
+          <w:noProof/>
+        </w:rPr>
+        <w:t>one</w:t>
+      </w:r>
+      <w:r>
+        <w:t xml:space="preserve"> – everyone has to be on board</w:t>
+      </w:r>
+      <w:r>
+        <w:t>,</w:t>
+      </w:r>
+      <w:r>
+        <w:t xml:space="preserve"> </w:t>
+      </w:r>
+      <w:r>
+        <w:rPr>
+          <w:noProof/>
+        </w:rPr>
+        <w:t>or</w:t>
+      </w:r>
+      <w:r>
+        <w:t xml:space="preserve"> finger pointing may result.</w:t>
+      </w:r>
+      <w:r>
+        <w:t xml:space="preserve"> </w:t>
+      </w:r>
+    </w:p>
+    <w:p>
+      <w:pPr>
+        <w:rPr>
+          <w:highlight w:val="yellow"/>
+        </w:rPr>
+      </w:pPr>
+      <w:r>
+        <w:rPr>
+          <w:b/>
+          <w:highlight w:val="yellow"/>
+        </w:rPr>
+        <w:t>Note</w:t>
+      </w:r>
+      <w:r>
+        <w:rPr>
+          <w:highlight w:val="yellow"/>
+        </w:rPr>
+        <w:t xml:space="preserve">: The Scrum Master does not just sit back and </w:t>
+      </w:r>
+      <w:r>
+        <w:rPr>
+          <w:noProof/>
+          <w:highlight w:val="yellow"/>
+        </w:rPr>
+        <w:t>idly</w:t>
+      </w:r>
+      <w:r>
+        <w:rPr>
+          <w:highlight w:val="yellow"/>
+        </w:rPr>
+        <w:t xml:space="preserve"> record the results as a secretary. They challenge the team by:</w:t>
+      </w:r>
+    </w:p>
+    <w:p>
+      <w:pPr>
+        <w:pStyle w:val="ListParagraph"/>
+        <w:numPr>
+          <w:ilvl w:val="0"/>
+          <w:numId w:val="5"/>
+        </w:numPr>
+        <w:rPr>
+          <w:highlight w:val="yellow"/>
+        </w:rPr>
+      </w:pPr>
+      <w:r>
+        <w:rPr>
+          <w:highlight w:val="yellow"/>
+        </w:rPr>
+        <w:t xml:space="preserve">Making sure that those people whose estimates are outside of the </w:t>
+      </w:r>
+      <w:r>
+        <w:rPr>
+          <w:noProof/>
+          <w:highlight w:val="yellow"/>
+        </w:rPr>
+        <w:t>con</w:t>
+      </w:r>
+      <w:r>
+        <w:rPr>
+          <w:noProof/>
+          <w:highlight w:val="yellow"/>
+        </w:rPr>
+        <w:t>s</w:t>
+      </w:r>
+      <w:r>
+        <w:rPr>
+          <w:noProof/>
+          <w:highlight w:val="yellow"/>
+        </w:rPr>
+        <w:t>ensus</w:t>
+      </w:r>
+      <w:r>
+        <w:rPr>
+          <w:highlight w:val="yellow"/>
+        </w:rPr>
+        <w:t xml:space="preserve"> get a chance to voice the concerns and be heard;</w:t>
+      </w:r>
+    </w:p>
+    <w:p>
+      <w:pPr>
+        <w:pStyle w:val="ListParagraph"/>
+        <w:numPr>
+          <w:ilvl w:val="0"/>
+          <w:numId w:val="5"/>
+        </w:numPr>
+        <w:rPr>
+          <w:highlight w:val="yellow"/>
+        </w:rPr>
+      </w:pPr>
+      <w:r>
+        <w:rPr>
+          <w:highlight w:val="yellow"/>
+        </w:rPr>
+        <w:t>Making sure they are not spending a lot of time on story pointing</w:t>
+      </w:r>
+      <w:r>
+        <w:rPr>
+          <w:noProof/>
+          <w:highlight w:val="yellow"/>
+        </w:rPr>
+        <w:t>;</w:t>
+      </w:r>
+      <w:r>
+        <w:rPr>
+          <w:noProof/>
+          <w:highlight w:val="yellow"/>
+        </w:rPr>
+        <w:t xml:space="preserve"> if</w:t>
+      </w:r>
+      <w:r>
+        <w:rPr>
+          <w:highlight w:val="yellow"/>
+        </w:rPr>
+        <w:t xml:space="preserve"> there is that much discussion, perhaps the story is not ready for estimation</w:t>
+      </w:r>
+    </w:p>
+    <w:p>
+      <w:pPr>
+        <w:pStyle w:val="ListParagraph"/>
+        <w:numPr>
+          <w:ilvl w:val="0"/>
+          <w:numId w:val="5"/>
+        </w:numPr>
+      </w:pPr>
+      <w:r>
+        <w:t xml:space="preserve">Making sure they have broken down a story. </w:t>
+      </w:r>
+      <w:r>
+        <w:t xml:space="preserve">If a story seems </w:t>
+      </w:r>
+      <w:r>
+        <w:rPr>
+          <w:noProof/>
+        </w:rPr>
+        <w:t>too</w:t>
+      </w:r>
+      <w:r>
+        <w:t xml:space="preserve"> large and they can’t break it down into smaller </w:t>
+      </w:r>
+      <w:r>
+        <w:rPr>
+          <w:noProof/>
+        </w:rPr>
+        <w:t>stories</w:t>
+      </w:r>
+      <w:r>
+        <w:t xml:space="preserve">, </w:t>
+      </w:r>
+      <w:r>
+        <w:t xml:space="preserve">the SM </w:t>
+      </w:r>
+      <w:r>
+        <w:t xml:space="preserve">should lead a discussion on why that it is not possible. Even without knowing the technical details, they may be able to hear a logical break the team didn’t catch. </w:t>
+      </w:r>
+      <w:r>
+        <w:br/>
+        <w:t xml:space="preserve">If there isn’t a good break, they don’t stop the process but point out the inherent risk of large stories to their completion in a single sprint and the delivery of value. </w:t>
+      </w:r>
+    </w:p>
+    <w:p>
+      <w:pPr>
+        <w:rPr>
+          <w:b/>
+          <w:highlight w:val="yellow"/>
+        </w:rPr>
+      </w:pPr>
+      <w:r>
+        <w:rPr>
+          <w:b/>
+          <w:highlight w:val="yellow"/>
+        </w:rPr>
+        <w:t>Velocity</w:t>
+      </w:r>
+    </w:p>
+    <w:p>
+      <w:pPr>
+        <w:rPr>
+          <w:highlight w:val="yellow"/>
+        </w:rPr>
+      </w:pPr>
+      <w:r>
+        <w:rPr>
+          <w:noProof/>
+          <w:highlight w:val="yellow"/>
+        </w:rPr>
+        <w:t>Generally</w:t>
+      </w:r>
+      <w:r>
+        <w:rPr>
+          <w:noProof/>
+          <w:highlight w:val="yellow"/>
+        </w:rPr>
+        <w:t>,</w:t>
+      </w:r>
+      <w:r>
+        <w:rPr>
+          <w:highlight w:val="yellow"/>
+        </w:rPr>
+        <w:t xml:space="preserve"> after three sprints (6 </w:t>
+      </w:r>
+      <w:r>
+        <w:rPr>
+          <w:noProof/>
+          <w:highlight w:val="yellow"/>
+        </w:rPr>
+        <w:t>weeks)</w:t>
+      </w:r>
+      <w:r>
+        <w:rPr>
+          <w:noProof/>
+          <w:highlight w:val="yellow"/>
+        </w:rPr>
+        <w:t>,</w:t>
+      </w:r>
+      <w:r>
+        <w:rPr>
+          <w:highlight w:val="yellow"/>
+        </w:rPr>
+        <w:t xml:space="preserve"> the team will have done enough work to get a good average of the story points per two-week </w:t>
+      </w:r>
+      <w:r>
+        <w:rPr>
+          <w:noProof/>
+          <w:highlight w:val="yellow"/>
+        </w:rPr>
+        <w:t>sprint</w:t>
+      </w:r>
+      <w:r>
+        <w:rPr>
+          <w:highlight w:val="yellow"/>
+        </w:rPr>
+        <w:t xml:space="preserve">. By having a prioritized and generally pointed </w:t>
+      </w:r>
+      <w:r>
+        <w:rPr>
+          <w:noProof/>
+          <w:highlight w:val="yellow"/>
+        </w:rPr>
+        <w:t>backlog</w:t>
+      </w:r>
+      <w:r>
+        <w:rPr>
+          <w:noProof/>
+          <w:highlight w:val="yellow"/>
+        </w:rPr>
+        <w:t>, The Scrum Master or Product Owner can do</w:t>
+      </w:r>
+      <w:r>
+        <w:rPr>
+          <w:noProof/>
+          <w:highlight w:val="yellow"/>
+        </w:rPr>
+        <w:t xml:space="preserve"> simple</w:t>
+      </w:r>
+      <w:r>
+        <w:rPr>
+          <w:highlight w:val="yellow"/>
+        </w:rPr>
+        <w:t xml:space="preserve"> division </w:t>
+      </w:r>
+      <w:r>
+        <w:rPr>
+          <w:highlight w:val="yellow"/>
+        </w:rPr>
+        <w:t>to</w:t>
+      </w:r>
+      <w:r>
+        <w:rPr>
+          <w:highlight w:val="yellow"/>
+        </w:rPr>
+        <w:t xml:space="preserve"> provide a prediction of</w:t>
+      </w:r>
+      <w:r>
+        <w:rPr>
+          <w:highlight w:val="yellow"/>
+        </w:rPr>
+        <w:t xml:space="preserve"> the</w:t>
+      </w:r>
+      <w:r>
+        <w:rPr>
+          <w:highlight w:val="yellow"/>
+        </w:rPr>
+        <w:t xml:space="preserve"> time to complete the known </w:t>
+      </w:r>
+      <w:r>
+        <w:rPr>
+          <w:noProof/>
+          <w:highlight w:val="yellow"/>
+        </w:rPr>
+        <w:t>backlog</w:t>
+      </w:r>
+      <w:r>
+        <w:rPr>
+          <w:highlight w:val="yellow"/>
+        </w:rPr>
+        <w:t xml:space="preserve">. </w:t>
+      </w:r>
+    </w:p>
+    <w:p>
+      <w:pPr>
+        <w:rPr>
+          <w:highlight w:val="yellow"/>
+        </w:rPr>
+      </w:pPr>
+      <w:r>
+        <w:rPr>
+          <w:highlight w:val="yellow"/>
+        </w:rPr>
+        <w:t xml:space="preserve">Realize that the average story points would include </w:t>
+      </w:r>
+      <w:r>
+        <w:rPr>
+          <w:i/>
+          <w:highlight w:val="yellow"/>
+        </w:rPr>
+        <w:t xml:space="preserve">recorded </w:t>
+      </w:r>
+      <w:r>
+        <w:rPr>
+          <w:highlight w:val="yellow"/>
+        </w:rPr>
+        <w:t xml:space="preserve">interruptions. </w:t>
+      </w:r>
+      <w:r>
+        <w:rPr>
+          <w:highlight w:val="yellow"/>
+        </w:rPr>
+        <w:t>Additionally, when interruptions come into the sprint, we have to give up something up. You could have the team under commit to account for those interruptions, but it weakens the commitment for several reasons:</w:t>
+      </w:r>
+    </w:p>
+    <w:p>
+      <w:pPr>
+        <w:pStyle w:val="ListParagraph"/>
+        <w:numPr>
+          <w:ilvl w:val="0"/>
+          <w:numId w:val="7"/>
+        </w:numPr>
+        <w:rPr>
+          <w:highlight w:val="yellow"/>
+        </w:rPr>
+      </w:pPr>
+      <w:r>
+        <w:rPr>
+          <w:highlight w:val="yellow"/>
+        </w:rPr>
+        <w:t xml:space="preserve">If the Product Owner knows they are sandbagging, they can either lose faith in the team being transparent or feel that </w:t>
+      </w:r>
+      <w:r>
+        <w:rPr>
+          <w:highlight w:val="yellow"/>
+        </w:rPr>
+        <w:t xml:space="preserve">since the team planned for interruptions, </w:t>
+      </w:r>
+      <w:r>
+        <w:rPr>
+          <w:highlight w:val="yellow"/>
+        </w:rPr>
+        <w:t>they can toss additional work into the sprint with no consequence;</w:t>
+      </w:r>
+    </w:p>
+    <w:p>
+      <w:pPr>
+        <w:pStyle w:val="ListParagraph"/>
+        <w:numPr>
+          <w:ilvl w:val="0"/>
+          <w:numId w:val="7"/>
+        </w:numPr>
+        <w:rPr>
+          <w:highlight w:val="yellow"/>
+        </w:rPr>
+      </w:pPr>
+      <w:r>
+        <w:rPr>
+          <w:highlight w:val="yellow"/>
+        </w:rPr>
+        <w:t xml:space="preserve">The team </w:t>
+      </w:r>
+      <w:r>
+        <w:rPr>
+          <w:i/>
+          <w:highlight w:val="yellow"/>
+        </w:rPr>
+        <w:t xml:space="preserve">may </w:t>
+      </w:r>
+      <w:r>
+        <w:rPr>
+          <w:noProof/>
+          <w:highlight w:val="yellow"/>
+        </w:rPr>
+        <w:t>think</w:t>
+      </w:r>
+      <w:r>
+        <w:rPr>
+          <w:highlight w:val="yellow"/>
+        </w:rPr>
+        <w:t xml:space="preserve"> that if </w:t>
+      </w:r>
+      <w:r>
+        <w:rPr>
+          <w:noProof/>
+          <w:highlight w:val="yellow"/>
+        </w:rPr>
+        <w:t>dis</w:t>
+      </w:r>
+      <w:r>
+        <w:rPr>
+          <w:noProof/>
+          <w:highlight w:val="yellow"/>
+        </w:rPr>
+        <w:t>ruptions</w:t>
+      </w:r>
+      <w:r>
+        <w:rPr>
+          <w:highlight w:val="yellow"/>
+        </w:rPr>
+        <w:t xml:space="preserve"> do not </w:t>
+      </w:r>
+      <w:r>
+        <w:rPr>
+          <w:noProof/>
+          <w:highlight w:val="yellow"/>
+        </w:rPr>
+        <w:t>occur</w:t>
+      </w:r>
+      <w:r>
+        <w:rPr>
+          <w:noProof/>
+          <w:highlight w:val="yellow"/>
+        </w:rPr>
+        <w:t>,</w:t>
+      </w:r>
+      <w:r>
+        <w:rPr>
+          <w:highlight w:val="yellow"/>
+        </w:rPr>
+        <w:t xml:space="preserve"> they can work on </w:t>
+      </w:r>
+      <w:r>
+        <w:rPr>
+          <w:noProof/>
+          <w:highlight w:val="yellow"/>
+        </w:rPr>
+        <w:t xml:space="preserve">their </w:t>
+      </w:r>
+      <w:r>
+        <w:rPr>
+          <w:highlight w:val="yellow"/>
+        </w:rPr>
+        <w:t>project</w:t>
+      </w:r>
+      <w:r>
+        <w:rPr>
+          <w:highlight w:val="yellow"/>
+        </w:rPr>
+        <w:t>s</w:t>
+      </w:r>
+      <w:r>
+        <w:rPr>
+          <w:highlight w:val="yellow"/>
+        </w:rPr>
+        <w:t xml:space="preserve">. While this is not a bad thing, it </w:t>
+      </w:r>
+      <w:r>
+        <w:rPr>
+          <w:i/>
+          <w:highlight w:val="yellow"/>
+        </w:rPr>
+        <w:t xml:space="preserve">may </w:t>
+      </w:r>
+      <w:r>
+        <w:rPr>
+          <w:highlight w:val="yellow"/>
+        </w:rPr>
+        <w:t xml:space="preserve">lose the </w:t>
+      </w:r>
+      <w:r>
+        <w:rPr>
+          <w:i/>
+          <w:highlight w:val="yellow"/>
+        </w:rPr>
+        <w:t xml:space="preserve">team’s focus </w:t>
+      </w:r>
+      <w:r>
+        <w:rPr>
+          <w:highlight w:val="yellow"/>
+        </w:rPr>
+        <w:t xml:space="preserve">on the sprint goal or </w:t>
+      </w:r>
+      <w:r>
+        <w:rPr>
+          <w:noProof/>
+          <w:highlight w:val="yellow"/>
+        </w:rPr>
+        <w:t>decrease the time</w:t>
+      </w:r>
+      <w:r>
+        <w:rPr>
+          <w:highlight w:val="yellow"/>
+        </w:rPr>
+        <w:t xml:space="preserve"> to reach MVP;</w:t>
+      </w:r>
+    </w:p>
+    <w:p>
+      <w:pPr>
+        <w:pStyle w:val="ListParagraph"/>
+        <w:numPr>
+          <w:ilvl w:val="0"/>
+          <w:numId w:val="7"/>
+        </w:numPr>
+        <w:rPr>
+          <w:highlight w:val="yellow"/>
+        </w:rPr>
+      </w:pPr>
+      <w:r>
+        <w:rPr>
+          <w:highlight w:val="yellow"/>
+        </w:rPr>
+        <w:t xml:space="preserve">Most importantly  – if outside influencers know the team is </w:t>
+      </w:r>
+      <w:r>
+        <w:rPr>
+          <w:noProof/>
+          <w:highlight w:val="yellow"/>
+        </w:rPr>
+        <w:t>under</w:t>
+      </w:r>
+      <w:r>
+        <w:rPr>
+          <w:noProof/>
+          <w:highlight w:val="yellow"/>
+        </w:rPr>
+        <w:t>-</w:t>
+      </w:r>
+      <w:r>
+        <w:rPr>
+          <w:noProof/>
+          <w:highlight w:val="yellow"/>
+        </w:rPr>
+        <w:t>commi</w:t>
+      </w:r>
+      <w:r>
+        <w:rPr>
+          <w:noProof/>
+          <w:highlight w:val="yellow"/>
+        </w:rPr>
+        <w:t>t</w:t>
+      </w:r>
+      <w:r>
+        <w:rPr>
+          <w:noProof/>
+          <w:highlight w:val="yellow"/>
+        </w:rPr>
+        <w:t>ting</w:t>
+      </w:r>
+      <w:r>
+        <w:rPr>
+          <w:highlight w:val="yellow"/>
+        </w:rPr>
+        <w:t xml:space="preserve">, they don’t feel pressure. Those individuals should make sure that their interruptions are </w:t>
+      </w:r>
+      <w:r>
+        <w:rPr>
+          <w:highlight w:val="yellow"/>
+        </w:rPr>
+        <w:t xml:space="preserve">a </w:t>
+      </w:r>
+      <w:r>
+        <w:rPr>
+          <w:noProof/>
+          <w:highlight w:val="yellow"/>
+        </w:rPr>
+        <w:t>high</w:t>
+      </w:r>
+      <w:r>
+        <w:rPr>
+          <w:highlight w:val="yellow"/>
+        </w:rPr>
+        <w:t xml:space="preserve"> priority. They need to make sure they have a business case to make to the Product Owner and all those involved. </w:t>
+      </w:r>
+      <w:r>
+        <w:rPr>
+          <w:highlight w:val="yellow"/>
+        </w:rPr>
+        <w:t xml:space="preserve">The team committed to getting a unit of work done – is your request more </w:t>
+      </w:r>
+      <w:r>
+        <w:rPr>
+          <w:noProof/>
+          <w:highlight w:val="yellow"/>
+        </w:rPr>
+        <w:t>critical</w:t>
+      </w:r>
+      <w:r>
+        <w:rPr>
+          <w:noProof/>
+          <w:highlight w:val="yellow"/>
+        </w:rPr>
+        <w:t xml:space="preserve"> than that commitment</w:t>
+      </w:r>
+      <w:r>
+        <w:rPr>
+          <w:highlight w:val="yellow"/>
+        </w:rPr>
+        <w:t xml:space="preserve">? Can it wait </w:t>
+      </w:r>
+      <w:r>
+        <w:rPr>
+          <w:noProof/>
+          <w:highlight w:val="yellow"/>
+        </w:rPr>
+        <w:t>four</w:t>
+      </w:r>
+      <w:r>
+        <w:rPr>
+          <w:highlight w:val="yellow"/>
+        </w:rPr>
+        <w:t xml:space="preserve"> days to get started? </w:t>
+      </w:r>
+    </w:p>
+    <w:p>
+      <w:r>
+        <w:t xml:space="preserve">The final point is why we run </w:t>
+      </w:r>
+      <w:r>
+        <w:rPr>
+          <w:noProof/>
+        </w:rPr>
+        <w:t>two</w:t>
+      </w:r>
+      <w:r>
+        <w:rPr>
+          <w:noProof/>
+        </w:rPr>
+        <w:t>-</w:t>
+      </w:r>
+      <w:r>
+        <w:rPr>
+          <w:noProof/>
+        </w:rPr>
+        <w:t>week</w:t>
+      </w:r>
+      <w:r>
+        <w:t xml:space="preserve"> sprints</w:t>
+      </w:r>
+      <w:r>
+        <w:rPr>
+          <w:noProof/>
+        </w:rPr>
+        <w:t>;</w:t>
+      </w:r>
+      <w:r>
+        <w:rPr>
+          <w:noProof/>
+        </w:rPr>
+        <w:t xml:space="preserve"> it</w:t>
+      </w:r>
+      <w:r>
+        <w:t xml:space="preserve"> reduces the pain of the influencers that their work won’t get done because if they ‘don’t get it to them now it will never get done.’ While it may be </w:t>
+      </w:r>
+      <w:r>
+        <w:rPr>
+          <w:noProof/>
+        </w:rPr>
+        <w:t>true</w:t>
+      </w:r>
+      <w:r>
+        <w:rPr>
+          <w:noProof/>
+        </w:rPr>
+        <w:t>,</w:t>
+      </w:r>
+      <w:r>
+        <w:t xml:space="preserve"> it doesn’t get done any time soon because of the priority, at least they know it’s on the list</w:t>
+      </w:r>
+    </w:p>
+    <w:p>
+      <w:pPr>
         <w:jc w:val="center"/>
         <w:rPr>
+          <w:rStyle w:val="IntenseEmphasis"/>
+          <w:highlight w:val="yellow"/>
+        </w:rPr>
+      </w:pPr>
+      <w:r>
+        <w:rPr>
+          <w:rStyle w:val="IntenseEmphasis"/>
+          <w:highlight w:val="yellow"/>
+        </w:rPr>
+        <w:t>“But we need to tell customers when it will get done.”</w:t>
+      </w:r>
+    </w:p>
+    <w:p>
+      <w:r>
+        <w:rPr>
+          <w:noProof/>
+          <w:highlight w:val="yellow"/>
+        </w:rPr>
+        <w:t>While true</w:t>
+      </w:r>
+      <w:r>
+        <w:rPr>
+          <w:highlight w:val="yellow"/>
+        </w:rPr>
+        <w:t xml:space="preserve">; how did you tell that this in the past? Were we always on time? Did we pad our dates so we’d build in that space for uncertainty? </w:t>
+      </w:r>
+      <w:r>
+        <w:rPr>
+          <w:noProof/>
+          <w:highlight w:val="yellow"/>
+        </w:rPr>
+        <w:t>Were we</w:t>
+      </w:r>
+      <w:r>
+        <w:rPr>
+          <w:highlight w:val="yellow"/>
+        </w:rPr>
+        <w:t xml:space="preserve"> truthful or transparent to the customer? With frequent updates to the customer throughout the process – at a minimum of every two weeks – they can </w:t>
+      </w:r>
+      <w:r>
+        <w:rPr>
+          <w:noProof/>
+          <w:highlight w:val="yellow"/>
+        </w:rPr>
+        <w:t>determine</w:t>
+      </w:r>
+      <w:r>
+        <w:rPr>
+          <w:highlight w:val="yellow"/>
+        </w:rPr>
+        <w:t xml:space="preserve"> if they want to call </w:t>
+      </w:r>
+      <w:r>
+        <w:rPr>
+          <w:highlight w:val="yellow"/>
+        </w:rPr>
+        <w:t xml:space="preserve">it “done” and deliver that </w:t>
+      </w:r>
+      <w:r>
+        <w:rPr>
+          <w:i/>
+          <w:highlight w:val="yellow"/>
+        </w:rPr>
+        <w:t>value</w:t>
+      </w:r>
+      <w:r>
+        <w:rPr>
+          <w:highlight w:val="yellow"/>
+        </w:rPr>
+        <w:t>.</w:t>
+      </w:r>
+      <w:r>
+        <w:t xml:space="preserve"> </w:t>
+      </w:r>
+    </w:p>
+    <w:p>
+      <w:r>
+        <w:t xml:space="preserve">In the past, maybe they wanted to know </w:t>
+      </w:r>
+      <w:r>
+        <w:rPr>
+          <w:i/>
+        </w:rPr>
+        <w:t xml:space="preserve">when </w:t>
+      </w:r>
+      <w:r>
+        <w:t xml:space="preserve">it will get done, but did it meet the need? Delivering something </w:t>
+      </w:r>
+      <w:r>
+        <w:t xml:space="preserve">by </w:t>
+      </w:r>
+      <w:r>
+        <w:rPr>
+          <w:noProof/>
+        </w:rPr>
+        <w:t xml:space="preserve">a </w:t>
+      </w:r>
+      <w:r>
+        <w:rPr>
+          <w:noProof/>
+        </w:rPr>
+        <w:t>specific</w:t>
+      </w:r>
+      <w:r>
+        <w:t xml:space="preserve"> date which wasn’t </w:t>
+      </w:r>
+      <w:r>
+        <w:t xml:space="preserve">what they wanted isn’t </w:t>
+      </w:r>
+      <w:r>
+        <w:rPr>
+          <w:noProof/>
+        </w:rPr>
+        <w:t>off</w:t>
+      </w:r>
+      <w:r>
+        <w:rPr>
+          <w:noProof/>
+        </w:rPr>
+        <w:t>ering</w:t>
+      </w:r>
+      <w:r>
+        <w:t xml:space="preserve"> value. </w:t>
+      </w:r>
+      <w:r>
+        <w:t xml:space="preserve">We had to go back and redo the work which resulted in delays. </w:t>
+      </w:r>
+      <w:r>
+        <w:t xml:space="preserve">With fast feedback </w:t>
+      </w:r>
+      <w:r>
+        <w:rPr>
+          <w:noProof/>
+        </w:rPr>
+        <w:t>loops</w:t>
+      </w:r>
+      <w:r>
+        <w:rPr>
+          <w:noProof/>
+        </w:rPr>
+        <w:t>,</w:t>
+      </w:r>
+      <w:r>
+        <w:t xml:space="preserve"> </w:t>
+      </w:r>
+      <w:r>
+        <w:rPr>
+          <w:noProof/>
+        </w:rPr>
+        <w:t>we</w:t>
+      </w:r>
+      <w:r>
+        <w:rPr>
+          <w:noProof/>
+        </w:rPr>
+        <w:t xml:space="preserve"> determined</w:t>
+      </w:r>
+      <w:r>
+        <w:t xml:space="preserve"> </w:t>
+      </w:r>
+      <w:r>
+        <w:rPr>
+          <w:i/>
+        </w:rPr>
+        <w:t xml:space="preserve">what </w:t>
+      </w:r>
+      <w:r>
+        <w:rPr>
+          <w:noProof/>
+        </w:rPr>
+        <w:t xml:space="preserve">the team delivered and had </w:t>
+      </w:r>
+      <w:r>
+        <w:t>the expected value.</w:t>
+      </w:r>
+    </w:p>
+    <w:p>
+      <w:r>
+        <w:lastRenderedPageBreak/>
+        <w:t>We can, with some degree of accuracy, let customer</w:t>
+      </w:r>
+      <w:r>
+        <w:t xml:space="preserve">s know where we are at and when we might get it done. </w:t>
+      </w:r>
+    </w:p>
+    <w:p>
+      <w:pPr>
+        <w:jc w:val="center"/>
+        <w:rPr>
           <w:rStyle w:val="Strong"/>
+          <w:highlight w:val="yellow"/>
         </w:rPr>
       </w:pPr>
       <w:r>
         <w:rPr>
           <w:rStyle w:val="Strong"/>
-        </w:rPr>
-        <w:t>How to we predict</w:t>
-      </w:r>
-    </w:p>
-    <w:p>
-      <w:pPr>
-        <w:ind w:left="720"/>
-      </w:pPr>
-      <w:r>
-        <w:t xml:space="preserve">Prediction is done via a velocity based upon the teams estimate via story points. A story point is a measure of time plus complexity (or risk). It is beyond the scope to discuss story points, but realize that they are like any sort of measurement; 2 is twice the effort of 1, 5 is more than 3 times the effort of 1, but less than 5 times the effort. </w:t>
-      </w:r>
-    </w:p>
-    <w:p>
-      <w:pPr>
-        <w:ind w:left="720"/>
-      </w:pPr>
-      <w:r>
-        <w:t xml:space="preserve">After three sprints (6 weeks) the team will have done enough work to get a good average of the story points per two-week sprint. As the team will do an order of magnitude estimate of the work when they put it into the backlog. At that point it is simple division. Likewise, if there is a certain singular feature-set we want to bring out </w:t>
+          <w:highlight w:val="yellow"/>
+        </w:rPr>
+        <w:t>We Estimate at the Last Responsible Moment</w:t>
+      </w:r>
+    </w:p>
+    <w:p>
+      <w:pPr>
+        <w:rPr>
+          <w:highlight w:val="yellow"/>
+        </w:rPr>
+      </w:pPr>
+      <w:r>
+        <w:rPr>
+          <w:highlight w:val="yellow"/>
+        </w:rPr>
+        <w:t xml:space="preserve">With agile, given that the landscape from the customer changes frequently, we don’t spend </w:t>
+      </w:r>
+      <w:r>
+        <w:rPr>
+          <w:noProof/>
+          <w:highlight w:val="yellow"/>
+        </w:rPr>
+        <w:t xml:space="preserve">a </w:t>
+      </w:r>
+      <w:r>
+        <w:rPr>
+          <w:noProof/>
+          <w:highlight w:val="yellow"/>
+        </w:rPr>
+        <w:t>significant</w:t>
+      </w:r>
+      <w:r>
+        <w:rPr>
+          <w:highlight w:val="yellow"/>
+        </w:rPr>
+        <w:t xml:space="preserve"> amount of time doing </w:t>
+      </w:r>
+      <w:r>
+        <w:rPr>
+          <w:highlight w:val="yellow"/>
+        </w:rPr>
+        <w:t xml:space="preserve">the </w:t>
       </w:r>
       <w:r>
         <w:rPr>
           <w:i/>
-        </w:rPr>
-        <w:t xml:space="preserve">and </w:t>
-      </w:r>
-      <w:r>
-        <w:t xml:space="preserve">the entire team were devoted to it, it’s another simple division. </w:t>
-      </w:r>
-    </w:p>
-    <w:p>
-      <w:pPr>
-        <w:ind w:left="720"/>
-      </w:pPr>
-      <w:r>
-        <w:t xml:space="preserve">We don’t predict based upon single people because something of higher priority may arise that takes that person off the work, which is why it’s a team commitment. </w:t>
-      </w:r>
-    </w:p>
-    <w:p>
-      <w:pPr>
-        <w:ind w:left="720"/>
-      </w:pPr>
-      <w:r>
-        <w:t xml:space="preserve">Realize that the average story points would include </w:t>
+          <w:noProof/>
+          <w:highlight w:val="yellow"/>
+        </w:rPr>
+        <w:t>detailed</w:t>
       </w:r>
       <w:r>
         <w:rPr>
           <w:i/>
-        </w:rPr>
-        <w:t xml:space="preserve">recorded </w:t>
-      </w:r>
-      <w:r>
-        <w:t xml:space="preserve">interruptions. You’d have to do more math to remove those interruptions from the average to get a more accurate estimate. </w:t>
-      </w:r>
-      <w:proofErr w:type="gramStart"/>
-      <w:r>
-        <w:t>This is why</w:t>
-      </w:r>
-      <w:proofErr w:type="gramEnd"/>
-      <w:r>
-        <w:t xml:space="preserve"> reducing unplanned work is important, if we plan it we get more accurate predictions. </w:t>
-      </w:r>
-    </w:p>
-    <w:p>
-      <w:pPr>
-        <w:ind w:left="720"/>
-      </w:pPr>
-      <w:r>
+          <w:highlight w:val="yellow"/>
+        </w:rPr>
+        <w:t xml:space="preserve"> </w:t>
+      </w:r>
+      <w:r>
+        <w:rPr>
+          <w:highlight w:val="yellow"/>
+        </w:rPr>
+        <w:t xml:space="preserve">estimation. We still need to do some </w:t>
+      </w:r>
+      <w:r>
+        <w:rPr>
+          <w:noProof/>
+          <w:highlight w:val="yellow"/>
+        </w:rPr>
+        <w:t>estimation</w:t>
+      </w:r>
+      <w:r>
+        <w:rPr>
+          <w:highlight w:val="yellow"/>
+        </w:rPr>
+        <w:t xml:space="preserve"> up front, but (again) the is an order of magnitude estimate </w:t>
+      </w:r>
+      <w:r>
+        <w:rPr>
+          <w:i/>
+          <w:highlight w:val="yellow"/>
+        </w:rPr>
+        <w:t xml:space="preserve">after </w:t>
+      </w:r>
+      <w:r>
+        <w:rPr>
+          <w:highlight w:val="yellow"/>
+        </w:rPr>
+        <w:t xml:space="preserve">we have determined the most important stuff to do. </w:t>
+      </w:r>
+      <w:r>
+        <w:rPr>
+          <w:highlight w:val="yellow"/>
+        </w:rPr>
+        <w:t>As</w:t>
+      </w:r>
+      <w:r>
+        <w:rPr>
+          <w:highlight w:val="yellow"/>
+        </w:rPr>
+        <w:t xml:space="preserve"> stated earlier, t</w:t>
+      </w:r>
+      <w:r>
+        <w:rPr>
+          <w:highlight w:val="yellow"/>
+        </w:rPr>
+        <w:t xml:space="preserve">he items we think would be part of the first </w:t>
+      </w:r>
+      <w:r>
+        <w:rPr>
+          <w:noProof/>
+          <w:highlight w:val="yellow"/>
+        </w:rPr>
+        <w:t>six</w:t>
+      </w:r>
+      <w:r>
+        <w:rPr>
+          <w:highlight w:val="yellow"/>
+        </w:rPr>
+        <w:t xml:space="preserve"> weeks would be broken down to their logical, deliverable, work products and estimated accordingly. </w:t>
+      </w:r>
+    </w:p>
+    <w:p>
+      <w:pPr>
+        <w:rPr>
+          <w:highlight w:val="yellow"/>
+        </w:rPr>
+      </w:pPr>
+      <w:r>
+        <w:rPr>
+          <w:highlight w:val="yellow"/>
+        </w:rPr>
+        <w:t xml:space="preserve">Generally, we do not go </w:t>
+      </w:r>
+      <w:r>
+        <w:rPr>
+          <w:highlight w:val="yellow"/>
+        </w:rPr>
+        <w:t xml:space="preserve">deeper into the backlog to break down other stories </w:t>
+      </w:r>
+      <w:r>
+        <w:rPr>
+          <w:i/>
+          <w:highlight w:val="yellow"/>
+        </w:rPr>
+        <w:t xml:space="preserve">unless </w:t>
+      </w:r>
+      <w:r>
+        <w:rPr>
+          <w:highlight w:val="yellow"/>
+        </w:rPr>
+        <w:t xml:space="preserve">we know that an item </w:t>
+      </w:r>
+      <w:r>
+        <w:rPr>
+          <w:highlight w:val="yellow"/>
+        </w:rPr>
+        <w:t xml:space="preserve">requires us to write </w:t>
+      </w:r>
+      <w:r>
+        <w:rPr>
+          <w:noProof/>
+          <w:highlight w:val="yellow"/>
+        </w:rPr>
+        <w:t>another</w:t>
+      </w:r>
+      <w:r>
+        <w:rPr>
+          <w:highlight w:val="yellow"/>
+        </w:rPr>
+        <w:t xml:space="preserve"> in advance.</w:t>
+      </w:r>
+      <w:r>
+        <w:rPr>
+          <w:highlight w:val="yellow"/>
+        </w:rPr>
+        <w:t xml:space="preserve"> </w:t>
+      </w:r>
+      <w:r>
+        <w:rPr>
+          <w:noProof/>
+          <w:highlight w:val="yellow"/>
+        </w:rPr>
+        <w:t>A story further on the horizon may not be needed as we approach it,  or will require changes based on updated information.</w:t>
+      </w:r>
+      <w:r>
+        <w:rPr>
+          <w:highlight w:val="yellow"/>
+        </w:rPr>
+        <w:t xml:space="preserve"> </w:t>
+      </w:r>
+    </w:p>
+    <w:p>
+      <w:r>
+        <w:rPr>
+          <w:highlight w:val="yellow"/>
+        </w:rPr>
+        <w:t xml:space="preserve">Nothing in agile says that we can’t estimate the entire backlog </w:t>
+      </w:r>
+      <w:r>
+        <w:rPr>
+          <w:highlight w:val="yellow"/>
+        </w:rPr>
+        <w:t>If there is a need</w:t>
+      </w:r>
+      <w:r>
+        <w:rPr>
+          <w:highlight w:val="yellow"/>
+        </w:rPr>
+        <w:t>. However</w:t>
+      </w:r>
+      <w:r>
+        <w:rPr>
+          <w:highlight w:val="yellow"/>
+        </w:rPr>
+        <w:t xml:space="preserve">, there must be an acceptance that some of the work may be wasteful if the client needs change, technologies change, or T-Mobile </w:t>
+      </w:r>
+      <w:r>
+        <w:rPr>
+          <w:noProof/>
+          <w:highlight w:val="yellow"/>
+        </w:rPr>
+        <w:t>goes</w:t>
+      </w:r>
+      <w:r>
+        <w:rPr>
+          <w:noProof/>
+          <w:highlight w:val="yellow"/>
+        </w:rPr>
+        <w:t xml:space="preserve"> in</w:t>
+      </w:r>
+      <w:r>
+        <w:rPr>
+          <w:highlight w:val="yellow"/>
+        </w:rPr>
+        <w:t xml:space="preserve"> another direction. </w:t>
+      </w:r>
+      <w:r>
+        <w:rPr>
+          <w:highlight w:val="yellow"/>
+        </w:rPr>
+        <w:t xml:space="preserve"> Additionally, the team will </w:t>
+      </w:r>
+      <w:r>
+        <w:rPr>
+          <w:noProof/>
+          <w:highlight w:val="yellow"/>
+        </w:rPr>
+        <w:t>spend</w:t>
+      </w:r>
+      <w:r>
+        <w:rPr>
+          <w:highlight w:val="yellow"/>
+        </w:rPr>
+        <w:t xml:space="preserve"> up-front time going through the entire thing, breaking stories down to their logical </w:t>
+      </w:r>
+      <w:r>
+        <w:rPr>
+          <w:noProof/>
+          <w:highlight w:val="yellow"/>
+        </w:rPr>
+        <w:t>conclusion</w:t>
+      </w:r>
+      <w:r>
+        <w:rPr>
+          <w:highlight w:val="yellow"/>
+        </w:rPr>
+        <w:t xml:space="preserve"> – all the while not producing value driven work.</w:t>
+      </w:r>
+    </w:p>
+    <w:p>
+      <w:r>
+        <w:t xml:space="preserve">By estimating at the last responsible moment, </w:t>
+      </w:r>
+      <w:r>
+        <w:t>the customer:</w:t>
+      </w:r>
+    </w:p>
+    <w:p>
+      <w:pPr>
+        <w:pStyle w:val="ListParagraph"/>
+        <w:numPr>
+          <w:ilvl w:val="0"/>
+          <w:numId w:val="8"/>
+        </w:numPr>
+      </w:pPr>
+      <w:r>
+        <w:t>Is driven to decide what is most important first;</w:t>
+      </w:r>
+    </w:p>
+    <w:p>
+      <w:pPr>
+        <w:pStyle w:val="ListParagraph"/>
+        <w:numPr>
+          <w:ilvl w:val="0"/>
+          <w:numId w:val="8"/>
+        </w:numPr>
+      </w:pPr>
+      <w:r>
+        <w:t xml:space="preserve">Is </w:t>
+      </w:r>
+      <w:r>
+        <w:rPr>
+          <w:noProof/>
+        </w:rPr>
+        <w:t>encouraged</w:t>
+      </w:r>
+      <w:r>
+        <w:t xml:space="preserve"> to make sure </w:t>
+      </w:r>
+      <w:r>
+        <w:rPr>
+          <w:noProof/>
+        </w:rPr>
+        <w:t>they</w:t>
+      </w:r>
+      <w:r>
+        <w:t xml:space="preserve"> </w:t>
+      </w:r>
+      <w:r>
+        <w:rPr>
+          <w:noProof/>
+        </w:rPr>
+        <w:t xml:space="preserve">fully </w:t>
+      </w:r>
+      <w:r>
+        <w:t>express</w:t>
+      </w:r>
+      <w:r>
+        <w:t>ed</w:t>
+      </w:r>
+      <w:r>
+        <w:t xml:space="preserve"> their </w:t>
+      </w:r>
+      <w:r>
+        <w:t>needs;</w:t>
+      </w:r>
+    </w:p>
+    <w:p>
+      <w:pPr>
+        <w:pStyle w:val="ListParagraph"/>
+        <w:numPr>
+          <w:ilvl w:val="0"/>
+          <w:numId w:val="8"/>
+        </w:numPr>
+      </w:pPr>
+      <w:r>
+        <w:t xml:space="preserve">Will not wonder how long it will take for stuff to get moving; </w:t>
+      </w:r>
+    </w:p>
+    <w:p>
+      <w:pPr>
+        <w:rPr>
+          <w:highlight w:val="yellow"/>
+        </w:rPr>
+      </w:pPr>
+      <w:r>
+        <w:rPr>
+          <w:b/>
+          <w:highlight w:val="yellow"/>
+        </w:rPr>
+        <w:t>Side note</w:t>
+      </w:r>
+      <w:r>
+        <w:rPr>
+          <w:highlight w:val="yellow"/>
+        </w:rPr>
+        <w:t>: With the Product Owner present, they can challenge the team’s estimat</w:t>
+      </w:r>
+      <w:r>
+        <w:rPr>
+          <w:highlight w:val="yellow"/>
+        </w:rPr>
+        <w:t xml:space="preserve">ion if they think they have over or underestimated the level of effort. That is, they can’t </w:t>
+      </w:r>
+      <w:r>
+        <w:rPr>
+          <w:noProof/>
+          <w:highlight w:val="yellow"/>
+        </w:rPr>
+        <w:t>argue</w:t>
+      </w:r>
+      <w:r>
+        <w:rPr>
+          <w:highlight w:val="yellow"/>
+        </w:rPr>
+        <w:t xml:space="preserve"> the number of points, but could say “it seems like it shouldn’t be as hard as other stories of the same size.”</w:t>
+      </w:r>
+      <w:r>
+        <w:rPr>
+          <w:highlight w:val="yellow"/>
+        </w:rPr>
+        <w:t xml:space="preserve"> </w:t>
+      </w:r>
+      <w:r>
+        <w:rPr>
+          <w:highlight w:val="yellow"/>
+        </w:rPr>
+        <w:t>The Product Owner, looking at the size of the work, may realize:</w:t>
+      </w:r>
+    </w:p>
+    <w:p>
+      <w:pPr>
+        <w:pStyle w:val="ListParagraph"/>
+        <w:numPr>
+          <w:ilvl w:val="0"/>
+          <w:numId w:val="9"/>
+        </w:numPr>
+        <w:rPr>
+          <w:highlight w:val="yellow"/>
+        </w:rPr>
+      </w:pPr>
+      <w:r>
+        <w:rPr>
+          <w:highlight w:val="yellow"/>
+        </w:rPr>
+        <w:t>Something was unclear in the story</w:t>
+      </w:r>
+      <w:r>
+        <w:rPr>
+          <w:noProof/>
+          <w:highlight w:val="yellow"/>
+        </w:rPr>
+        <w:t xml:space="preserve">. The lack of clarity caused the </w:t>
+      </w:r>
+      <w:r>
+        <w:rPr>
+          <w:noProof/>
+          <w:highlight w:val="yellow"/>
+        </w:rPr>
+        <w:t>team’s</w:t>
+      </w:r>
+      <w:r>
+        <w:rPr>
+          <w:highlight w:val="yellow"/>
+        </w:rPr>
+        <w:t xml:space="preserve"> estimation </w:t>
+      </w:r>
+      <w:r>
+        <w:rPr>
+          <w:highlight w:val="yellow"/>
+        </w:rPr>
+        <w:t xml:space="preserve">either </w:t>
+      </w:r>
+      <w:r>
+        <w:rPr>
+          <w:highlight w:val="yellow"/>
+        </w:rPr>
+        <w:t xml:space="preserve">included </w:t>
+      </w:r>
+      <w:r>
+        <w:rPr>
+          <w:highlight w:val="yellow"/>
+        </w:rPr>
+        <w:t xml:space="preserve">or excluded </w:t>
+      </w:r>
+      <w:r>
+        <w:rPr>
+          <w:noProof/>
+          <w:highlight w:val="yellow"/>
+        </w:rPr>
+        <w:t>effort</w:t>
+      </w:r>
+      <w:r>
+        <w:rPr>
+          <w:highlight w:val="yellow"/>
+        </w:rPr>
+        <w:t xml:space="preserve"> that the wasn’t intended. </w:t>
+      </w:r>
+      <w:r>
+        <w:rPr>
+          <w:noProof/>
+          <w:highlight w:val="yellow"/>
+        </w:rPr>
+        <w:t>This</w:t>
+      </w:r>
+      <w:r>
+        <w:rPr>
+          <w:highlight w:val="yellow"/>
+        </w:rPr>
+        <w:t xml:space="preserve"> </w:t>
+      </w:r>
+      <w:r>
+        <w:rPr>
+          <w:highlight w:val="yellow"/>
+        </w:rPr>
+        <w:t xml:space="preserve">activity allows the team to break down a story or </w:t>
+      </w:r>
+      <w:r>
+        <w:rPr>
+          <w:highlight w:val="yellow"/>
+        </w:rPr>
+        <w:t>go back ‘to the drawing board;’</w:t>
+      </w:r>
+    </w:p>
+    <w:p>
+      <w:pPr>
+        <w:pStyle w:val="ListParagraph"/>
+        <w:numPr>
+          <w:ilvl w:val="0"/>
+          <w:numId w:val="9"/>
+        </w:numPr>
+        <w:rPr>
+          <w:highlight w:val="yellow"/>
+        </w:rPr>
+      </w:pPr>
+      <w:r>
+        <w:rPr>
+          <w:highlight w:val="yellow"/>
+        </w:rPr>
+        <w:t>The customer was asking for something that is complex and perhaps they need to take a smaller step. Again, back to the drawing board;</w:t>
+      </w:r>
+    </w:p>
+    <w:p>
+      <w:pPr>
+        <w:pStyle w:val="ListParagraph"/>
+        <w:numPr>
+          <w:ilvl w:val="0"/>
+          <w:numId w:val="9"/>
+        </w:numPr>
+        <w:rPr>
+          <w:highlight w:val="yellow"/>
+        </w:rPr>
+      </w:pPr>
+      <w:r>
+        <w:rPr>
+          <w:highlight w:val="yellow"/>
+        </w:rPr>
+        <w:t xml:space="preserve">They need to deprioritize the story because there are other things which should take </w:t>
+      </w:r>
+      <w:r>
+        <w:rPr>
+          <w:noProof/>
+          <w:highlight w:val="yellow"/>
+        </w:rPr>
+        <w:t>prec</w:t>
+      </w:r>
+      <w:r>
+        <w:rPr>
+          <w:noProof/>
+          <w:highlight w:val="yellow"/>
+        </w:rPr>
+        <w:t>e</w:t>
+      </w:r>
+      <w:r>
+        <w:rPr>
+          <w:noProof/>
+          <w:highlight w:val="yellow"/>
+        </w:rPr>
+        <w:t>dence</w:t>
+      </w:r>
+      <w:r>
+        <w:rPr>
+          <w:highlight w:val="yellow"/>
+        </w:rPr>
+        <w:t xml:space="preserve"> based upon the size.</w:t>
+      </w:r>
+    </w:p>
+    <w:p>
+      <w:pPr>
+        <w:pStyle w:val="IntenseQuote"/>
+        <w:rPr>
+          <w:highlight w:val="yellow"/>
+        </w:rPr>
+      </w:pPr>
+      <w:r>
+        <w:rPr>
+          <w:highlight w:val="yellow"/>
+        </w:rPr>
+        <w:t>Stakeholder</w:t>
+      </w:r>
+      <w:r>
+        <w:rPr>
+          <w:highlight w:val="yellow"/>
+        </w:rPr>
+        <w:t xml:space="preserve"> </w:t>
+      </w:r>
+      <w:r>
+        <w:rPr>
+          <w:noProof/>
+          <w:highlight w:val="yellow"/>
+        </w:rPr>
+        <w:t>Responsibil</w:t>
+      </w:r>
+      <w:r>
+        <w:rPr>
+          <w:noProof/>
+          <w:highlight w:val="yellow"/>
+        </w:rPr>
+        <w:t>i</w:t>
+      </w:r>
+      <w:r>
+        <w:rPr>
+          <w:noProof/>
+          <w:highlight w:val="yellow"/>
+        </w:rPr>
+        <w:t>ty</w:t>
+      </w:r>
+    </w:p>
+    <w:p>
+      <w:r>
+        <w:t>The Scrum Team and the Product Owner collaborate to ensur</w:t>
+      </w:r>
+      <w:r>
+        <w:t>ing the team completed the stakeholder’s ask.</w:t>
+      </w:r>
+      <w:r>
+        <w:t xml:space="preserve"> It may be that the Product Owner</w:t>
+      </w:r>
+      <w:r>
+        <w:t xml:space="preserve"> </w:t>
+      </w:r>
+      <w:r>
+        <w:rPr>
+          <w:noProof/>
+        </w:rPr>
+        <w:t>examines</w:t>
+      </w:r>
+      <w:r>
+        <w:t xml:space="preserve"> the stories as the team completes them mid-sprint, providing feedback early to resolve </w:t>
+      </w:r>
+      <w:r>
+        <w:rPr>
+          <w:noProof/>
+        </w:rPr>
+        <w:t>discrepancies</w:t>
+      </w:r>
+      <w:r>
+        <w:t>.</w:t>
+      </w:r>
+      <w:r>
+        <w:t xml:space="preserve"> </w:t>
+      </w:r>
+      <w:r>
+        <w:rPr>
+          <w:noProof/>
+        </w:rPr>
+        <w:t>Sometimes</w:t>
+      </w:r>
+      <w:r>
+        <w:t xml:space="preserve"> the</w:t>
+      </w:r>
+      <w:r>
+        <w:t xml:space="preserve"> Product Owner only gets them at the end of the </w:t>
+      </w:r>
+      <w:r>
+        <w:rPr>
+          <w:noProof/>
+        </w:rPr>
+        <w:t>sprint</w:t>
+      </w:r>
+      <w:r>
+        <w:t xml:space="preserve">. </w:t>
+      </w:r>
+      <w:r>
+        <w:t>Regardless</w:t>
+      </w:r>
+      <w:r>
+        <w:rPr>
+          <w:noProof/>
+        </w:rPr>
+        <w:t>,</w:t>
+      </w:r>
+      <w:r>
+        <w:t xml:space="preserve"> the </w:t>
+      </w:r>
+      <w:r>
+        <w:t>stakeholder becomes involved to ensure the work met their definition of value.</w:t>
+      </w:r>
+      <w:r>
+        <w:t xml:space="preserve"> </w:t>
+      </w:r>
+    </w:p>
+    <w:p>
+      <w:pPr>
+        <w:rPr>
+          <w:highlight w:val="yellow"/>
+        </w:rPr>
+      </w:pPr>
+      <w:r>
+        <w:rPr>
+          <w:highlight w:val="yellow"/>
+        </w:rPr>
+        <w:t xml:space="preserve">To that </w:t>
+      </w:r>
+      <w:r>
+        <w:rPr>
+          <w:noProof/>
+          <w:highlight w:val="yellow"/>
+        </w:rPr>
+        <w:t>end</w:t>
+      </w:r>
+      <w:r>
+        <w:rPr>
+          <w:noProof/>
+          <w:highlight w:val="yellow"/>
+        </w:rPr>
+        <w:t>,</w:t>
+      </w:r>
+      <w:r>
+        <w:rPr>
+          <w:highlight w:val="yellow"/>
+        </w:rPr>
+        <w:t xml:space="preserve"> the stakeholders must take time every couple of weeks to be present at the Sprint Review and provide feedback on the team delivered features. Lacking that Agile, like any other methodology, fails because the work </w:t>
+      </w:r>
+      <w:r>
+        <w:rPr>
+          <w:noProof/>
+          <w:highlight w:val="yellow"/>
+        </w:rPr>
+        <w:t>wasn</w:t>
+      </w:r>
+      <w:r>
+        <w:rPr>
+          <w:noProof/>
+          <w:highlight w:val="yellow"/>
+        </w:rPr>
+        <w:t>'</w:t>
+      </w:r>
+      <w:r>
+        <w:rPr>
+          <w:noProof/>
+          <w:highlight w:val="yellow"/>
+        </w:rPr>
+        <w:t>t</w:t>
+      </w:r>
+      <w:r>
+        <w:rPr>
+          <w:highlight w:val="yellow"/>
+        </w:rPr>
+        <w:t xml:space="preserve"> validated early enough to account for </w:t>
+      </w:r>
+      <w:r>
+        <w:rPr>
+          <w:highlight w:val="yellow"/>
+        </w:rPr>
+        <w:t xml:space="preserve">the </w:t>
+      </w:r>
+      <w:r>
+        <w:rPr>
+          <w:noProof/>
+          <w:highlight w:val="yellow"/>
+        </w:rPr>
+        <w:t>change</w:t>
+      </w:r>
+      <w:r>
+        <w:rPr>
+          <w:highlight w:val="yellow"/>
+        </w:rPr>
+        <w:t xml:space="preserve">. </w:t>
+      </w:r>
+    </w:p>
+    <w:p>
+      <w:pPr>
+        <w:pStyle w:val="IntenseQuote"/>
+        <w:pageBreakBefore/>
+      </w:pPr>
+      <w:r>
+        <w:rPr>
+          <w:noProof/>
+        </w:rPr>
         <w:lastRenderedPageBreak/>
-        <w:t>“But we need to tell customers when it will get done.”</w:t>
-      </w:r>
-    </w:p>
-    <w:p>
-      <w:pPr>
-        <w:ind w:left="720"/>
-      </w:pPr>
-      <w:r>
-        <w:t>This is a true statement; how did you tell that this in the past? Were we always on time? Did we pad our dates so we’d build in that space for uncertainty? Were we being truthful or transparent to the customer? With frequent updates to the customer throughout the process – at a minimum of every two weeks – they can make the determination if they want to call it “done” and deliver that work. If they don’t want to call it early they have immediate feedback as to where the project stands.</w:t>
-      </w:r>
-    </w:p>
-    <w:p>
-      <w:pPr>
-        <w:ind w:left="720"/>
-      </w:pPr>
-      <w:r>
-        <w:t>We can, with some degree of accuracy, let customer</w:t>
-      </w:r>
-      <w:r>
-        <w:t>s know where we are at and when we might get it done. This may sound like a cop-out, but it brings us to this point.</w:t>
-      </w:r>
-    </w:p>
-    <w:p>
-      <w:pPr>
-        <w:ind w:left="720"/>
-        <w:jc w:val="center"/>
-        <w:rPr>
-          <w:rStyle w:val="Strong"/>
-        </w:rPr>
-      </w:pPr>
-      <w:r>
-        <w:rPr>
-          <w:rStyle w:val="Strong"/>
-        </w:rPr>
-        <w:t>We Estimate at the Last Responsible Moment</w:t>
-      </w:r>
-    </w:p>
-    <w:p>
-      <w:pPr>
-        <w:ind w:left="720"/>
-      </w:pPr>
-      <w:r>
-        <w:t xml:space="preserve">With agile, given that the landscape from the customer changes frequently, we don’t spend a large amount of time doing </w:t>
-      </w:r>
-      <w:r>
-        <w:rPr>
-          <w:i/>
-        </w:rPr>
-        <w:t xml:space="preserve">detailed </w:t>
-      </w:r>
-      <w:r>
-        <w:t xml:space="preserve">estimation. We still need to do some estimation up front, but (again) the is an order of magnitude estimate </w:t>
-      </w:r>
-      <w:r>
-        <w:rPr>
-          <w:i/>
-        </w:rPr>
-        <w:t xml:space="preserve">after </w:t>
-      </w:r>
-      <w:r>
-        <w:t xml:space="preserve">we have determined the most important stuff to do. The items we think would be part of the first 6 weeks would be broken down to their logical, deliverable, work products and estimated accordingly. </w:t>
-      </w:r>
-    </w:p>
-    <w:p>
-      <w:pPr>
-        <w:ind w:left="720"/>
-      </w:pPr>
-      <w:r>
-        <w:t xml:space="preserve">Generally, we do not go into detailed break downs further down the backlog </w:t>
-      </w:r>
-      <w:r>
-        <w:rPr>
-          <w:i/>
-        </w:rPr>
-        <w:t xml:space="preserve">unless </w:t>
-      </w:r>
-      <w:r>
-        <w:t xml:space="preserve">we know that an item will require stories that must be done early on. If there is a need, there must be an acceptance that some of the work may be wasteful if the client needs change, technologies change, or T-Mobile goes another direction. </w:t>
-      </w:r>
-    </w:p>
-    <w:p>
-      <w:pPr>
-        <w:ind w:left="720"/>
-      </w:pPr>
-    </w:p>
-    <w:p>
-      <w:pPr>
-        <w:ind w:left="720"/>
-      </w:pPr>
-    </w:p>
-    <w:p>
-      <w:pPr>
-        <w:ind w:left="720"/>
-      </w:pPr>
-    </w:p>
-    <w:p>
-      <w:pPr>
-        <w:ind w:left="720"/>
-      </w:pPr>
-      <w:r>
-        <w:t>“When can we expect this”</w:t>
-      </w:r>
-    </w:p>
-    <w:p>
-      <w:pPr>
-        <w:ind w:left="720"/>
-      </w:pPr>
-      <w:r>
-        <w:t xml:space="preserve">This is the most difficult question </w:t>
+        <mc:AlternateContent>
+          <mc:Choice Requires="wps">
+            <w:drawing>
+              <wp:anchor distT="0" distB="0" distL="114300" distR="114300" simplePos="0" relativeHeight="251658242" behindDoc="0" locked="0" layoutInCell="1" allowOverlap="1" wp14:anchorId="28BD25BC" wp14:editId="0BE0033A">
+                <wp:simplePos x="0" y="0"/>
+                <wp:positionH relativeFrom="column">
+                  <wp:posOffset>-114300</wp:posOffset>
+                </wp:positionH>
+                <wp:positionV relativeFrom="paragraph">
+                  <wp:posOffset>-28575</wp:posOffset>
+                </wp:positionV>
+                <wp:extent cx="38100" cy="6134100"/>
+                <wp:effectExtent l="0" t="0" r="19050" b="19050"/>
+                <wp:wrapNone/>
+                <wp:docPr id="4" name="Straight Connector 4"/>
+                <wp:cNvGraphicFramePr/>
+                <a:graphic xmlns:a="http://schemas.openxmlformats.org/drawingml/2006/main">
+                  <a:graphicData uri="http://schemas.microsoft.com/office/word/2010/wordprocessingShape">
+                    <wps:wsp>
+                      <wps:cNvCnPr/>
+                      <wps:spPr>
+                        <a:xfrm flipH="1">
+                          <a:off x="0" y="0"/>
+                          <a:ext cx="38100" cy="6134100"/>
+                        </a:xfrm>
+                        <a:prstGeom prst="line">
+                          <a:avLst/>
+                        </a:prstGeom>
+                        <a:ln>
+                          <a:solidFill>
+                            <a:srgbClr val="D800F7"/>
+                          </a:solidFill>
+                        </a:ln>
+                      </wps:spPr>
+                      <wps:style>
+                        <a:lnRef idx="1">
+                          <a:schemeClr val="accent1"/>
+                        </a:lnRef>
+                        <a:fillRef idx="0">
+                          <a:schemeClr val="accent1"/>
+                        </a:fillRef>
+                        <a:effectRef idx="0">
+                          <a:schemeClr val="accent1"/>
+                        </a:effectRef>
+                        <a:fontRef idx="minor">
+                          <a:schemeClr val="tx1"/>
+                        </a:fontRef>
+                      </wps:style>
+                      <wps:bodyPr/>
+                    </wps:wsp>
+                  </a:graphicData>
+                </a:graphic>
+              </wp:anchor>
+            </w:drawing>
+          </mc:Choice>
+          <mc:Fallback>
+            <w:pict>
+              <v:line w14:anchorId="7370912C" id="Straight Connector 4" o:spid="_x0000_s1026" style="position:absolute;flip:x;z-index:251658242;visibility:visible;mso-wrap-style:square;mso-wrap-distance-left:9pt;mso-wrap-distance-top:0;mso-wrap-distance-right:9pt;mso-wrap-distance-bottom:0;mso-position-horizontal:absolute;mso-position-horizontal-relative:text;mso-position-vertical:absolute;mso-position-vertical-relative:text" from="-9pt,-2.25pt" to="-6pt,480.75pt" o:gfxdata="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" strokecolor="#d800f7" strokeweight=".5pt">
+                <v:stroke joinstyle="miter"/>
+              </v:line>
+            </w:pict>
+          </mc:Fallback>
+        </mc:AlternateContent>
+      </w:r>
+      <w:r>
+        <w:t>Commitment</w:t>
+      </w:r>
+    </w:p>
+    <w:p>
+      <w:r>
+        <w:t xml:space="preserve">Agile requires commitment from all parties, from the Management on down to the engineers. </w:t>
+      </w:r>
+    </w:p>
+    <w:p>
+      <w:r>
+        <w:t xml:space="preserve">The managers must be committed to the process, realizing that Organization Change is difficult and takes time to get done. They must also </w:t>
+      </w:r>
+      <w:r>
+        <w:rPr>
+          <w:noProof/>
+        </w:rPr>
+        <w:t>re</w:t>
+      </w:r>
+      <w:r>
+        <w:rPr>
+          <w:noProof/>
+        </w:rPr>
+        <w:t>cogn</w:t>
+      </w:r>
+      <w:r>
+        <w:rPr>
+          <w:noProof/>
+        </w:rPr>
+        <w:t>ize</w:t>
+      </w:r>
+      <w:r>
+        <w:t xml:space="preserve"> that they are influencers as opposed to directors of the work.</w:t>
+      </w:r>
+    </w:p>
+    <w:p>
+      <w:r>
+        <w:t>The Stakeholders also need to release their control of time and make sure their requests are clear enough that when the team delivers the perceived value, that it matches their work.</w:t>
+      </w:r>
+    </w:p>
+    <w:p>
+      <w:r>
+        <w:t xml:space="preserve">The Product Owner (or Agile Project Manager) must take responsibility for being the Voice of the Customer (or Stakeholder) and ensure that the work is </w:t>
+      </w:r>
+      <w:r>
+        <w:t xml:space="preserve">in </w:t>
+      </w:r>
+      <w:r>
+        <w:rPr>
+          <w:noProof/>
+        </w:rPr>
+        <w:t>its</w:t>
+      </w:r>
+      <w:r>
+        <w:t xml:space="preserve"> value order</w:t>
+      </w:r>
+      <w:r>
+        <w:t xml:space="preserve"> as described</w:t>
+      </w:r>
+      <w:r>
+        <w:t>.</w:t>
+      </w:r>
+    </w:p>
+    <w:p>
+      <w:r>
+        <w:t>The Scrum Master is committed to</w:t>
+      </w:r>
+      <w:r>
+        <w:t>:</w:t>
+      </w:r>
+    </w:p>
+    <w:p>
+      <w:pPr>
+        <w:pStyle w:val="ListParagraph"/>
+        <w:numPr>
+          <w:ilvl w:val="0"/>
+          <w:numId w:val="5"/>
+        </w:numPr>
+      </w:pPr>
+      <w:r>
+        <w:t>P</w:t>
+      </w:r>
+      <w:r>
+        <w:t xml:space="preserve">rotecting the team </w:t>
+      </w:r>
+      <w:r>
+        <w:t xml:space="preserve">(including the PO as needed) </w:t>
+      </w:r>
+      <w:r>
+        <w:t xml:space="preserve">from </w:t>
+      </w:r>
+      <w:r>
+        <w:t xml:space="preserve">undue interruptions, </w:t>
+      </w:r>
+    </w:p>
+    <w:p>
+      <w:pPr>
+        <w:pStyle w:val="ListParagraph"/>
+        <w:numPr>
+          <w:ilvl w:val="0"/>
+          <w:numId w:val="5"/>
+        </w:numPr>
+      </w:pPr>
+      <w:r>
+        <w:t xml:space="preserve">needs to know what is going on from an overall perspective to watch for impediments – and </w:t>
+      </w:r>
+      <w:r>
+        <w:rPr>
+          <w:noProof/>
+        </w:rPr>
+        <w:t>esc</w:t>
+      </w:r>
+      <w:r>
+        <w:rPr>
+          <w:noProof/>
+        </w:rPr>
+        <w:t>a</w:t>
+      </w:r>
+      <w:r>
+        <w:rPr>
+          <w:noProof/>
+        </w:rPr>
+        <w:t>lating</w:t>
+      </w:r>
+      <w:r>
+        <w:t xml:space="preserve"> </w:t>
+      </w:r>
+      <w:r>
+        <w:t>as appropriate</w:t>
+      </w:r>
+      <w:r>
+        <w:t xml:space="preserve">, </w:t>
+      </w:r>
+    </w:p>
+    <w:p>
+      <w:pPr>
+        <w:pStyle w:val="ListParagraph"/>
+        <w:numPr>
+          <w:ilvl w:val="0"/>
+          <w:numId w:val="5"/>
+        </w:numPr>
+      </w:pPr>
+      <w:r>
+        <w:t xml:space="preserve">encouraging and holding </w:t>
+      </w:r>
+      <w:r>
+        <w:rPr>
+          <w:noProof/>
+        </w:rPr>
+        <w:t>the team</w:t>
+      </w:r>
+      <w:r>
+        <w:t xml:space="preserve"> to their commitments,</w:t>
+      </w:r>
+    </w:p>
+    <w:p>
+      <w:pPr>
+        <w:pStyle w:val="ListParagraph"/>
+        <w:numPr>
+          <w:ilvl w:val="0"/>
+          <w:numId w:val="5"/>
+        </w:numPr>
+      </w:pPr>
+      <w:r>
+        <w:t xml:space="preserve">coaching the team on the process and guiding them on the journey. </w:t>
+      </w:r>
+    </w:p>
+    <w:p>
+      <w:r>
+        <w:t>The team is committed to</w:t>
+      </w:r>
+    </w:p>
+    <w:p>
+      <w:pPr>
+        <w:pStyle w:val="ListParagraph"/>
+        <w:numPr>
+          <w:ilvl w:val="0"/>
+          <w:numId w:val="5"/>
+        </w:numPr>
+      </w:pPr>
+      <w:r>
+        <w:t>Helping each other when needed,</w:t>
+      </w:r>
+    </w:p>
+    <w:p>
+      <w:pPr>
+        <w:pStyle w:val="ListParagraph"/>
+        <w:numPr>
+          <w:ilvl w:val="0"/>
+          <w:numId w:val="5"/>
+        </w:numPr>
+      </w:pPr>
+      <w:r>
+        <w:t>Creating value for the stakeholders,</w:t>
+      </w:r>
+    </w:p>
+    <w:p>
+      <w:pPr>
+        <w:pStyle w:val="ListParagraph"/>
+        <w:numPr>
+          <w:ilvl w:val="0"/>
+          <w:numId w:val="5"/>
+        </w:numPr>
+      </w:pPr>
+      <w:r>
+        <w:t>Enhancing meaningful and clear stories so that the PO can ensure that what the team is building matches the value,</w:t>
+      </w:r>
+    </w:p>
+    <w:p>
+      <w:pPr>
+        <w:pStyle w:val="ListParagraph"/>
+        <w:numPr>
+          <w:ilvl w:val="0"/>
+          <w:numId w:val="5"/>
+        </w:numPr>
+        <w:rPr>
+          <w:b/>
+        </w:rPr>
+      </w:pPr>
+      <w:r>
+        <w:rPr>
+          <w:noProof/>
+        </w:rPr>
+        <w:t>Completing</w:t>
+      </w:r>
+      <w:r>
+        <w:rPr>
+          <w:noProof/>
+        </w:rPr>
+        <w:t xml:space="preserve"> the teams committed work by helping each other out as needed.</w:t>
+      </w:r>
+    </w:p>
+    <w:p>
+      <w:pPr>
+        <w:pStyle w:val="ListParagraph"/>
+        <w:rPr>
+          <w:b/>
+        </w:rPr>
+      </w:pPr>
+    </w:p>
+    <w:p>
+      <w:pPr>
+        <w:rPr>
+          <w:b/>
+        </w:rPr>
+      </w:pPr>
+      <w:r>
+        <w:rPr>
+          <w:b/>
+        </w:rPr>
+        <w:t xml:space="preserve">Everyone is committed to </w:t>
+      </w:r>
+    </w:p>
+    <w:p>
+      <w:pPr>
+        <w:pStyle w:val="ListParagraph"/>
+        <w:numPr>
+          <w:ilvl w:val="0"/>
+          <w:numId w:val="5"/>
+        </w:numPr>
+        <w:rPr>
+          <w:b/>
+        </w:rPr>
+      </w:pPr>
+      <w:r>
+        <w:rPr>
+          <w:b/>
+        </w:rPr>
+        <w:t xml:space="preserve">Continuous Improvement, </w:t>
+      </w:r>
+    </w:p>
+    <w:p>
+      <w:pPr>
+        <w:pStyle w:val="ListParagraph"/>
+        <w:numPr>
+          <w:ilvl w:val="0"/>
+          <w:numId w:val="5"/>
+        </w:numPr>
+        <w:rPr>
+          <w:b/>
+        </w:rPr>
+      </w:pPr>
+      <w:r>
+        <w:rPr>
+          <w:b/>
+        </w:rPr>
+        <w:t xml:space="preserve">Working the Process Long Enough </w:t>
+      </w:r>
+      <w:r>
+        <w:rPr>
+          <w:b/>
+          <w:noProof/>
+        </w:rPr>
+        <w:t xml:space="preserve">to </w:t>
+      </w:r>
+      <w:r>
+        <w:rPr>
+          <w:b/>
+          <w:noProof/>
+        </w:rPr>
+        <w:t>see what works</w:t>
+      </w:r>
+      <w:r>
+        <w:rPr>
+          <w:b/>
+        </w:rPr>
+        <w:t>,</w:t>
+      </w:r>
+    </w:p>
+    <w:p>
+      <w:pPr>
+        <w:pStyle w:val="ListParagraph"/>
+        <w:numPr>
+          <w:ilvl w:val="0"/>
+          <w:numId w:val="5"/>
+        </w:numPr>
+        <w:rPr>
+          <w:b/>
+        </w:rPr>
+      </w:pPr>
+      <w:r>
+        <w:rPr>
+          <w:b/>
+        </w:rPr>
+        <w:t>Coming from a Good Place by Listening to Each Other</w:t>
+      </w:r>
+    </w:p>
+    <w:p>
+      <w:pPr>
+        <w:rPr>
+          <w:b/>
+        </w:rPr>
+      </w:pPr>
+      <w:r>
+        <w:rPr>
+          <w:b/>
+        </w:rPr>
+        <w:t xml:space="preserve"> </w:t>
       </w:r>
     </w:p>
     <w:sectPr>
@@ -2520,6 +5862,184 @@
     </w:lvl>
   </w:abstractNum>
   <w:abstractNum w:abstractNumId="3" w15:restartNumberingAfterBreak="0">
+    <w:nsid w:val="47B127A2"/>
+    <w:multiLevelType w:val="hybridMultilevel"/>
+    <w:tmpl w:val="4B08F220"/>
+    <w:lvl w:ilvl="0" w:tplc="0409000F">
+      <w:start w:val="1"/>
+      <w:numFmt w:val="decimal"/>
+      <w:lvlText w:val="%1."/>
+      <w:lvlJc w:val="left"/>
+      <w:pPr>
+        <w:ind w:left="720" w:hanging="360"/>
+      </w:pPr>
+      <w:rPr>
+        <w:rFonts w:hint="default"/>
+      </w:rPr>
+    </w:lvl>
+    <w:lvl w:ilvl="1" w:tplc="04090019" w:tentative="1">
+      <w:start w:val="1"/>
+      <w:numFmt w:val="lowerLetter"/>
+      <w:lvlText w:val="%2."/>
+      <w:lvlJc w:val="left"/>
+      <w:pPr>
+        <w:ind w:left="1440" w:hanging="360"/>
+      </w:pPr>
+    </w:lvl>
+    <w:lvl w:ilvl="2" w:tplc="0409001B" w:tentative="1">
+      <w:start w:val="1"/>
+      <w:numFmt w:val="lowerRoman"/>
+      <w:lvlText w:val="%3."/>
+      <w:lvlJc w:val="right"/>
+      <w:pPr>
+        <w:ind w:left="2160" w:hanging="180"/>
+      </w:pPr>
+    </w:lvl>
+    <w:lvl w:ilvl="3" w:tplc="0409000F" w:tentative="1">
+      <w:start w:val="1"/>
+      <w:numFmt w:val="decimal"/>
+      <w:lvlText w:val="%4."/>
+      <w:lvlJc w:val="left"/>
+      <w:pPr>
+        <w:ind w:left="2880" w:hanging="360"/>
+      </w:pPr>
+    </w:lvl>
+    <w:lvl w:ilvl="4" w:tplc="04090019" w:tentative="1">
+      <w:start w:val="1"/>
+      <w:numFmt w:val="lowerLetter"/>
+      <w:lvlText w:val="%5."/>
+      <w:lvlJc w:val="left"/>
+      <w:pPr>
+        <w:ind w:left="3600" w:hanging="360"/>
+      </w:pPr>
+    </w:lvl>
+    <w:lvl w:ilvl="5" w:tplc="0409001B" w:tentative="1">
+      <w:start w:val="1"/>
+      <w:numFmt w:val="lowerRoman"/>
+      <w:lvlText w:val="%6."/>
+      <w:lvlJc w:val="right"/>
+      <w:pPr>
+        <w:ind w:left="4320" w:hanging="180"/>
+      </w:pPr>
+    </w:lvl>
+    <w:lvl w:ilvl="6" w:tplc="0409000F" w:tentative="1">
+      <w:start w:val="1"/>
+      <w:numFmt w:val="decimal"/>
+      <w:lvlText w:val="%7."/>
+      <w:lvlJc w:val="left"/>
+      <w:pPr>
+        <w:ind w:left="5040" w:hanging="360"/>
+      </w:pPr>
+    </w:lvl>
+    <w:lvl w:ilvl="7" w:tplc="04090019" w:tentative="1">
+      <w:start w:val="1"/>
+      <w:numFmt w:val="lowerLetter"/>
+      <w:lvlText w:val="%8."/>
+      <w:lvlJc w:val="left"/>
+      <w:pPr>
+        <w:ind w:left="5760" w:hanging="360"/>
+      </w:pPr>
+    </w:lvl>
+    <w:lvl w:ilvl="8" w:tplc="0409001B" w:tentative="1">
+      <w:start w:val="1"/>
+      <w:numFmt w:val="lowerRoman"/>
+      <w:lvlText w:val="%9."/>
+      <w:lvlJc w:val="right"/>
+      <w:pPr>
+        <w:ind w:left="6480" w:hanging="180"/>
+      </w:pPr>
+    </w:lvl>
+  </w:abstractNum>
+  <w:abstractNum w:abstractNumId="4" w15:restartNumberingAfterBreak="0">
+    <w:nsid w:val="4C262277"/>
+    <w:multiLevelType w:val="hybridMultilevel"/>
+    <w:tmpl w:val="81507298"/>
+    <w:lvl w:ilvl="0" w:tplc="689806D6">
+      <w:start w:val="1"/>
+      <w:numFmt w:val="decimal"/>
+      <w:lvlText w:val="%1."/>
+      <w:lvlJc w:val="left"/>
+      <w:pPr>
+        <w:ind w:left="1080" w:hanging="360"/>
+      </w:pPr>
+      <w:rPr>
+        <w:rFonts w:hint="default"/>
+      </w:rPr>
+    </w:lvl>
+    <w:lvl w:ilvl="1" w:tplc="04090019" w:tentative="1">
+      <w:start w:val="1"/>
+      <w:numFmt w:val="lowerLetter"/>
+      <w:lvlText w:val="%2."/>
+      <w:lvlJc w:val="left"/>
+      <w:pPr>
+        <w:ind w:left="1800" w:hanging="360"/>
+      </w:pPr>
+    </w:lvl>
+    <w:lvl w:ilvl="2" w:tplc="0409001B" w:tentative="1">
+      <w:start w:val="1"/>
+      <w:numFmt w:val="lowerRoman"/>
+      <w:lvlText w:val="%3."/>
+      <w:lvlJc w:val="right"/>
+      <w:pPr>
+        <w:ind w:left="2520" w:hanging="180"/>
+      </w:pPr>
+    </w:lvl>
+    <w:lvl w:ilvl="3" w:tplc="0409000F" w:tentative="1">
+      <w:start w:val="1"/>
+      <w:numFmt w:val="decimal"/>
+      <w:lvlText w:val="%4."/>
+      <w:lvlJc w:val="left"/>
+      <w:pPr>
+        <w:ind w:left="3240" w:hanging="360"/>
+      </w:pPr>
+    </w:lvl>
+    <w:lvl w:ilvl="4" w:tplc="04090019" w:tentative="1">
+      <w:start w:val="1"/>
+      <w:numFmt w:val="lowerLetter"/>
+      <w:lvlText w:val="%5."/>
+      <w:lvlJc w:val="left"/>
+      <w:pPr>
+        <w:ind w:left="3960" w:hanging="360"/>
+      </w:pPr>
+    </w:lvl>
+    <w:lvl w:ilvl="5" w:tplc="0409001B" w:tentative="1">
+      <w:start w:val="1"/>
+      <w:numFmt w:val="lowerRoman"/>
+      <w:lvlText w:val="%6."/>
+      <w:lvlJc w:val="right"/>
+      <w:pPr>
+        <w:ind w:left="4680" w:hanging="180"/>
+      </w:pPr>
+    </w:lvl>
+    <w:lvl w:ilvl="6" w:tplc="0409000F" w:tentative="1">
+      <w:start w:val="1"/>
+      <w:numFmt w:val="decimal"/>
+      <w:lvlText w:val="%7."/>
+      <w:lvlJc w:val="left"/>
+      <w:pPr>
+        <w:ind w:left="5400" w:hanging="360"/>
+      </w:pPr>
+    </w:lvl>
+    <w:lvl w:ilvl="7" w:tplc="04090019" w:tentative="1">
+      <w:start w:val="1"/>
+      <w:numFmt w:val="lowerLetter"/>
+      <w:lvlText w:val="%8."/>
+      <w:lvlJc w:val="left"/>
+      <w:pPr>
+        <w:ind w:left="6120" w:hanging="360"/>
+      </w:pPr>
+    </w:lvl>
+    <w:lvl w:ilvl="8" w:tplc="0409001B" w:tentative="1">
+      <w:start w:val="1"/>
+      <w:numFmt w:val="lowerRoman"/>
+      <w:lvlText w:val="%9."/>
+      <w:lvlJc w:val="right"/>
+      <w:pPr>
+        <w:ind w:left="6840" w:hanging="180"/>
+      </w:pPr>
+    </w:lvl>
+  </w:abstractNum>
+  <w:abstractNum w:abstractNumId="5" w15:restartNumberingAfterBreak="0">
     <w:nsid w:val="57661F4A"/>
     <w:multiLevelType w:val="hybridMultilevel"/>
     <w:tmpl w:val="1170784A"/>
@@ -2631,7 +6151,185 @@
       </w:rPr>
     </w:lvl>
   </w:abstractNum>
-  <w:abstractNum w:abstractNumId="4" w15:restartNumberingAfterBreak="0">
+  <w:abstractNum w:abstractNumId="6" w15:restartNumberingAfterBreak="0">
+    <w:nsid w:val="5EE71A27"/>
+    <w:multiLevelType w:val="hybridMultilevel"/>
+    <w:tmpl w:val="71400AF4"/>
+    <w:lvl w:ilvl="0" w:tplc="0409000F">
+      <w:start w:val="1"/>
+      <w:numFmt w:val="decimal"/>
+      <w:lvlText w:val="%1."/>
+      <w:lvlJc w:val="left"/>
+      <w:pPr>
+        <w:ind w:left="720" w:hanging="360"/>
+      </w:pPr>
+      <w:rPr>
+        <w:rFonts w:hint="default"/>
+      </w:rPr>
+    </w:lvl>
+    <w:lvl w:ilvl="1" w:tplc="04090019" w:tentative="1">
+      <w:start w:val="1"/>
+      <w:numFmt w:val="lowerLetter"/>
+      <w:lvlText w:val="%2."/>
+      <w:lvlJc w:val="left"/>
+      <w:pPr>
+        <w:ind w:left="1440" w:hanging="360"/>
+      </w:pPr>
+    </w:lvl>
+    <w:lvl w:ilvl="2" w:tplc="0409001B" w:tentative="1">
+      <w:start w:val="1"/>
+      <w:numFmt w:val="lowerRoman"/>
+      <w:lvlText w:val="%3."/>
+      <w:lvlJc w:val="right"/>
+      <w:pPr>
+        <w:ind w:left="2160" w:hanging="180"/>
+      </w:pPr>
+    </w:lvl>
+    <w:lvl w:ilvl="3" w:tplc="0409000F" w:tentative="1">
+      <w:start w:val="1"/>
+      <w:numFmt w:val="decimal"/>
+      <w:lvlText w:val="%4."/>
+      <w:lvlJc w:val="left"/>
+      <w:pPr>
+        <w:ind w:left="2880" w:hanging="360"/>
+      </w:pPr>
+    </w:lvl>
+    <w:lvl w:ilvl="4" w:tplc="04090019" w:tentative="1">
+      <w:start w:val="1"/>
+      <w:numFmt w:val="lowerLetter"/>
+      <w:lvlText w:val="%5."/>
+      <w:lvlJc w:val="left"/>
+      <w:pPr>
+        <w:ind w:left="3600" w:hanging="360"/>
+      </w:pPr>
+    </w:lvl>
+    <w:lvl w:ilvl="5" w:tplc="0409001B" w:tentative="1">
+      <w:start w:val="1"/>
+      <w:numFmt w:val="lowerRoman"/>
+      <w:lvlText w:val="%6."/>
+      <w:lvlJc w:val="right"/>
+      <w:pPr>
+        <w:ind w:left="4320" w:hanging="180"/>
+      </w:pPr>
+    </w:lvl>
+    <w:lvl w:ilvl="6" w:tplc="0409000F" w:tentative="1">
+      <w:start w:val="1"/>
+      <w:numFmt w:val="decimal"/>
+      <w:lvlText w:val="%7."/>
+      <w:lvlJc w:val="left"/>
+      <w:pPr>
+        <w:ind w:left="5040" w:hanging="360"/>
+      </w:pPr>
+    </w:lvl>
+    <w:lvl w:ilvl="7" w:tplc="04090019" w:tentative="1">
+      <w:start w:val="1"/>
+      <w:numFmt w:val="lowerLetter"/>
+      <w:lvlText w:val="%8."/>
+      <w:lvlJc w:val="left"/>
+      <w:pPr>
+        <w:ind w:left="5760" w:hanging="360"/>
+      </w:pPr>
+    </w:lvl>
+    <w:lvl w:ilvl="8" w:tplc="0409001B" w:tentative="1">
+      <w:start w:val="1"/>
+      <w:numFmt w:val="lowerRoman"/>
+      <w:lvlText w:val="%9."/>
+      <w:lvlJc w:val="right"/>
+      <w:pPr>
+        <w:ind w:left="6480" w:hanging="180"/>
+      </w:pPr>
+    </w:lvl>
+  </w:abstractNum>
+  <w:abstractNum w:abstractNumId="7" w15:restartNumberingAfterBreak="0">
+    <w:nsid w:val="701E7C97"/>
+    <w:multiLevelType w:val="hybridMultilevel"/>
+    <w:tmpl w:val="1A269DC6"/>
+    <w:lvl w:ilvl="0" w:tplc="B73618A0">
+      <w:start w:val="1"/>
+      <w:numFmt w:val="decimal"/>
+      <w:lvlText w:val="%1."/>
+      <w:lvlJc w:val="left"/>
+      <w:pPr>
+        <w:ind w:left="1080" w:hanging="360"/>
+      </w:pPr>
+      <w:rPr>
+        <w:rFonts w:hint="default"/>
+      </w:rPr>
+    </w:lvl>
+    <w:lvl w:ilvl="1" w:tplc="04090019" w:tentative="1">
+      <w:start w:val="1"/>
+      <w:numFmt w:val="lowerLetter"/>
+      <w:lvlText w:val="%2."/>
+      <w:lvlJc w:val="left"/>
+      <w:pPr>
+        <w:ind w:left="1800" w:hanging="360"/>
+      </w:pPr>
+    </w:lvl>
+    <w:lvl w:ilvl="2" w:tplc="0409001B" w:tentative="1">
+      <w:start w:val="1"/>
+      <w:numFmt w:val="lowerRoman"/>
+      <w:lvlText w:val="%3."/>
+      <w:lvlJc w:val="right"/>
+      <w:pPr>
+        <w:ind w:left="2520" w:hanging="180"/>
+      </w:pPr>
+    </w:lvl>
+    <w:lvl w:ilvl="3" w:tplc="0409000F" w:tentative="1">
+      <w:start w:val="1"/>
+      <w:numFmt w:val="decimal"/>
+      <w:lvlText w:val="%4."/>
+      <w:lvlJc w:val="left"/>
+      <w:pPr>
+        <w:ind w:left="3240" w:hanging="360"/>
+      </w:pPr>
+    </w:lvl>
+    <w:lvl w:ilvl="4" w:tplc="04090019" w:tentative="1">
+      <w:start w:val="1"/>
+      <w:numFmt w:val="lowerLetter"/>
+      <w:lvlText w:val="%5."/>
+      <w:lvlJc w:val="left"/>
+      <w:pPr>
+        <w:ind w:left="3960" w:hanging="360"/>
+      </w:pPr>
+    </w:lvl>
+    <w:lvl w:ilvl="5" w:tplc="0409001B" w:tentative="1">
+      <w:start w:val="1"/>
+      <w:numFmt w:val="lowerRoman"/>
+      <w:lvlText w:val="%6."/>
+      <w:lvlJc w:val="right"/>
+      <w:pPr>
+        <w:ind w:left="4680" w:hanging="180"/>
+      </w:pPr>
+    </w:lvl>
+    <w:lvl w:ilvl="6" w:tplc="0409000F" w:tentative="1">
+      <w:start w:val="1"/>
+      <w:numFmt w:val="decimal"/>
+      <w:lvlText w:val="%7."/>
+      <w:lvlJc w:val="left"/>
+      <w:pPr>
+        <w:ind w:left="5400" w:hanging="360"/>
+      </w:pPr>
+    </w:lvl>
+    <w:lvl w:ilvl="7" w:tplc="04090019" w:tentative="1">
+      <w:start w:val="1"/>
+      <w:numFmt w:val="lowerLetter"/>
+      <w:lvlText w:val="%8."/>
+      <w:lvlJc w:val="left"/>
+      <w:pPr>
+        <w:ind w:left="6120" w:hanging="360"/>
+      </w:pPr>
+    </w:lvl>
+    <w:lvl w:ilvl="8" w:tplc="0409001B" w:tentative="1">
+      <w:start w:val="1"/>
+      <w:numFmt w:val="lowerRoman"/>
+      <w:lvlText w:val="%9."/>
+      <w:lvlJc w:val="right"/>
+      <w:pPr>
+        <w:ind w:left="6840" w:hanging="180"/>
+      </w:pPr>
+    </w:lvl>
+  </w:abstractNum>
+  <w:abstractNum w:abstractNumId="8" w15:restartNumberingAfterBreak="0">
     <w:nsid w:val="70856F62"/>
     <w:multiLevelType w:val="hybridMultilevel"/>
     <w:tmpl w:val="AFAAB080"/>
@@ -2724,13 +6422,25 @@
     <w:abstractNumId w:val="1"/>
   </w:num>
   <w:num w:numId="3">
-    <w:abstractNumId w:val="4"/>
+    <w:abstractNumId w:val="8"/>
   </w:num>
   <w:num w:numId="4">
-    <w:abstractNumId w:val="3"/>
+    <w:abstractNumId w:val="5"/>
   </w:num>
   <w:num w:numId="5">
     <w:abstractNumId w:val="0"/>
+  </w:num>
+  <w:num w:numId="6">
+    <w:abstractNumId w:val="7"/>
+  </w:num>
+  <w:num w:numId="7">
+    <w:abstractNumId w:val="4"/>
+  </w:num>
+  <w:num w:numId="8">
+    <w:abstractNumId w:val="6"/>
+  </w:num>
+  <w:num w:numId="9">
+    <w:abstractNumId w:val="3"/>
   </w:num>
 </w:numbering>
 </file>
@@ -3133,9 +6843,31 @@
     <w:name w:val="Normal"/>
     <w:qFormat/>
   </w:style>
+  <w:style w:type="paragraph" w:styleId="Heading1">
+    <w:name w:val="heading 1"/>
+    <w:basedOn w:val="Normal"/>
+    <w:next w:val="Normal"/>
+    <w:link w:val="Heading1Char"/>
+    <w:uiPriority w:val="9"/>
+    <w:qFormat/>
+    <w:rsid w:val="00494B3F"/>
+    <w:pPr>
+      <w:keepNext/>
+      <w:keepLines/>
+      <w:spacing w:before="240" w:after="0"/>
+      <w:outlineLvl w:val="0"/>
+    </w:pPr>
+    <w:rPr>
+      <w:rFonts w:asciiTheme="majorHAnsi" w:eastAsiaTheme="majorEastAsia" w:hAnsiTheme="majorHAnsi" w:cstheme="majorBidi"/>
+      <w:color w:val="2F5496" w:themeColor="accent1" w:themeShade="BF"/>
+      <w:sz w:val="32"/>
+      <w:szCs w:val="32"/>
+    </w:rPr>
+  </w:style>
   <w:style w:type="character" w:default="1" w:styleId="DefaultParagraphFont">
     <w:name w:val="Default Paragraph Font"/>
     <w:uiPriority w:val="1"/>
+    <w:semiHidden/>
     <w:unhideWhenUsed/>
   </w:style>
   <w:style w:type="table" w:default="1" w:styleId="TableNormal">
@@ -3237,6 +6969,78 @@
     <w:rPr>
       <w:b/>
       <w:bCs/>
+    </w:rPr>
+  </w:style>
+  <w:style w:type="table" w:styleId="TableGrid">
+    <w:name w:val="Table Grid"/>
+    <w:basedOn w:val="TableNormal"/>
+    <w:uiPriority w:val="39"/>
+    <w:rsid w:val="00D64486"/>
+    <w:pPr>
+      <w:spacing w:after="0" w:line="240" w:lineRule="auto"/>
+    </w:pPr>
+    <w:tblPr>
+      <w:tblBorders>
+        <w:top w:val="single" w:sz="4" w:space="0" w:color="auto"/>
+        <w:left w:val="single" w:sz="4" w:space="0" w:color="auto"/>
+        <w:bottom w:val="single" w:sz="4" w:space="0" w:color="auto"/>
+        <w:right w:val="single" w:sz="4" w:space="0" w:color="auto"/>
+        <w:insideH w:val="single" w:sz="4" w:space="0" w:color="auto"/>
+        <w:insideV w:val="single" w:sz="4" w:space="0" w:color="auto"/>
+      </w:tblBorders>
+    </w:tblPr>
+  </w:style>
+  <w:style w:type="paragraph" w:styleId="Revision">
+    <w:name w:val="Revision"/>
+    <w:hidden/>
+    <w:uiPriority w:val="99"/>
+    <w:semiHidden/>
+    <w:rsid w:val="00AF0708"/>
+    <w:pPr>
+      <w:spacing w:after="0" w:line="240" w:lineRule="auto"/>
+    </w:pPr>
+  </w:style>
+  <w:style w:type="paragraph" w:styleId="BalloonText">
+    <w:name w:val="Balloon Text"/>
+    <w:basedOn w:val="Normal"/>
+    <w:link w:val="BalloonTextChar"/>
+    <w:uiPriority w:val="99"/>
+    <w:semiHidden/>
+    <w:unhideWhenUsed/>
+    <w:rsid w:val="00AF0708"/>
+    <w:pPr>
+      <w:spacing w:after="0" w:line="240" w:lineRule="auto"/>
+    </w:pPr>
+    <w:rPr>
+      <w:rFonts w:ascii="Segoe UI" w:hAnsi="Segoe UI" w:cs="Segoe UI"/>
+      <w:sz w:val="18"/>
+      <w:szCs w:val="18"/>
+    </w:rPr>
+  </w:style>
+  <w:style w:type="character" w:customStyle="1" w:styleId="BalloonTextChar">
+    <w:name w:val="Balloon Text Char"/>
+    <w:basedOn w:val="DefaultParagraphFont"/>
+    <w:link w:val="BalloonText"/>
+    <w:uiPriority w:val="99"/>
+    <w:semiHidden/>
+    <w:rsid w:val="00AF0708"/>
+    <w:rPr>
+      <w:rFonts w:ascii="Segoe UI" w:hAnsi="Segoe UI" w:cs="Segoe UI"/>
+      <w:sz w:val="18"/>
+      <w:szCs w:val="18"/>
+    </w:rPr>
+  </w:style>
+  <w:style w:type="character" w:customStyle="1" w:styleId="Heading1Char">
+    <w:name w:val="Heading 1 Char"/>
+    <w:basedOn w:val="DefaultParagraphFont"/>
+    <w:link w:val="Heading1"/>
+    <w:uiPriority w:val="9"/>
+    <w:rsid w:val="00494B3F"/>
+    <w:rPr>
+      <w:rFonts w:asciiTheme="majorHAnsi" w:eastAsiaTheme="majorEastAsia" w:hAnsiTheme="majorHAnsi" w:cstheme="majorBidi"/>
+      <w:color w:val="2F5496" w:themeColor="accent1" w:themeShade="BF"/>
+      <w:sz w:val="32"/>
+      <w:szCs w:val="32"/>
     </w:rPr>
   </w:style>
 </w:styles>
@@ -3535,4 +7339,16 @@
     </a:ext>
   </a:extLst>
 </a:theme>
+</file>
+
+<file path=customXml/item1.xml><?xml version="1.0" encoding="utf-8"?>
+<b:Sources xmlns:b="http://schemas.openxmlformats.org/officeDocument/2006/bibliography" xmlns="http://schemas.openxmlformats.org/officeDocument/2006/bibliography" SelectedStyle="\APASixthEditionOfficeOnline.xsl" StyleName="APA" Version="6"/>
+</file>
+
+<file path=customXml/itemProps1.xml><?xml version="1.0" encoding="utf-8"?>
+<ds:datastoreItem xmlns:ds="http://schemas.openxmlformats.org/officeDocument/2006/customXml" ds:itemID="{C098450C-11FB-4AE4-8995-AC424D2F9B60}">
+  <ds:schemaRefs>
+    <ds:schemaRef ds:uri="http://schemas.openxmlformats.org/officeDocument/2006/bibliography"/>
+  </ds:schemaRefs>
+</ds:datastoreItem>
 </file>